--- a/GEP/Deliverable 4/Rubrica 4 - Documento final.docx
+++ b/GEP/Deliverable 4/Rubrica 4 - Documento final.docx
@@ -1,6 +1,6 @@
 
 <file path=word/document.xml><?xml version="1.0" encoding="utf-8"?>
-<w:document xmlns:wpc="http://schemas.microsoft.com/office/word/2010/wordprocessingCanvas" xmlns:mc="http://schemas.openxmlformats.org/markup-compatibility/2006" xmlns:o="urn:schemas-microsoft-com:office:office" xmlns:r="http://schemas.openxmlformats.org/officeDocument/2006/relationships" xmlns:m="http://schemas.openxmlformats.org/officeDocument/2006/math" xmlns:v="urn:schemas-microsoft-com:vml" xmlns:wp14="http://schemas.microsoft.com/office/word/2010/wordprocessingDrawing" xmlns:wp="http://schemas.openxmlformats.org/drawingml/2006/wordprocessingDrawing" xmlns:w="http://schemas.openxmlformats.org/wordprocessingml/2006/main" xmlns:w14="http://schemas.microsoft.com/office/word/2010/wordml" xmlns:w10="urn:schemas-microsoft-com:office:word" xmlns:w15="http://schemas.microsoft.com/office/word/2012/wordml" xmlns:wpg="http://schemas.microsoft.com/office/word/2010/wordprocessingGroup" xmlns:wpi="http://schemas.microsoft.com/office/word/2010/wordprocessingInk" xmlns:wne="http://schemas.microsoft.com/office/word/2006/wordml" xmlns:wps="http://schemas.microsoft.com/office/word/2010/wordprocessingShape" xmlns:wpsCustomData="http://www.wps.cn/officeDocument/2013/wpsCustomData" mc:Ignorable="w14 w15 wp14">
+<w:document xmlns:wpc="http://schemas.microsoft.com/office/word/2010/wordprocessingCanvas" xmlns:cx="http://schemas.microsoft.com/office/drawing/2014/chartex" xmlns:cx1="http://schemas.microsoft.com/office/drawing/2015/9/8/chartex" xmlns:cx2="http://schemas.microsoft.com/office/drawing/2015/10/21/chartex" xmlns:cx3="http://schemas.microsoft.com/office/drawing/2016/5/9/chartex" xmlns:cx4="http://schemas.microsoft.com/office/drawing/2016/5/10/chartex" xmlns:cx5="http://schemas.microsoft.com/office/drawing/2016/5/11/chartex" xmlns:cx6="http://schemas.microsoft.com/office/drawing/2016/5/12/chartex" xmlns:cx7="http://schemas.microsoft.com/office/drawing/2016/5/13/chartex" xmlns:cx8="http://schemas.microsoft.com/office/drawing/2016/5/14/chartex" xmlns:mc="http://schemas.openxmlformats.org/markup-compatibility/2006" xmlns:aink="http://schemas.microsoft.com/office/drawing/2016/ink" xmlns:am3d="http://schemas.microsoft.com/office/drawing/2017/model3d" xmlns:o="urn:schemas-microsoft-com:office:office" xmlns:oel="http://schemas.microsoft.com/office/2019/extlst" xmlns:r="http://schemas.openxmlformats.org/officeDocument/2006/relationships" xmlns:m="http://schemas.openxmlformats.org/officeDocument/2006/math" xmlns:v="urn:schemas-microsoft-com:vml" xmlns:wp14="http://schemas.microsoft.com/office/word/2010/wordprocessingDrawing" xmlns:wp="http://schemas.openxmlformats.org/drawingml/2006/wordprocessingDrawing" xmlns:w10="urn:schemas-microsoft-com:office:word" xmlns:w="http://schemas.openxmlformats.org/wordprocessingml/2006/main" xmlns:w14="http://schemas.microsoft.com/office/word/2010/wordml" xmlns:w15="http://schemas.microsoft.com/office/word/2012/wordml" xmlns:w16cex="http://schemas.microsoft.com/office/word/2018/wordml/cex" xmlns:w16cid="http://schemas.microsoft.com/office/word/2016/wordml/cid" xmlns:w16="http://schemas.microsoft.com/office/word/2018/wordml" xmlns:w16sdtdh="http://schemas.microsoft.com/office/word/2020/wordml/sdtdatahash" xmlns:w16se="http://schemas.microsoft.com/office/word/2015/wordml/symex" xmlns:wpg="http://schemas.microsoft.com/office/word/2010/wordprocessingGroup" xmlns:wpi="http://schemas.microsoft.com/office/word/2010/wordprocessingInk" xmlns:wne="http://schemas.microsoft.com/office/word/2006/wordml" xmlns:wps="http://schemas.microsoft.com/office/word/2010/wordprocessingShape" mc:Ignorable="w14 w15 w16se w16cid w16 w16cex w16sdtdh wp14">
   <w:body>
     <w:p>
       <w:pPr>
@@ -21,7 +21,6 @@
       </w:r>
       <w:r>
         <w:rPr>
-          <w:rFonts w:hint="default"/>
           <w:b/>
           <w:sz w:val="26"/>
           <w:szCs w:val="26"/>
@@ -29,23 +28,30 @@
         </w:rPr>
         <w:t xml:space="preserve">. </w:t>
       </w:r>
+      <w:proofErr w:type="spellStart"/>
       <w:r>
         <w:rPr>
           <w:b/>
           <w:sz w:val="26"/>
           <w:szCs w:val="26"/>
         </w:rPr>
-        <w:t>Lliurable 4: Document final</w:t>
+        <w:t>Lliurable</w:t>
+      </w:r>
+      <w:proofErr w:type="spellEnd"/>
+      <w:r>
+        <w:rPr>
+          <w:b/>
+          <w:sz w:val="26"/>
+          <w:szCs w:val="26"/>
+        </w:rPr>
+        <w:t xml:space="preserve"> 4: Document final</w:t>
       </w:r>
     </w:p>
     <w:p>
       <w:pPr>
         <w:spacing w:after="0" w:line="240" w:lineRule="auto"/>
         <w:rPr>
-          <w:rFonts w:hint="default"/>
           <w:b/>
-          <w:i w:val="0"/>
-          <w:iCs w:val="0"/>
           <w:lang w:val="en"/>
         </w:rPr>
       </w:pPr>
@@ -54,42 +60,59 @@
       <w:pPr>
         <w:spacing w:after="0" w:line="240" w:lineRule="auto"/>
         <w:rPr>
-          <w:rFonts w:hint="default"/>
           <w:b/>
           <w:lang w:val="en"/>
         </w:rPr>
       </w:pPr>
+      <w:proofErr w:type="spellStart"/>
       <w:r>
         <w:rPr>
-          <w:rFonts w:hint="default"/>
           <w:b/>
-          <w:i w:val="0"/>
-          <w:iCs w:val="0"/>
           <w:lang w:val="en"/>
         </w:rPr>
-        <w:t>Contextualització i abast</w:t>
+        <w:t>Contextualització</w:t>
       </w:r>
+      <w:proofErr w:type="spellEnd"/>
+      <w:r>
+        <w:rPr>
+          <w:b/>
+          <w:lang w:val="en"/>
+        </w:rPr>
+        <w:t xml:space="preserve"> </w:t>
+      </w:r>
+      <w:proofErr w:type="spellStart"/>
+      <w:r>
+        <w:rPr>
+          <w:b/>
+          <w:lang w:val="en"/>
+        </w:rPr>
+        <w:t>i</w:t>
+      </w:r>
+      <w:proofErr w:type="spellEnd"/>
+      <w:r>
+        <w:rPr>
+          <w:b/>
+          <w:lang w:val="en"/>
+        </w:rPr>
+        <w:t xml:space="preserve"> </w:t>
+      </w:r>
+      <w:proofErr w:type="spellStart"/>
+      <w:r>
+        <w:rPr>
+          <w:b/>
+          <w:lang w:val="en"/>
+        </w:rPr>
+        <w:t>abast</w:t>
+      </w:r>
+      <w:proofErr w:type="spellEnd"/>
     </w:p>
     <w:tbl>
       <w:tblPr>
-        <w:tblStyle w:val="15"/>
+        <w:tblStyle w:val="Taulaambquadrcula1"/>
         <w:tblW w:w="15428" w:type="dxa"/>
         <w:tblInd w:w="58" w:type="dxa"/>
-        <w:tblBorders>
-          <w:top w:val="single" w:color="auto" w:sz="4" w:space="0"/>
-          <w:left w:val="single" w:color="auto" w:sz="4" w:space="0"/>
-          <w:bottom w:val="single" w:color="auto" w:sz="4" w:space="0"/>
-          <w:right w:val="single" w:color="auto" w:sz="4" w:space="0"/>
-          <w:insideH w:val="single" w:color="auto" w:sz="4" w:space="0"/>
-          <w:insideV w:val="single" w:color="auto" w:sz="4" w:space="0"/>
-        </w:tblBorders>
         <w:tblLayout w:type="fixed"/>
-        <w:tblCellMar>
-          <w:top w:w="0" w:type="dxa"/>
-          <w:left w:w="108" w:type="dxa"/>
-          <w:bottom w:w="0" w:type="dxa"/>
-          <w:right w:w="108" w:type="dxa"/>
-        </w:tblCellMar>
+        <w:tblLook w:val="04A0" w:firstRow="1" w:lastRow="0" w:firstColumn="1" w:lastColumn="0" w:noHBand="0" w:noVBand="1"/>
       </w:tblPr>
       <w:tblGrid>
         <w:gridCol w:w="240"/>
@@ -100,31 +123,15 @@
         <w:gridCol w:w="3383"/>
       </w:tblGrid>
       <w:tr>
-        <w:tblPrEx>
-          <w:tblBorders>
-            <w:top w:val="single" w:color="auto" w:sz="4" w:space="0"/>
-            <w:left w:val="single" w:color="auto" w:sz="4" w:space="0"/>
-            <w:bottom w:val="single" w:color="auto" w:sz="4" w:space="0"/>
-            <w:right w:val="single" w:color="auto" w:sz="4" w:space="0"/>
-            <w:insideH w:val="single" w:color="auto" w:sz="4" w:space="0"/>
-            <w:insideV w:val="single" w:color="auto" w:sz="4" w:space="0"/>
-          </w:tblBorders>
-          <w:tblCellMar>
-            <w:top w:w="0" w:type="dxa"/>
-            <w:left w:w="108" w:type="dxa"/>
-            <w:bottom w:w="0" w:type="dxa"/>
-            <w:right w:w="108" w:type="dxa"/>
-          </w:tblCellMar>
-        </w:tblPrEx>
         <w:trPr>
           <w:cantSplit/>
-          <w:trHeight w:val="96" w:hRule="atLeast"/>
+          <w:trHeight w:val="96"/>
         </w:trPr>
         <w:tc>
           <w:tcPr>
             <w:tcW w:w="1590" w:type="dxa"/>
             <w:gridSpan w:val="2"/>
-            <w:shd w:val="clear" w:color="auto" w:fill="943734" w:themeFill="accent2" w:themeFillShade="BF"/>
+            <w:shd w:val="clear" w:color="auto" w:fill="943634" w:themeFill="accent2" w:themeFillShade="BF"/>
           </w:tcPr>
           <w:p>
             <w:pPr>
@@ -134,11 +141,6 @@
                 <w:color w:val="FFFFFF" w:themeColor="background1"/>
                 <w:sz w:val="20"/>
                 <w:szCs w:val="20"/>
-                <w14:textFill>
-                  <w14:solidFill>
-                    <w14:schemeClr w14:val="bg1"/>
-                  </w14:solidFill>
-                </w14:textFill>
               </w:rPr>
             </w:pPr>
           </w:p>
@@ -146,8 +148,7 @@
         <w:tc>
           <w:tcPr>
             <w:tcW w:w="3689" w:type="dxa"/>
-            <w:shd w:val="clear" w:color="auto" w:fill="943734" w:themeFill="accent2" w:themeFillShade="BF"/>
-            <w:vAlign w:val="top"/>
+            <w:shd w:val="clear" w:color="auto" w:fill="943634" w:themeFill="accent2" w:themeFillShade="BF"/>
           </w:tcPr>
           <w:p>
             <w:pPr>
@@ -159,24 +160,14 @@
                 <w:color w:val="FFFFFF" w:themeColor="background1"/>
                 <w:sz w:val="20"/>
                 <w:szCs w:val="20"/>
-                <w14:textFill>
-                  <w14:solidFill>
-                    <w14:schemeClr w14:val="bg1"/>
-                  </w14:solidFill>
-                </w14:textFill>
-              </w:rPr>
-            </w:pPr>
-            <w:r>
-              <w:rPr>
-                <w:rFonts w:hint="default" w:ascii="Times New Roman" w:hAnsi="Times New Roman" w:cs="Times New Roman"/>
+              </w:rPr>
+            </w:pPr>
+            <w:r>
+              <w:rPr>
+                <w:rFonts w:ascii="Times New Roman" w:hAnsi="Times New Roman" w:cs="Times New Roman"/>
                 <w:b/>
                 <w:bCs/>
                 <w:color w:val="FFFFFF" w:themeColor="background1"/>
-                <w14:textFill>
-                  <w14:solidFill>
-                    <w14:schemeClr w14:val="bg1"/>
-                  </w14:solidFill>
-                </w14:textFill>
               </w:rPr>
               <w:t>Ben assolit (4)</w:t>
             </w:r>
@@ -185,8 +176,7 @@
         <w:tc>
           <w:tcPr>
             <w:tcW w:w="3383" w:type="dxa"/>
-            <w:shd w:val="clear" w:color="auto" w:fill="943734" w:themeFill="accent2" w:themeFillShade="BF"/>
-            <w:vAlign w:val="top"/>
+            <w:shd w:val="clear" w:color="auto" w:fill="943634" w:themeFill="accent2" w:themeFillShade="BF"/>
           </w:tcPr>
           <w:p>
             <w:pPr>
@@ -198,34 +188,34 @@
                 <w:color w:val="FFFFFF" w:themeColor="background1"/>
                 <w:sz w:val="20"/>
                 <w:szCs w:val="20"/>
-                <w14:textFill>
-                  <w14:solidFill>
-                    <w14:schemeClr w14:val="bg1"/>
-                  </w14:solidFill>
-                </w14:textFill>
-              </w:rPr>
-            </w:pPr>
-            <w:r>
-              <w:rPr>
-                <w:rFonts w:hint="default" w:ascii="Times New Roman" w:hAnsi="Times New Roman" w:cs="Times New Roman"/>
+              </w:rPr>
+            </w:pPr>
+            <w:proofErr w:type="spellStart"/>
+            <w:r>
+              <w:rPr>
+                <w:rFonts w:ascii="Times New Roman" w:hAnsi="Times New Roman" w:cs="Times New Roman"/>
                 <w:b/>
                 <w:bCs/>
                 <w:color w:val="FFFFFF" w:themeColor="background1"/>
-                <w14:textFill>
-                  <w14:solidFill>
-                    <w14:schemeClr w14:val="bg1"/>
-                  </w14:solidFill>
-                </w14:textFill>
-              </w:rPr>
-              <w:t>Suficienment Assolit  (3)</w:t>
+              </w:rPr>
+              <w:t>Suficienment</w:t>
+            </w:r>
+            <w:proofErr w:type="spellEnd"/>
+            <w:r>
+              <w:rPr>
+                <w:rFonts w:ascii="Times New Roman" w:hAnsi="Times New Roman" w:cs="Times New Roman"/>
+                <w:b/>
+                <w:bCs/>
+                <w:color w:val="FFFFFF" w:themeColor="background1"/>
+              </w:rPr>
+              <w:t xml:space="preserve"> Assolit  (3)</w:t>
             </w:r>
           </w:p>
         </w:tc>
         <w:tc>
           <w:tcPr>
             <w:tcW w:w="3383" w:type="dxa"/>
-            <w:shd w:val="clear" w:color="auto" w:fill="943734" w:themeFill="accent2" w:themeFillShade="BF"/>
-            <w:vAlign w:val="top"/>
+            <w:shd w:val="clear" w:color="auto" w:fill="943634" w:themeFill="accent2" w:themeFillShade="BF"/>
           </w:tcPr>
           <w:p>
             <w:pPr>
@@ -237,24 +227,14 @@
                 <w:color w:val="FFFFFF" w:themeColor="background1"/>
                 <w:sz w:val="20"/>
                 <w:szCs w:val="20"/>
-                <w14:textFill>
-                  <w14:solidFill>
-                    <w14:schemeClr w14:val="bg1"/>
-                  </w14:solidFill>
-                </w14:textFill>
-              </w:rPr>
-            </w:pPr>
-            <w:r>
-              <w:rPr>
-                <w:rFonts w:hint="default" w:ascii="Times New Roman" w:hAnsi="Times New Roman" w:cs="Times New Roman"/>
+              </w:rPr>
+            </w:pPr>
+            <w:r>
+              <w:rPr>
+                <w:rFonts w:ascii="Times New Roman" w:hAnsi="Times New Roman" w:cs="Times New Roman"/>
                 <w:b/>
                 <w:bCs/>
                 <w:color w:val="FFFFFF" w:themeColor="background1"/>
-                <w14:textFill>
-                  <w14:solidFill>
-                    <w14:schemeClr w14:val="bg1"/>
-                  </w14:solidFill>
-                </w14:textFill>
               </w:rPr>
               <w:t>Insuficient assolit (2)</w:t>
             </w:r>
@@ -263,8 +243,7 @@
         <w:tc>
           <w:tcPr>
             <w:tcW w:w="3383" w:type="dxa"/>
-            <w:shd w:val="clear" w:color="auto" w:fill="943734" w:themeFill="accent2" w:themeFillShade="BF"/>
-            <w:vAlign w:val="top"/>
+            <w:shd w:val="clear" w:color="auto" w:fill="943634" w:themeFill="accent2" w:themeFillShade="BF"/>
           </w:tcPr>
           <w:p>
             <w:pPr>
@@ -276,24 +255,14 @@
                 <w:color w:val="FFFFFF" w:themeColor="background1"/>
                 <w:sz w:val="20"/>
                 <w:szCs w:val="20"/>
-                <w14:textFill>
-                  <w14:solidFill>
-                    <w14:schemeClr w14:val="bg1"/>
-                  </w14:solidFill>
-                </w14:textFill>
-              </w:rPr>
-            </w:pPr>
-            <w:r>
-              <w:rPr>
-                <w:rFonts w:hint="default" w:ascii="Times New Roman" w:hAnsi="Times New Roman" w:cs="Times New Roman"/>
+              </w:rPr>
+            </w:pPr>
+            <w:r>
+              <w:rPr>
+                <w:rFonts w:ascii="Times New Roman" w:hAnsi="Times New Roman" w:cs="Times New Roman"/>
                 <w:b/>
                 <w:bCs/>
                 <w:color w:val="FFFFFF" w:themeColor="background1"/>
-                <w14:textFill>
-                  <w14:solidFill>
-                    <w14:schemeClr w14:val="bg1"/>
-                  </w14:solidFill>
-                </w14:textFill>
               </w:rPr>
               <w:t>No assolit (1)</w:t>
             </w:r>
@@ -301,30 +270,14 @@
         </w:tc>
       </w:tr>
       <w:tr>
-        <w:tblPrEx>
-          <w:tblBorders>
-            <w:top w:val="single" w:color="auto" w:sz="4" w:space="0"/>
-            <w:left w:val="single" w:color="auto" w:sz="4" w:space="0"/>
-            <w:bottom w:val="single" w:color="auto" w:sz="4" w:space="0"/>
-            <w:right w:val="single" w:color="auto" w:sz="4" w:space="0"/>
-            <w:insideH w:val="single" w:color="auto" w:sz="4" w:space="0"/>
-            <w:insideV w:val="single" w:color="auto" w:sz="4" w:space="0"/>
-          </w:tblBorders>
-          <w:tblCellMar>
-            <w:top w:w="0" w:type="dxa"/>
-            <w:left w:w="108" w:type="dxa"/>
-            <w:bottom w:w="0" w:type="dxa"/>
-            <w:right w:w="108" w:type="dxa"/>
-          </w:tblCellMar>
-        </w:tblPrEx>
         <w:trPr>
-          <w:trHeight w:val="1440" w:hRule="atLeast"/>
+          <w:trHeight w:val="1440"/>
         </w:trPr>
         <w:tc>
           <w:tcPr>
             <w:tcW w:w="240" w:type="dxa"/>
             <w:vMerge w:val="restart"/>
-            <w:shd w:val="clear" w:color="auto" w:fill="D8D8D8" w:themeFill="background1" w:themeFillShade="D9"/>
+            <w:shd w:val="clear" w:color="auto" w:fill="D9D9D9" w:themeFill="background1" w:themeFillShade="D9"/>
             <w:textDirection w:val="btLr"/>
             <w:vAlign w:val="center"/>
           </w:tcPr>
@@ -381,28 +334,37 @@
         <w:tc>
           <w:tcPr>
             <w:tcW w:w="3689" w:type="dxa"/>
-            <w:vAlign w:val="top"/>
-          </w:tcPr>
-          <w:p>
-            <w:pPr>
-              <w:spacing w:after="0" w:line="240" w:lineRule="auto"/>
-              <w:rPr>
-                <w:rFonts w:ascii="Times New Roman" w:hAnsi="Times New Roman" w:cs="Times New Roman"/>
-                <w:sz w:val="20"/>
-                <w:szCs w:val="20"/>
-                <w:shd w:val="clear" w:color="auto" w:fill="FFFFFF"/>
-              </w:rPr>
-            </w:pPr>
+          </w:tcPr>
+          <w:p>
+            <w:pPr>
+              <w:spacing w:after="0" w:line="240" w:lineRule="auto"/>
+              <w:jc w:val="center"/>
+              <w:rPr>
+                <w:rFonts w:ascii="Times New Roman" w:hAnsi="Times New Roman" w:cs="Times New Roman"/>
+                <w:sz w:val="20"/>
+                <w:szCs w:val="20"/>
+                <w:shd w:val="clear" w:color="auto" w:fill="FFFFFF"/>
+              </w:rPr>
+            </w:pPr>
+            <w:r>
+              <w:rPr>
+                <w:rFonts w:ascii="Times New Roman" w:hAnsi="Times New Roman" w:cs="Times New Roman"/>
+                <w:sz w:val="20"/>
+                <w:szCs w:val="20"/>
+                <w:shd w:val="clear" w:color="auto" w:fill="FFFFFF"/>
+              </w:rPr>
+              <w:t>X</w:t>
+            </w:r>
           </w:p>
         </w:tc>
         <w:tc>
           <w:tcPr>
             <w:tcW w:w="3383" w:type="dxa"/>
-            <w:vAlign w:val="top"/>
-          </w:tcPr>
-          <w:p>
-            <w:pPr>
-              <w:spacing w:after="0" w:line="240" w:lineRule="auto"/>
+          </w:tcPr>
+          <w:p>
+            <w:pPr>
+              <w:spacing w:after="0" w:line="240" w:lineRule="auto"/>
+              <w:jc w:val="center"/>
               <w:rPr>
                 <w:rFonts w:ascii="Times New Roman" w:hAnsi="Times New Roman" w:cs="Times New Roman"/>
                 <w:sz w:val="20"/>
@@ -415,11 +377,11 @@
         <w:tc>
           <w:tcPr>
             <w:tcW w:w="3383" w:type="dxa"/>
-            <w:vAlign w:val="top"/>
-          </w:tcPr>
-          <w:p>
-            <w:pPr>
-              <w:spacing w:after="0" w:line="240" w:lineRule="auto"/>
+          </w:tcPr>
+          <w:p>
+            <w:pPr>
+              <w:spacing w:after="0" w:line="240" w:lineRule="auto"/>
+              <w:jc w:val="center"/>
               <w:rPr>
                 <w:rFonts w:ascii="Times New Roman" w:hAnsi="Times New Roman" w:cs="Times New Roman"/>
                 <w:sz w:val="20"/>
@@ -432,11 +394,11 @@
         <w:tc>
           <w:tcPr>
             <w:tcW w:w="3383" w:type="dxa"/>
-            <w:vAlign w:val="top"/>
-          </w:tcPr>
-          <w:p>
-            <w:pPr>
-              <w:spacing w:after="0" w:line="240" w:lineRule="auto"/>
+          </w:tcPr>
+          <w:p>
+            <w:pPr>
+              <w:spacing w:after="0" w:line="240" w:lineRule="auto"/>
+              <w:jc w:val="center"/>
               <w:rPr>
                 <w:rFonts w:ascii="Times New Roman" w:hAnsi="Times New Roman" w:cs="Times New Roman"/>
                 <w:sz w:val="20"/>
@@ -448,30 +410,14 @@
         </w:tc>
       </w:tr>
       <w:tr>
-        <w:tblPrEx>
-          <w:tblBorders>
-            <w:top w:val="single" w:color="auto" w:sz="4" w:space="0"/>
-            <w:left w:val="single" w:color="auto" w:sz="4" w:space="0"/>
-            <w:bottom w:val="single" w:color="auto" w:sz="4" w:space="0"/>
-            <w:right w:val="single" w:color="auto" w:sz="4" w:space="0"/>
-            <w:insideH w:val="single" w:color="auto" w:sz="4" w:space="0"/>
-            <w:insideV w:val="single" w:color="auto" w:sz="4" w:space="0"/>
-          </w:tblBorders>
-          <w:tblCellMar>
-            <w:top w:w="0" w:type="dxa"/>
-            <w:left w:w="108" w:type="dxa"/>
-            <w:bottom w:w="0" w:type="dxa"/>
-            <w:right w:w="108" w:type="dxa"/>
-          </w:tblCellMar>
-        </w:tblPrEx>
         <w:trPr>
-          <w:trHeight w:val="1440" w:hRule="atLeast"/>
+          <w:trHeight w:val="1440"/>
         </w:trPr>
         <w:tc>
           <w:tcPr>
             <w:tcW w:w="240" w:type="dxa"/>
-            <w:vMerge w:val="continue"/>
-            <w:shd w:val="clear" w:color="auto" w:fill="D8D8D8" w:themeFill="background1" w:themeFillShade="D9"/>
+            <w:vMerge/>
+            <w:shd w:val="clear" w:color="auto" w:fill="D9D9D9" w:themeFill="background1" w:themeFillShade="D9"/>
             <w:textDirection w:val="btLr"/>
             <w:vAlign w:val="center"/>
           </w:tcPr>
@@ -520,11 +466,11 @@
         <w:tc>
           <w:tcPr>
             <w:tcW w:w="3689" w:type="dxa"/>
-            <w:vAlign w:val="top"/>
-          </w:tcPr>
-          <w:p>
-            <w:pPr>
-              <w:spacing w:after="0" w:line="240" w:lineRule="auto"/>
+          </w:tcPr>
+          <w:p>
+            <w:pPr>
+              <w:spacing w:after="0" w:line="240" w:lineRule="auto"/>
+              <w:jc w:val="center"/>
               <w:rPr>
                 <w:rFonts w:ascii="Times New Roman" w:hAnsi="Times New Roman" w:cs="Times New Roman"/>
                 <w:sz w:val="20"/>
@@ -537,28 +483,37 @@
         <w:tc>
           <w:tcPr>
             <w:tcW w:w="3383" w:type="dxa"/>
-            <w:vAlign w:val="top"/>
-          </w:tcPr>
-          <w:p>
-            <w:pPr>
-              <w:spacing w:after="0" w:line="240" w:lineRule="auto"/>
-              <w:rPr>
-                <w:rFonts w:ascii="Times New Roman" w:hAnsi="Times New Roman" w:cs="Times New Roman"/>
-                <w:sz w:val="20"/>
-                <w:szCs w:val="20"/>
-                <w:shd w:val="clear" w:color="auto" w:fill="FFFFFF"/>
-              </w:rPr>
-            </w:pPr>
+          </w:tcPr>
+          <w:p>
+            <w:pPr>
+              <w:spacing w:after="0" w:line="240" w:lineRule="auto"/>
+              <w:jc w:val="center"/>
+              <w:rPr>
+                <w:rFonts w:ascii="Times New Roman" w:hAnsi="Times New Roman" w:cs="Times New Roman"/>
+                <w:sz w:val="20"/>
+                <w:szCs w:val="20"/>
+                <w:shd w:val="clear" w:color="auto" w:fill="FFFFFF"/>
+              </w:rPr>
+            </w:pPr>
+            <w:r>
+              <w:rPr>
+                <w:rFonts w:ascii="Times New Roman" w:hAnsi="Times New Roman" w:cs="Times New Roman"/>
+                <w:sz w:val="20"/>
+                <w:szCs w:val="20"/>
+                <w:shd w:val="clear" w:color="auto" w:fill="FFFFFF"/>
+              </w:rPr>
+              <w:t>X</w:t>
+            </w:r>
           </w:p>
         </w:tc>
         <w:tc>
           <w:tcPr>
             <w:tcW w:w="3383" w:type="dxa"/>
-            <w:vAlign w:val="top"/>
-          </w:tcPr>
-          <w:p>
-            <w:pPr>
-              <w:spacing w:after="0" w:line="240" w:lineRule="auto"/>
+          </w:tcPr>
+          <w:p>
+            <w:pPr>
+              <w:spacing w:after="0" w:line="240" w:lineRule="auto"/>
+              <w:jc w:val="center"/>
               <w:rPr>
                 <w:rFonts w:ascii="Times New Roman" w:hAnsi="Times New Roman" w:cs="Times New Roman"/>
                 <w:sz w:val="20"/>
@@ -571,11 +526,11 @@
         <w:tc>
           <w:tcPr>
             <w:tcW w:w="3383" w:type="dxa"/>
-            <w:vAlign w:val="top"/>
-          </w:tcPr>
-          <w:p>
-            <w:pPr>
-              <w:spacing w:after="0" w:line="240" w:lineRule="auto"/>
+          </w:tcPr>
+          <w:p>
+            <w:pPr>
+              <w:spacing w:after="0" w:line="240" w:lineRule="auto"/>
+              <w:jc w:val="center"/>
               <w:rPr>
                 <w:rFonts w:ascii="Times New Roman" w:hAnsi="Times New Roman" w:cs="Times New Roman"/>
                 <w:sz w:val="20"/>
@@ -587,30 +542,14 @@
         </w:tc>
       </w:tr>
       <w:tr>
-        <w:tblPrEx>
-          <w:tblBorders>
-            <w:top w:val="single" w:color="auto" w:sz="4" w:space="0"/>
-            <w:left w:val="single" w:color="auto" w:sz="4" w:space="0"/>
-            <w:bottom w:val="single" w:color="auto" w:sz="4" w:space="0"/>
-            <w:right w:val="single" w:color="auto" w:sz="4" w:space="0"/>
-            <w:insideH w:val="single" w:color="auto" w:sz="4" w:space="0"/>
-            <w:insideV w:val="single" w:color="auto" w:sz="4" w:space="0"/>
-          </w:tblBorders>
-          <w:tblCellMar>
-            <w:top w:w="0" w:type="dxa"/>
-            <w:left w:w="108" w:type="dxa"/>
-            <w:bottom w:w="0" w:type="dxa"/>
-            <w:right w:w="108" w:type="dxa"/>
-          </w:tblCellMar>
-        </w:tblPrEx>
         <w:trPr>
-          <w:trHeight w:val="1440" w:hRule="atLeast"/>
+          <w:trHeight w:val="1440"/>
         </w:trPr>
         <w:tc>
           <w:tcPr>
             <w:tcW w:w="240" w:type="dxa"/>
-            <w:vMerge w:val="continue"/>
-            <w:shd w:val="clear" w:color="auto" w:fill="D8D8D8" w:themeFill="background1" w:themeFillShade="D9"/>
+            <w:vMerge/>
+            <w:shd w:val="clear" w:color="auto" w:fill="D9D9D9" w:themeFill="background1" w:themeFillShade="D9"/>
             <w:textDirection w:val="btLr"/>
             <w:vAlign w:val="center"/>
           </w:tcPr>
@@ -625,6 +564,7 @@
                 <w:bCs/>
               </w:rPr>
             </w:pPr>
+            <w:proofErr w:type="spellStart"/>
             <w:r>
               <w:rPr>
                 <w:rFonts w:ascii="Times New Roman" w:hAnsi="Times New Roman" w:cs="Times New Roman"/>
@@ -633,6 +573,7 @@
               </w:rPr>
               <w:t>sssssssssssssssssssssss</w:t>
             </w:r>
+            <w:proofErr w:type="spellEnd"/>
           </w:p>
         </w:tc>
         <w:tc>
@@ -667,28 +608,37 @@
         <w:tc>
           <w:tcPr>
             <w:tcW w:w="3689" w:type="dxa"/>
-            <w:vAlign w:val="top"/>
-          </w:tcPr>
-          <w:p>
-            <w:pPr>
-              <w:spacing w:after="0" w:line="240" w:lineRule="auto"/>
-              <w:rPr>
-                <w:rFonts w:ascii="Times New Roman" w:hAnsi="Times New Roman" w:cs="Times New Roman"/>
-                <w:sz w:val="20"/>
-                <w:szCs w:val="20"/>
-                <w:shd w:val="clear" w:color="auto" w:fill="FFFFFF"/>
-              </w:rPr>
-            </w:pPr>
+          </w:tcPr>
+          <w:p>
+            <w:pPr>
+              <w:spacing w:after="0" w:line="240" w:lineRule="auto"/>
+              <w:jc w:val="center"/>
+              <w:rPr>
+                <w:rFonts w:ascii="Times New Roman" w:hAnsi="Times New Roman" w:cs="Times New Roman"/>
+                <w:sz w:val="20"/>
+                <w:szCs w:val="20"/>
+                <w:shd w:val="clear" w:color="auto" w:fill="FFFFFF"/>
+              </w:rPr>
+            </w:pPr>
+            <w:r>
+              <w:rPr>
+                <w:rFonts w:ascii="Times New Roman" w:hAnsi="Times New Roman" w:cs="Times New Roman"/>
+                <w:sz w:val="20"/>
+                <w:szCs w:val="20"/>
+                <w:shd w:val="clear" w:color="auto" w:fill="FFFFFF"/>
+              </w:rPr>
+              <w:t>X</w:t>
+            </w:r>
           </w:p>
         </w:tc>
         <w:tc>
           <w:tcPr>
             <w:tcW w:w="3383" w:type="dxa"/>
-            <w:vAlign w:val="top"/>
-          </w:tcPr>
-          <w:p>
-            <w:pPr>
-              <w:spacing w:after="0" w:line="240" w:lineRule="auto"/>
+          </w:tcPr>
+          <w:p>
+            <w:pPr>
+              <w:spacing w:after="0" w:line="240" w:lineRule="auto"/>
+              <w:jc w:val="center"/>
               <w:rPr>
                 <w:rFonts w:ascii="Times New Roman" w:hAnsi="Times New Roman" w:cs="Times New Roman"/>
                 <w:sz w:val="20"/>
@@ -701,11 +651,11 @@
         <w:tc>
           <w:tcPr>
             <w:tcW w:w="3383" w:type="dxa"/>
-            <w:vAlign w:val="top"/>
-          </w:tcPr>
-          <w:p>
-            <w:pPr>
-              <w:spacing w:after="0" w:line="240" w:lineRule="auto"/>
+          </w:tcPr>
+          <w:p>
+            <w:pPr>
+              <w:spacing w:after="0" w:line="240" w:lineRule="auto"/>
+              <w:jc w:val="center"/>
               <w:rPr>
                 <w:rFonts w:ascii="Times New Roman" w:hAnsi="Times New Roman" w:cs="Times New Roman"/>
                 <w:sz w:val="20"/>
@@ -718,11 +668,11 @@
         <w:tc>
           <w:tcPr>
             <w:tcW w:w="3383" w:type="dxa"/>
-            <w:vAlign w:val="top"/>
-          </w:tcPr>
-          <w:p>
-            <w:pPr>
-              <w:spacing w:after="0" w:line="240" w:lineRule="auto"/>
+          </w:tcPr>
+          <w:p>
+            <w:pPr>
+              <w:spacing w:after="0" w:line="240" w:lineRule="auto"/>
+              <w:jc w:val="center"/>
               <w:rPr>
                 <w:rFonts w:ascii="Times New Roman" w:hAnsi="Times New Roman" w:cs="Times New Roman"/>
                 <w:sz w:val="20"/>
@@ -734,30 +684,14 @@
         </w:tc>
       </w:tr>
       <w:tr>
-        <w:tblPrEx>
-          <w:tblBorders>
-            <w:top w:val="single" w:color="auto" w:sz="4" w:space="0"/>
-            <w:left w:val="single" w:color="auto" w:sz="4" w:space="0"/>
-            <w:bottom w:val="single" w:color="auto" w:sz="4" w:space="0"/>
-            <w:right w:val="single" w:color="auto" w:sz="4" w:space="0"/>
-            <w:insideH w:val="single" w:color="auto" w:sz="4" w:space="0"/>
-            <w:insideV w:val="single" w:color="auto" w:sz="4" w:space="0"/>
-          </w:tblBorders>
-          <w:tblCellMar>
-            <w:top w:w="0" w:type="dxa"/>
-            <w:left w:w="108" w:type="dxa"/>
-            <w:bottom w:w="0" w:type="dxa"/>
-            <w:right w:w="108" w:type="dxa"/>
-          </w:tblCellMar>
-        </w:tblPrEx>
         <w:trPr>
-          <w:trHeight w:val="1440" w:hRule="atLeast"/>
+          <w:trHeight w:val="1440"/>
         </w:trPr>
         <w:tc>
           <w:tcPr>
             <w:tcW w:w="240" w:type="dxa"/>
-            <w:vMerge w:val="continue"/>
-            <w:shd w:val="clear" w:color="auto" w:fill="D8D8D8" w:themeFill="background1" w:themeFillShade="D9"/>
+            <w:vMerge/>
+            <w:shd w:val="clear" w:color="auto" w:fill="D9D9D9" w:themeFill="background1" w:themeFillShade="D9"/>
             <w:vAlign w:val="center"/>
           </w:tcPr>
           <w:p>
@@ -803,11 +737,11 @@
         <w:tc>
           <w:tcPr>
             <w:tcW w:w="3689" w:type="dxa"/>
-            <w:vAlign w:val="top"/>
-          </w:tcPr>
-          <w:p>
-            <w:pPr>
-              <w:spacing w:after="0" w:line="240" w:lineRule="auto"/>
+          </w:tcPr>
+          <w:p>
+            <w:pPr>
+              <w:spacing w:after="0" w:line="240" w:lineRule="auto"/>
+              <w:jc w:val="center"/>
               <w:rPr>
                 <w:rFonts w:ascii="Times New Roman" w:hAnsi="Times New Roman" w:cs="Times New Roman"/>
                 <w:sz w:val="20"/>
@@ -820,28 +754,37 @@
         <w:tc>
           <w:tcPr>
             <w:tcW w:w="3383" w:type="dxa"/>
-            <w:vAlign w:val="top"/>
-          </w:tcPr>
-          <w:p>
-            <w:pPr>
-              <w:spacing w:after="0" w:line="240" w:lineRule="auto"/>
-              <w:rPr>
-                <w:rFonts w:ascii="Times New Roman" w:hAnsi="Times New Roman" w:cs="Times New Roman"/>
-                <w:sz w:val="20"/>
-                <w:szCs w:val="20"/>
-                <w:shd w:val="clear" w:color="auto" w:fill="FFFFFF"/>
-              </w:rPr>
-            </w:pPr>
+          </w:tcPr>
+          <w:p>
+            <w:pPr>
+              <w:spacing w:after="0" w:line="240" w:lineRule="auto"/>
+              <w:jc w:val="center"/>
+              <w:rPr>
+                <w:rFonts w:ascii="Times New Roman" w:hAnsi="Times New Roman" w:cs="Times New Roman"/>
+                <w:sz w:val="20"/>
+                <w:szCs w:val="20"/>
+                <w:shd w:val="clear" w:color="auto" w:fill="FFFFFF"/>
+              </w:rPr>
+            </w:pPr>
+            <w:r>
+              <w:rPr>
+                <w:rFonts w:ascii="Times New Roman" w:hAnsi="Times New Roman" w:cs="Times New Roman"/>
+                <w:sz w:val="20"/>
+                <w:szCs w:val="20"/>
+                <w:shd w:val="clear" w:color="auto" w:fill="FFFFFF"/>
+              </w:rPr>
+              <w:t>X</w:t>
+            </w:r>
           </w:p>
         </w:tc>
         <w:tc>
           <w:tcPr>
             <w:tcW w:w="3383" w:type="dxa"/>
-            <w:vAlign w:val="top"/>
-          </w:tcPr>
-          <w:p>
-            <w:pPr>
-              <w:spacing w:after="0" w:line="240" w:lineRule="auto"/>
+          </w:tcPr>
+          <w:p>
+            <w:pPr>
+              <w:spacing w:after="0" w:line="240" w:lineRule="auto"/>
+              <w:jc w:val="center"/>
               <w:rPr>
                 <w:rFonts w:ascii="Times New Roman" w:hAnsi="Times New Roman" w:cs="Times New Roman"/>
                 <w:sz w:val="20"/>
@@ -854,11 +797,11 @@
         <w:tc>
           <w:tcPr>
             <w:tcW w:w="3383" w:type="dxa"/>
-            <w:vAlign w:val="top"/>
-          </w:tcPr>
-          <w:p>
-            <w:pPr>
-              <w:spacing w:after="0" w:line="240" w:lineRule="auto"/>
+          </w:tcPr>
+          <w:p>
+            <w:pPr>
+              <w:spacing w:after="0" w:line="240" w:lineRule="auto"/>
+              <w:jc w:val="center"/>
               <w:rPr>
                 <w:rFonts w:ascii="Times New Roman" w:hAnsi="Times New Roman" w:cs="Times New Roman"/>
                 <w:sz w:val="20"/>
@@ -870,30 +813,14 @@
         </w:tc>
       </w:tr>
       <w:tr>
-        <w:tblPrEx>
-          <w:tblBorders>
-            <w:top w:val="single" w:color="auto" w:sz="4" w:space="0"/>
-            <w:left w:val="single" w:color="auto" w:sz="4" w:space="0"/>
-            <w:bottom w:val="single" w:color="auto" w:sz="4" w:space="0"/>
-            <w:right w:val="single" w:color="auto" w:sz="4" w:space="0"/>
-            <w:insideH w:val="single" w:color="auto" w:sz="4" w:space="0"/>
-            <w:insideV w:val="single" w:color="auto" w:sz="4" w:space="0"/>
-          </w:tblBorders>
-          <w:tblCellMar>
-            <w:top w:w="0" w:type="dxa"/>
-            <w:left w:w="108" w:type="dxa"/>
-            <w:bottom w:w="0" w:type="dxa"/>
-            <w:right w:w="108" w:type="dxa"/>
-          </w:tblCellMar>
-        </w:tblPrEx>
         <w:trPr>
-          <w:trHeight w:val="1440" w:hRule="atLeast"/>
+          <w:trHeight w:val="1440"/>
         </w:trPr>
         <w:tc>
           <w:tcPr>
             <w:tcW w:w="240" w:type="dxa"/>
-            <w:vMerge w:val="continue"/>
-            <w:shd w:val="clear" w:color="auto" w:fill="D8D8D8" w:themeFill="background1" w:themeFillShade="D9"/>
+            <w:vMerge/>
+            <w:shd w:val="clear" w:color="auto" w:fill="D9D9D9" w:themeFill="background1" w:themeFillShade="D9"/>
             <w:vAlign w:val="center"/>
           </w:tcPr>
           <w:p>
@@ -939,28 +866,37 @@
         <w:tc>
           <w:tcPr>
             <w:tcW w:w="3689" w:type="dxa"/>
-            <w:vAlign w:val="top"/>
-          </w:tcPr>
-          <w:p>
-            <w:pPr>
-              <w:spacing w:after="0" w:line="240" w:lineRule="auto"/>
-              <w:rPr>
-                <w:rFonts w:ascii="Times New Roman" w:hAnsi="Times New Roman" w:cs="Times New Roman"/>
-                <w:sz w:val="20"/>
-                <w:szCs w:val="20"/>
-                <w:shd w:val="clear" w:color="auto" w:fill="FFFFFF"/>
-              </w:rPr>
-            </w:pPr>
+          </w:tcPr>
+          <w:p>
+            <w:pPr>
+              <w:spacing w:after="0" w:line="240" w:lineRule="auto"/>
+              <w:jc w:val="center"/>
+              <w:rPr>
+                <w:rFonts w:ascii="Times New Roman" w:hAnsi="Times New Roman" w:cs="Times New Roman"/>
+                <w:sz w:val="20"/>
+                <w:szCs w:val="20"/>
+                <w:shd w:val="clear" w:color="auto" w:fill="FFFFFF"/>
+              </w:rPr>
+            </w:pPr>
+            <w:r>
+              <w:rPr>
+                <w:rFonts w:ascii="Times New Roman" w:hAnsi="Times New Roman" w:cs="Times New Roman"/>
+                <w:sz w:val="20"/>
+                <w:szCs w:val="20"/>
+                <w:shd w:val="clear" w:color="auto" w:fill="FFFFFF"/>
+              </w:rPr>
+              <w:t>X</w:t>
+            </w:r>
           </w:p>
         </w:tc>
         <w:tc>
           <w:tcPr>
             <w:tcW w:w="3383" w:type="dxa"/>
-            <w:vAlign w:val="top"/>
-          </w:tcPr>
-          <w:p>
-            <w:pPr>
-              <w:spacing w:after="0" w:line="240" w:lineRule="auto"/>
+          </w:tcPr>
+          <w:p>
+            <w:pPr>
+              <w:spacing w:after="0" w:line="240" w:lineRule="auto"/>
+              <w:jc w:val="center"/>
               <w:rPr>
                 <w:rFonts w:ascii="Times New Roman" w:hAnsi="Times New Roman" w:cs="Times New Roman"/>
                 <w:sz w:val="20"/>
@@ -973,11 +909,11 @@
         <w:tc>
           <w:tcPr>
             <w:tcW w:w="3383" w:type="dxa"/>
-            <w:vAlign w:val="top"/>
-          </w:tcPr>
-          <w:p>
-            <w:pPr>
-              <w:spacing w:after="0" w:line="240" w:lineRule="auto"/>
+          </w:tcPr>
+          <w:p>
+            <w:pPr>
+              <w:spacing w:after="0" w:line="240" w:lineRule="auto"/>
+              <w:jc w:val="center"/>
               <w:rPr>
                 <w:rFonts w:ascii="Times New Roman" w:hAnsi="Times New Roman" w:cs="Times New Roman"/>
                 <w:sz w:val="20"/>
@@ -990,11 +926,11 @@
         <w:tc>
           <w:tcPr>
             <w:tcW w:w="3383" w:type="dxa"/>
-            <w:vAlign w:val="top"/>
-          </w:tcPr>
-          <w:p>
-            <w:pPr>
-              <w:spacing w:after="0" w:line="240" w:lineRule="auto"/>
+          </w:tcPr>
+          <w:p>
+            <w:pPr>
+              <w:spacing w:after="0" w:line="240" w:lineRule="auto"/>
+              <w:jc w:val="center"/>
               <w:rPr>
                 <w:rFonts w:ascii="Times New Roman" w:hAnsi="Times New Roman" w:cs="Times New Roman"/>
                 <w:sz w:val="20"/>
@@ -1010,7 +946,6 @@
       <w:pPr>
         <w:spacing w:after="60" w:line="240" w:lineRule="auto"/>
         <w:rPr>
-          <w:rFonts w:hint="default"/>
           <w:b/>
           <w:lang w:val="en"/>
         </w:rPr>
@@ -1019,14 +954,12 @@
     <w:p>
       <w:pPr>
         <w:rPr>
-          <w:rFonts w:hint="default"/>
           <w:b/>
           <w:lang w:val="en"/>
         </w:rPr>
       </w:pPr>
       <w:r>
         <w:rPr>
-          <w:rFonts w:hint="default"/>
           <w:b/>
           <w:lang w:val="en"/>
         </w:rPr>
@@ -1037,13 +970,22 @@
       <w:pPr>
         <w:spacing w:after="60" w:line="240" w:lineRule="auto"/>
       </w:pPr>
+      <w:proofErr w:type="spellStart"/>
       <w:r>
         <w:rPr>
-          <w:rFonts w:hint="default"/>
           <w:b/>
           <w:lang w:val="en"/>
         </w:rPr>
-        <w:t>Planificació Temporal</w:t>
+        <w:lastRenderedPageBreak/>
+        <w:t>Planificació</w:t>
+      </w:r>
+      <w:proofErr w:type="spellEnd"/>
+      <w:r>
+        <w:rPr>
+          <w:b/>
+          <w:lang w:val="en"/>
+        </w:rPr>
+        <w:t xml:space="preserve"> Temporal</w:t>
       </w:r>
       <w:r>
         <w:rPr>
@@ -1054,24 +996,11 @@
     </w:p>
     <w:tbl>
       <w:tblPr>
-        <w:tblStyle w:val="9"/>
+        <w:tblStyle w:val="Tablaconcuadrcula"/>
         <w:tblW w:w="15399" w:type="dxa"/>
         <w:jc w:val="center"/>
-        <w:tblBorders>
-          <w:top w:val="single" w:color="auto" w:sz="4" w:space="0"/>
-          <w:left w:val="single" w:color="auto" w:sz="4" w:space="0"/>
-          <w:bottom w:val="single" w:color="auto" w:sz="4" w:space="0"/>
-          <w:right w:val="single" w:color="auto" w:sz="4" w:space="0"/>
-          <w:insideH w:val="single" w:color="auto" w:sz="4" w:space="0"/>
-          <w:insideV w:val="single" w:color="auto" w:sz="4" w:space="0"/>
-        </w:tblBorders>
         <w:tblLayout w:type="fixed"/>
-        <w:tblCellMar>
-          <w:top w:w="0" w:type="dxa"/>
-          <w:left w:w="108" w:type="dxa"/>
-          <w:bottom w:w="0" w:type="dxa"/>
-          <w:right w:w="108" w:type="dxa"/>
-        </w:tblCellMar>
+        <w:tblLook w:val="04A0" w:firstRow="1" w:lastRow="0" w:firstColumn="1" w:lastColumn="0" w:noHBand="0" w:noVBand="1"/>
       </w:tblPr>
       <w:tblGrid>
         <w:gridCol w:w="362"/>
@@ -1082,32 +1011,16 @@
         <w:gridCol w:w="2987"/>
       </w:tblGrid>
       <w:tr>
-        <w:tblPrEx>
-          <w:tblBorders>
-            <w:top w:val="single" w:color="auto" w:sz="4" w:space="0"/>
-            <w:left w:val="single" w:color="auto" w:sz="4" w:space="0"/>
-            <w:bottom w:val="single" w:color="auto" w:sz="4" w:space="0"/>
-            <w:right w:val="single" w:color="auto" w:sz="4" w:space="0"/>
-            <w:insideH w:val="single" w:color="auto" w:sz="4" w:space="0"/>
-            <w:insideV w:val="single" w:color="auto" w:sz="4" w:space="0"/>
-          </w:tblBorders>
-          <w:tblCellMar>
-            <w:top w:w="0" w:type="dxa"/>
-            <w:left w:w="108" w:type="dxa"/>
-            <w:bottom w:w="0" w:type="dxa"/>
-            <w:right w:w="108" w:type="dxa"/>
-          </w:tblCellMar>
-        </w:tblPrEx>
         <w:trPr>
           <w:cantSplit/>
-          <w:trHeight w:val="325" w:hRule="atLeast"/>
+          <w:trHeight w:val="325"/>
           <w:jc w:val="center"/>
         </w:trPr>
         <w:tc>
           <w:tcPr>
             <w:tcW w:w="1925" w:type="dxa"/>
             <w:gridSpan w:val="2"/>
-            <w:shd w:val="clear" w:color="auto" w:fill="943734" w:themeFill="accent2" w:themeFillShade="BF"/>
+            <w:shd w:val="clear" w:color="auto" w:fill="943634" w:themeFill="accent2" w:themeFillShade="BF"/>
           </w:tcPr>
           <w:p>
             <w:pPr>
@@ -1117,11 +1030,6 @@
                 <w:color w:val="FFFFFF" w:themeColor="background1"/>
                 <w:sz w:val="20"/>
                 <w:szCs w:val="20"/>
-                <w14:textFill>
-                  <w14:solidFill>
-                    <w14:schemeClr w14:val="bg1"/>
-                  </w14:solidFill>
-                </w14:textFill>
               </w:rPr>
             </w:pPr>
           </w:p>
@@ -1129,8 +1037,7 @@
         <w:tc>
           <w:tcPr>
             <w:tcW w:w="3962" w:type="dxa"/>
-            <w:shd w:val="clear" w:color="auto" w:fill="943734" w:themeFill="accent2" w:themeFillShade="BF"/>
-            <w:vAlign w:val="top"/>
+            <w:shd w:val="clear" w:color="auto" w:fill="943634" w:themeFill="accent2" w:themeFillShade="BF"/>
           </w:tcPr>
           <w:p>
             <w:pPr>
@@ -1142,24 +1049,14 @@
                 <w:color w:val="FFFFFF" w:themeColor="background1"/>
                 <w:sz w:val="20"/>
                 <w:szCs w:val="20"/>
-                <w14:textFill>
-                  <w14:solidFill>
-                    <w14:schemeClr w14:val="bg1"/>
-                  </w14:solidFill>
-                </w14:textFill>
-              </w:rPr>
-            </w:pPr>
-            <w:r>
-              <w:rPr>
-                <w:rFonts w:hint="default" w:ascii="Times New Roman" w:hAnsi="Times New Roman" w:cs="Times New Roman"/>
+              </w:rPr>
+            </w:pPr>
+            <w:r>
+              <w:rPr>
+                <w:rFonts w:ascii="Times New Roman" w:hAnsi="Times New Roman" w:cs="Times New Roman"/>
                 <w:b/>
                 <w:bCs/>
                 <w:color w:val="FFFFFF" w:themeColor="background1"/>
-                <w14:textFill>
-                  <w14:solidFill>
-                    <w14:schemeClr w14:val="bg1"/>
-                  </w14:solidFill>
-                </w14:textFill>
               </w:rPr>
               <w:t>Ben assolit (4)</w:t>
             </w:r>
@@ -1168,8 +1065,7 @@
         <w:tc>
           <w:tcPr>
             <w:tcW w:w="3600" w:type="dxa"/>
-            <w:shd w:val="clear" w:color="auto" w:fill="943734" w:themeFill="accent2" w:themeFillShade="BF"/>
-            <w:vAlign w:val="top"/>
+            <w:shd w:val="clear" w:color="auto" w:fill="943634" w:themeFill="accent2" w:themeFillShade="BF"/>
           </w:tcPr>
           <w:p>
             <w:pPr>
@@ -1181,34 +1077,34 @@
                 <w:color w:val="FFFFFF" w:themeColor="background1"/>
                 <w:sz w:val="20"/>
                 <w:szCs w:val="20"/>
-                <w14:textFill>
-                  <w14:solidFill>
-                    <w14:schemeClr w14:val="bg1"/>
-                  </w14:solidFill>
-                </w14:textFill>
-              </w:rPr>
-            </w:pPr>
-            <w:r>
-              <w:rPr>
-                <w:rFonts w:hint="default" w:ascii="Times New Roman" w:hAnsi="Times New Roman" w:cs="Times New Roman"/>
+              </w:rPr>
+            </w:pPr>
+            <w:proofErr w:type="spellStart"/>
+            <w:r>
+              <w:rPr>
+                <w:rFonts w:ascii="Times New Roman" w:hAnsi="Times New Roman" w:cs="Times New Roman"/>
                 <w:b/>
                 <w:bCs/>
                 <w:color w:val="FFFFFF" w:themeColor="background1"/>
-                <w14:textFill>
-                  <w14:solidFill>
-                    <w14:schemeClr w14:val="bg1"/>
-                  </w14:solidFill>
-                </w14:textFill>
-              </w:rPr>
-              <w:t>Suficienment Assolit  (3)</w:t>
+              </w:rPr>
+              <w:t>Suficienment</w:t>
+            </w:r>
+            <w:proofErr w:type="spellEnd"/>
+            <w:r>
+              <w:rPr>
+                <w:rFonts w:ascii="Times New Roman" w:hAnsi="Times New Roman" w:cs="Times New Roman"/>
+                <w:b/>
+                <w:bCs/>
+                <w:color w:val="FFFFFF" w:themeColor="background1"/>
+              </w:rPr>
+              <w:t xml:space="preserve"> Assolit  (3)</w:t>
             </w:r>
           </w:p>
         </w:tc>
         <w:tc>
           <w:tcPr>
             <w:tcW w:w="2925" w:type="dxa"/>
-            <w:shd w:val="clear" w:color="auto" w:fill="943734" w:themeFill="accent2" w:themeFillShade="BF"/>
-            <w:vAlign w:val="top"/>
+            <w:shd w:val="clear" w:color="auto" w:fill="943634" w:themeFill="accent2" w:themeFillShade="BF"/>
           </w:tcPr>
           <w:p>
             <w:pPr>
@@ -1220,24 +1116,14 @@
                 <w:color w:val="FFFFFF" w:themeColor="background1"/>
                 <w:sz w:val="20"/>
                 <w:szCs w:val="20"/>
-                <w14:textFill>
-                  <w14:solidFill>
-                    <w14:schemeClr w14:val="bg1"/>
-                  </w14:solidFill>
-                </w14:textFill>
-              </w:rPr>
-            </w:pPr>
-            <w:r>
-              <w:rPr>
-                <w:rFonts w:hint="default" w:ascii="Times New Roman" w:hAnsi="Times New Roman" w:cs="Times New Roman"/>
+              </w:rPr>
+            </w:pPr>
+            <w:r>
+              <w:rPr>
+                <w:rFonts w:ascii="Times New Roman" w:hAnsi="Times New Roman" w:cs="Times New Roman"/>
                 <w:b/>
                 <w:bCs/>
                 <w:color w:val="FFFFFF" w:themeColor="background1"/>
-                <w14:textFill>
-                  <w14:solidFill>
-                    <w14:schemeClr w14:val="bg1"/>
-                  </w14:solidFill>
-                </w14:textFill>
               </w:rPr>
               <w:t>Insuficient assolit (2)</w:t>
             </w:r>
@@ -1246,8 +1132,7 @@
         <w:tc>
           <w:tcPr>
             <w:tcW w:w="2987" w:type="dxa"/>
-            <w:shd w:val="clear" w:color="auto" w:fill="943734" w:themeFill="accent2" w:themeFillShade="BF"/>
-            <w:vAlign w:val="top"/>
+            <w:shd w:val="clear" w:color="auto" w:fill="943634" w:themeFill="accent2" w:themeFillShade="BF"/>
           </w:tcPr>
           <w:p>
             <w:pPr>
@@ -1259,24 +1144,14 @@
                 <w:color w:val="FFFFFF" w:themeColor="background1"/>
                 <w:sz w:val="20"/>
                 <w:szCs w:val="20"/>
-                <w14:textFill>
-                  <w14:solidFill>
-                    <w14:schemeClr w14:val="bg1"/>
-                  </w14:solidFill>
-                </w14:textFill>
-              </w:rPr>
-            </w:pPr>
-            <w:r>
-              <w:rPr>
-                <w:rFonts w:hint="default" w:ascii="Times New Roman" w:hAnsi="Times New Roman" w:cs="Times New Roman"/>
+              </w:rPr>
+            </w:pPr>
+            <w:r>
+              <w:rPr>
+                <w:rFonts w:ascii="Times New Roman" w:hAnsi="Times New Roman" w:cs="Times New Roman"/>
                 <w:b/>
                 <w:bCs/>
                 <w:color w:val="FFFFFF" w:themeColor="background1"/>
-                <w14:textFill>
-                  <w14:solidFill>
-                    <w14:schemeClr w14:val="bg1"/>
-                  </w14:solidFill>
-                </w14:textFill>
               </w:rPr>
               <w:t>No assolit (1)</w:t>
             </w:r>
@@ -1284,31 +1159,15 @@
         </w:tc>
       </w:tr>
       <w:tr>
-        <w:tblPrEx>
-          <w:tblBorders>
-            <w:top w:val="single" w:color="auto" w:sz="4" w:space="0"/>
-            <w:left w:val="single" w:color="auto" w:sz="4" w:space="0"/>
-            <w:bottom w:val="single" w:color="auto" w:sz="4" w:space="0"/>
-            <w:right w:val="single" w:color="auto" w:sz="4" w:space="0"/>
-            <w:insideH w:val="single" w:color="auto" w:sz="4" w:space="0"/>
-            <w:insideV w:val="single" w:color="auto" w:sz="4" w:space="0"/>
-          </w:tblBorders>
-          <w:tblCellMar>
-            <w:top w:w="0" w:type="dxa"/>
-            <w:left w:w="108" w:type="dxa"/>
-            <w:bottom w:w="0" w:type="dxa"/>
-            <w:right w:w="108" w:type="dxa"/>
-          </w:tblCellMar>
-        </w:tblPrEx>
         <w:trPr>
-          <w:trHeight w:val="1440" w:hRule="atLeast"/>
+          <w:trHeight w:val="1440"/>
           <w:jc w:val="center"/>
         </w:trPr>
         <w:tc>
           <w:tcPr>
             <w:tcW w:w="362" w:type="dxa"/>
             <w:vMerge w:val="restart"/>
-            <w:shd w:val="clear" w:color="auto" w:fill="D8D8D8" w:themeFill="background1" w:themeFillShade="D9"/>
+            <w:shd w:val="clear" w:color="auto" w:fill="D9D9D9" w:themeFill="background1" w:themeFillShade="D9"/>
             <w:textDirection w:val="btLr"/>
             <w:vAlign w:val="center"/>
           </w:tcPr>
@@ -1369,13 +1228,23 @@
           <w:p>
             <w:pPr>
               <w:spacing w:after="0" w:line="240" w:lineRule="auto"/>
-              <w:rPr>
-                <w:rFonts w:ascii="Times New Roman" w:hAnsi="Times New Roman" w:cs="Times New Roman"/>
-                <w:sz w:val="19"/>
-                <w:szCs w:val="19"/>
-                <w:shd w:val="clear" w:color="auto" w:fill="FFFFFF"/>
-              </w:rPr>
-            </w:pPr>
+              <w:jc w:val="center"/>
+              <w:rPr>
+                <w:rFonts w:ascii="Times New Roman" w:hAnsi="Times New Roman" w:cs="Times New Roman"/>
+                <w:sz w:val="19"/>
+                <w:szCs w:val="19"/>
+                <w:shd w:val="clear" w:color="auto" w:fill="FFFFFF"/>
+              </w:rPr>
+            </w:pPr>
+            <w:r>
+              <w:rPr>
+                <w:rFonts w:ascii="Times New Roman" w:hAnsi="Times New Roman" w:cs="Times New Roman"/>
+                <w:sz w:val="19"/>
+                <w:szCs w:val="19"/>
+                <w:shd w:val="clear" w:color="auto" w:fill="FFFFFF"/>
+              </w:rPr>
+              <w:t>X</w:t>
+            </w:r>
           </w:p>
         </w:tc>
         <w:tc>
@@ -1385,6 +1254,7 @@
           <w:p>
             <w:pPr>
               <w:spacing w:after="0" w:line="240" w:lineRule="auto"/>
+              <w:jc w:val="center"/>
               <w:rPr>
                 <w:rFonts w:ascii="Times New Roman" w:hAnsi="Times New Roman" w:cs="Times New Roman"/>
                 <w:sz w:val="19"/>
@@ -1401,6 +1271,7 @@
           <w:p>
             <w:pPr>
               <w:spacing w:after="0" w:line="240" w:lineRule="auto"/>
+              <w:jc w:val="center"/>
               <w:rPr>
                 <w:rFonts w:ascii="Times New Roman" w:hAnsi="Times New Roman" w:cs="Times New Roman"/>
                 <w:sz w:val="19"/>
@@ -1417,6 +1288,7 @@
           <w:p>
             <w:pPr>
               <w:spacing w:after="0" w:line="240" w:lineRule="auto"/>
+              <w:jc w:val="center"/>
               <w:rPr>
                 <w:rFonts w:ascii="Times New Roman" w:hAnsi="Times New Roman" w:cs="Times New Roman"/>
                 <w:sz w:val="19"/>
@@ -1428,31 +1300,15 @@
         </w:tc>
       </w:tr>
       <w:tr>
-        <w:tblPrEx>
-          <w:tblBorders>
-            <w:top w:val="single" w:color="auto" w:sz="4" w:space="0"/>
-            <w:left w:val="single" w:color="auto" w:sz="4" w:space="0"/>
-            <w:bottom w:val="single" w:color="auto" w:sz="4" w:space="0"/>
-            <w:right w:val="single" w:color="auto" w:sz="4" w:space="0"/>
-            <w:insideH w:val="single" w:color="auto" w:sz="4" w:space="0"/>
-            <w:insideV w:val="single" w:color="auto" w:sz="4" w:space="0"/>
-          </w:tblBorders>
-          <w:tblCellMar>
-            <w:top w:w="0" w:type="dxa"/>
-            <w:left w:w="108" w:type="dxa"/>
-            <w:bottom w:w="0" w:type="dxa"/>
-            <w:right w:w="108" w:type="dxa"/>
-          </w:tblCellMar>
-        </w:tblPrEx>
         <w:trPr>
-          <w:trHeight w:val="1440" w:hRule="atLeast"/>
+          <w:trHeight w:val="1440"/>
           <w:jc w:val="center"/>
         </w:trPr>
         <w:tc>
           <w:tcPr>
             <w:tcW w:w="362" w:type="dxa"/>
-            <w:vMerge w:val="continue"/>
-            <w:shd w:val="clear" w:color="auto" w:fill="D8D8D8" w:themeFill="background1" w:themeFillShade="D9"/>
+            <w:vMerge/>
+            <w:shd w:val="clear" w:color="auto" w:fill="D9D9D9" w:themeFill="background1" w:themeFillShade="D9"/>
             <w:vAlign w:val="center"/>
           </w:tcPr>
           <w:p>
@@ -1502,13 +1358,23 @@
           <w:p>
             <w:pPr>
               <w:spacing w:after="0" w:line="240" w:lineRule="auto"/>
-              <w:rPr>
-                <w:rFonts w:ascii="Times New Roman" w:hAnsi="Times New Roman" w:cs="Times New Roman"/>
-                <w:sz w:val="19"/>
-                <w:szCs w:val="19"/>
-                <w:shd w:val="clear" w:color="auto" w:fill="FFFFFF"/>
-              </w:rPr>
-            </w:pPr>
+              <w:jc w:val="center"/>
+              <w:rPr>
+                <w:rFonts w:ascii="Times New Roman" w:hAnsi="Times New Roman" w:cs="Times New Roman"/>
+                <w:sz w:val="19"/>
+                <w:szCs w:val="19"/>
+                <w:shd w:val="clear" w:color="auto" w:fill="FFFFFF"/>
+              </w:rPr>
+            </w:pPr>
+            <w:r>
+              <w:rPr>
+                <w:rFonts w:ascii="Times New Roman" w:hAnsi="Times New Roman" w:cs="Times New Roman"/>
+                <w:sz w:val="19"/>
+                <w:szCs w:val="19"/>
+                <w:shd w:val="clear" w:color="auto" w:fill="FFFFFF"/>
+              </w:rPr>
+              <w:t>X</w:t>
+            </w:r>
           </w:p>
         </w:tc>
         <w:tc>
@@ -1518,6 +1384,7 @@
           <w:p>
             <w:pPr>
               <w:spacing w:after="0" w:line="240" w:lineRule="auto"/>
+              <w:jc w:val="center"/>
               <w:rPr>
                 <w:rFonts w:ascii="Times New Roman" w:hAnsi="Times New Roman" w:cs="Times New Roman"/>
                 <w:sz w:val="19"/>
@@ -1534,6 +1401,7 @@
           <w:p>
             <w:pPr>
               <w:spacing w:after="0" w:line="240" w:lineRule="auto"/>
+              <w:jc w:val="center"/>
               <w:rPr>
                 <w:rFonts w:ascii="Times New Roman" w:hAnsi="Times New Roman" w:cs="Times New Roman"/>
                 <w:sz w:val="19"/>
@@ -1550,6 +1418,7 @@
           <w:p>
             <w:pPr>
               <w:spacing w:after="0" w:line="240" w:lineRule="auto"/>
+              <w:jc w:val="center"/>
               <w:rPr>
                 <w:rFonts w:ascii="Times New Roman" w:hAnsi="Times New Roman" w:cs="Times New Roman"/>
                 <w:sz w:val="19"/>
@@ -1561,31 +1430,15 @@
         </w:tc>
       </w:tr>
       <w:tr>
-        <w:tblPrEx>
-          <w:tblBorders>
-            <w:top w:val="single" w:color="auto" w:sz="4" w:space="0"/>
-            <w:left w:val="single" w:color="auto" w:sz="4" w:space="0"/>
-            <w:bottom w:val="single" w:color="auto" w:sz="4" w:space="0"/>
-            <w:right w:val="single" w:color="auto" w:sz="4" w:space="0"/>
-            <w:insideH w:val="single" w:color="auto" w:sz="4" w:space="0"/>
-            <w:insideV w:val="single" w:color="auto" w:sz="4" w:space="0"/>
-          </w:tblBorders>
-          <w:tblCellMar>
-            <w:top w:w="0" w:type="dxa"/>
-            <w:left w:w="108" w:type="dxa"/>
-            <w:bottom w:w="0" w:type="dxa"/>
-            <w:right w:w="108" w:type="dxa"/>
-          </w:tblCellMar>
-        </w:tblPrEx>
         <w:trPr>
-          <w:trHeight w:val="1440" w:hRule="atLeast"/>
+          <w:trHeight w:val="1440"/>
           <w:jc w:val="center"/>
         </w:trPr>
         <w:tc>
           <w:tcPr>
             <w:tcW w:w="362" w:type="dxa"/>
-            <w:vMerge w:val="continue"/>
-            <w:shd w:val="clear" w:color="auto" w:fill="D8D8D8" w:themeFill="background1" w:themeFillShade="D9"/>
+            <w:vMerge/>
+            <w:shd w:val="clear" w:color="auto" w:fill="D9D9D9" w:themeFill="background1" w:themeFillShade="D9"/>
             <w:vAlign w:val="center"/>
           </w:tcPr>
           <w:p>
@@ -1635,6 +1488,7 @@
           <w:p>
             <w:pPr>
               <w:spacing w:after="0" w:line="240" w:lineRule="auto"/>
+              <w:jc w:val="center"/>
               <w:rPr>
                 <w:rFonts w:ascii="Times New Roman" w:hAnsi="Times New Roman" w:cs="Times New Roman"/>
                 <w:sz w:val="19"/>
@@ -1651,13 +1505,23 @@
           <w:p>
             <w:pPr>
               <w:spacing w:after="0" w:line="240" w:lineRule="auto"/>
-              <w:rPr>
-                <w:rFonts w:ascii="Times New Roman" w:hAnsi="Times New Roman" w:cs="Times New Roman"/>
-                <w:sz w:val="19"/>
-                <w:szCs w:val="19"/>
-                <w:shd w:val="clear" w:color="auto" w:fill="FFFFFF"/>
-              </w:rPr>
-            </w:pPr>
+              <w:jc w:val="center"/>
+              <w:rPr>
+                <w:rFonts w:ascii="Times New Roman" w:hAnsi="Times New Roman" w:cs="Times New Roman"/>
+                <w:sz w:val="19"/>
+                <w:szCs w:val="19"/>
+                <w:shd w:val="clear" w:color="auto" w:fill="FFFFFF"/>
+              </w:rPr>
+            </w:pPr>
+            <w:r>
+              <w:rPr>
+                <w:rFonts w:ascii="Times New Roman" w:hAnsi="Times New Roman" w:cs="Times New Roman"/>
+                <w:sz w:val="19"/>
+                <w:szCs w:val="19"/>
+                <w:shd w:val="clear" w:color="auto" w:fill="FFFFFF"/>
+              </w:rPr>
+              <w:t>X</w:t>
+            </w:r>
           </w:p>
         </w:tc>
         <w:tc>
@@ -1667,6 +1531,7 @@
           <w:p>
             <w:pPr>
               <w:spacing w:after="0" w:line="240" w:lineRule="auto"/>
+              <w:jc w:val="center"/>
               <w:rPr>
                 <w:rFonts w:ascii="Times New Roman" w:hAnsi="Times New Roman" w:cs="Times New Roman"/>
                 <w:sz w:val="19"/>
@@ -1683,6 +1548,7 @@
           <w:p>
             <w:pPr>
               <w:spacing w:after="0" w:line="240" w:lineRule="auto"/>
+              <w:jc w:val="center"/>
               <w:rPr>
                 <w:rFonts w:ascii="Times New Roman" w:hAnsi="Times New Roman" w:cs="Times New Roman"/>
                 <w:sz w:val="19"/>
@@ -1697,7 +1563,6 @@
     <w:p>
       <w:pPr>
         <w:rPr>
-          <w:rFonts w:hint="default"/>
           <w:b/>
           <w:bCs/>
           <w:lang w:val="en"/>
@@ -1705,7 +1570,6 @@
       </w:pPr>
       <w:r>
         <w:rPr>
-          <w:rFonts w:hint="default"/>
           <w:b/>
           <w:bCs/>
           <w:lang w:val="en"/>
@@ -1717,44 +1581,30 @@
       <w:pPr>
         <w:spacing w:after="0" w:line="240" w:lineRule="auto"/>
         <w:rPr>
-          <w:rFonts w:hint="default"/>
           <w:b/>
           <w:bCs/>
           <w:lang w:val="en"/>
         </w:rPr>
       </w:pPr>
-      <w:bookmarkStart w:id="0" w:name="_GoBack"/>
-      <w:bookmarkEnd w:id="0"/>
+      <w:proofErr w:type="spellStart"/>
       <w:r>
         <w:rPr>
-          <w:rFonts w:hint="default"/>
           <w:b/>
           <w:bCs/>
           <w:lang w:val="en"/>
         </w:rPr>
+        <w:lastRenderedPageBreak/>
         <w:t>Pressupost</w:t>
       </w:r>
+      <w:proofErr w:type="spellEnd"/>
     </w:p>
     <w:tbl>
       <w:tblPr>
-        <w:tblStyle w:val="9"/>
+        <w:tblStyle w:val="Tablaconcuadrcula"/>
         <w:tblW w:w="15400" w:type="dxa"/>
         <w:tblInd w:w="101" w:type="dxa"/>
-        <w:tblBorders>
-          <w:top w:val="single" w:color="auto" w:sz="4" w:space="0"/>
-          <w:left w:val="single" w:color="auto" w:sz="4" w:space="0"/>
-          <w:bottom w:val="single" w:color="auto" w:sz="4" w:space="0"/>
-          <w:right w:val="single" w:color="auto" w:sz="4" w:space="0"/>
-          <w:insideH w:val="single" w:color="auto" w:sz="4" w:space="0"/>
-          <w:insideV w:val="single" w:color="auto" w:sz="4" w:space="0"/>
-        </w:tblBorders>
         <w:tblLayout w:type="fixed"/>
-        <w:tblCellMar>
-          <w:top w:w="0" w:type="dxa"/>
-          <w:left w:w="108" w:type="dxa"/>
-          <w:bottom w:w="0" w:type="dxa"/>
-          <w:right w:w="108" w:type="dxa"/>
-        </w:tblCellMar>
+        <w:tblLook w:val="04A0" w:firstRow="1" w:lastRow="0" w:firstColumn="1" w:lastColumn="0" w:noHBand="0" w:noVBand="1"/>
       </w:tblPr>
       <w:tblGrid>
         <w:gridCol w:w="375"/>
@@ -1765,31 +1615,15 @@
         <w:gridCol w:w="3164"/>
       </w:tblGrid>
       <w:tr>
-        <w:tblPrEx>
-          <w:tblBorders>
-            <w:top w:val="single" w:color="auto" w:sz="4" w:space="0"/>
-            <w:left w:val="single" w:color="auto" w:sz="4" w:space="0"/>
-            <w:bottom w:val="single" w:color="auto" w:sz="4" w:space="0"/>
-            <w:right w:val="single" w:color="auto" w:sz="4" w:space="0"/>
-            <w:insideH w:val="single" w:color="auto" w:sz="4" w:space="0"/>
-            <w:insideV w:val="single" w:color="auto" w:sz="4" w:space="0"/>
-          </w:tblBorders>
-          <w:tblCellMar>
-            <w:top w:w="0" w:type="dxa"/>
-            <w:left w:w="108" w:type="dxa"/>
-            <w:bottom w:w="0" w:type="dxa"/>
-            <w:right w:w="108" w:type="dxa"/>
-          </w:tblCellMar>
-        </w:tblPrEx>
         <w:trPr>
           <w:cantSplit/>
-          <w:trHeight w:val="337" w:hRule="atLeast"/>
+          <w:trHeight w:val="337"/>
         </w:trPr>
         <w:tc>
           <w:tcPr>
             <w:tcW w:w="1888" w:type="dxa"/>
             <w:gridSpan w:val="2"/>
-            <w:shd w:val="clear" w:color="auto" w:fill="943734" w:themeFill="accent2" w:themeFillShade="BF"/>
+            <w:shd w:val="clear" w:color="auto" w:fill="943634" w:themeFill="accent2" w:themeFillShade="BF"/>
           </w:tcPr>
           <w:p>
             <w:pPr>
@@ -1801,11 +1635,6 @@
                 <w:color w:val="FFFFFF" w:themeColor="background1"/>
                 <w:sz w:val="19"/>
                 <w:szCs w:val="19"/>
-                <w14:textFill>
-                  <w14:solidFill>
-                    <w14:schemeClr w14:val="bg1"/>
-                  </w14:solidFill>
-                </w14:textFill>
               </w:rPr>
             </w:pPr>
           </w:p>
@@ -1813,8 +1642,7 @@
         <w:tc>
           <w:tcPr>
             <w:tcW w:w="3378" w:type="dxa"/>
-            <w:shd w:val="clear" w:color="auto" w:fill="943734" w:themeFill="accent2" w:themeFillShade="BF"/>
-            <w:vAlign w:val="top"/>
+            <w:shd w:val="clear" w:color="auto" w:fill="943634" w:themeFill="accent2" w:themeFillShade="BF"/>
           </w:tcPr>
           <w:p>
             <w:pPr>
@@ -1826,24 +1654,14 @@
                 <w:color w:val="FFFFFF" w:themeColor="background1"/>
                 <w:sz w:val="19"/>
                 <w:szCs w:val="19"/>
-                <w14:textFill>
-                  <w14:solidFill>
-                    <w14:schemeClr w14:val="bg1"/>
-                  </w14:solidFill>
-                </w14:textFill>
-              </w:rPr>
-            </w:pPr>
-            <w:r>
-              <w:rPr>
-                <w:rFonts w:hint="default" w:ascii="Times New Roman" w:hAnsi="Times New Roman" w:cs="Times New Roman"/>
+              </w:rPr>
+            </w:pPr>
+            <w:r>
+              <w:rPr>
+                <w:rFonts w:ascii="Times New Roman" w:hAnsi="Times New Roman" w:cs="Times New Roman"/>
                 <w:b/>
                 <w:bCs/>
                 <w:color w:val="FFFFFF" w:themeColor="background1"/>
-                <w14:textFill>
-                  <w14:solidFill>
-                    <w14:schemeClr w14:val="bg1"/>
-                  </w14:solidFill>
-                </w14:textFill>
               </w:rPr>
               <w:t>Ben assolit (4)</w:t>
             </w:r>
@@ -1852,8 +1670,7 @@
         <w:tc>
           <w:tcPr>
             <w:tcW w:w="3378" w:type="dxa"/>
-            <w:shd w:val="clear" w:color="auto" w:fill="943734" w:themeFill="accent2" w:themeFillShade="BF"/>
-            <w:vAlign w:val="top"/>
+            <w:shd w:val="clear" w:color="auto" w:fill="943634" w:themeFill="accent2" w:themeFillShade="BF"/>
           </w:tcPr>
           <w:p>
             <w:pPr>
@@ -1865,34 +1682,34 @@
                 <w:color w:val="FFFFFF" w:themeColor="background1"/>
                 <w:sz w:val="19"/>
                 <w:szCs w:val="19"/>
-                <w14:textFill>
-                  <w14:solidFill>
-                    <w14:schemeClr w14:val="bg1"/>
-                  </w14:solidFill>
-                </w14:textFill>
-              </w:rPr>
-            </w:pPr>
-            <w:r>
-              <w:rPr>
-                <w:rFonts w:hint="default" w:ascii="Times New Roman" w:hAnsi="Times New Roman" w:cs="Times New Roman"/>
+              </w:rPr>
+            </w:pPr>
+            <w:proofErr w:type="spellStart"/>
+            <w:r>
+              <w:rPr>
+                <w:rFonts w:ascii="Times New Roman" w:hAnsi="Times New Roman" w:cs="Times New Roman"/>
                 <w:b/>
                 <w:bCs/>
                 <w:color w:val="FFFFFF" w:themeColor="background1"/>
-                <w14:textFill>
-                  <w14:solidFill>
-                    <w14:schemeClr w14:val="bg1"/>
-                  </w14:solidFill>
-                </w14:textFill>
-              </w:rPr>
-              <w:t>Suficienment Assolit  (3)</w:t>
+              </w:rPr>
+              <w:t>Suficienment</w:t>
+            </w:r>
+            <w:proofErr w:type="spellEnd"/>
+            <w:r>
+              <w:rPr>
+                <w:rFonts w:ascii="Times New Roman" w:hAnsi="Times New Roman" w:cs="Times New Roman"/>
+                <w:b/>
+                <w:bCs/>
+                <w:color w:val="FFFFFF" w:themeColor="background1"/>
+              </w:rPr>
+              <w:t xml:space="preserve"> Assolit  (3)</w:t>
             </w:r>
           </w:p>
         </w:tc>
         <w:tc>
           <w:tcPr>
             <w:tcW w:w="3592" w:type="dxa"/>
-            <w:shd w:val="clear" w:color="auto" w:fill="943734" w:themeFill="accent2" w:themeFillShade="BF"/>
-            <w:vAlign w:val="top"/>
+            <w:shd w:val="clear" w:color="auto" w:fill="943634" w:themeFill="accent2" w:themeFillShade="BF"/>
           </w:tcPr>
           <w:p>
             <w:pPr>
@@ -1904,24 +1721,14 @@
                 <w:color w:val="FFFFFF" w:themeColor="background1"/>
                 <w:sz w:val="19"/>
                 <w:szCs w:val="19"/>
-                <w14:textFill>
-                  <w14:solidFill>
-                    <w14:schemeClr w14:val="bg1"/>
-                  </w14:solidFill>
-                </w14:textFill>
-              </w:rPr>
-            </w:pPr>
-            <w:r>
-              <w:rPr>
-                <w:rFonts w:hint="default" w:ascii="Times New Roman" w:hAnsi="Times New Roman" w:cs="Times New Roman"/>
+              </w:rPr>
+            </w:pPr>
+            <w:r>
+              <w:rPr>
+                <w:rFonts w:ascii="Times New Roman" w:hAnsi="Times New Roman" w:cs="Times New Roman"/>
                 <w:b/>
                 <w:bCs/>
                 <w:color w:val="FFFFFF" w:themeColor="background1"/>
-                <w14:textFill>
-                  <w14:solidFill>
-                    <w14:schemeClr w14:val="bg1"/>
-                  </w14:solidFill>
-                </w14:textFill>
               </w:rPr>
               <w:t>Insuficient assolit (2)</w:t>
             </w:r>
@@ -1930,8 +1737,7 @@
         <w:tc>
           <w:tcPr>
             <w:tcW w:w="3164" w:type="dxa"/>
-            <w:shd w:val="clear" w:color="auto" w:fill="943734" w:themeFill="accent2" w:themeFillShade="BF"/>
-            <w:vAlign w:val="top"/>
+            <w:shd w:val="clear" w:color="auto" w:fill="943634" w:themeFill="accent2" w:themeFillShade="BF"/>
           </w:tcPr>
           <w:p>
             <w:pPr>
@@ -1943,24 +1749,14 @@
                 <w:color w:val="FFFFFF" w:themeColor="background1"/>
                 <w:sz w:val="19"/>
                 <w:szCs w:val="19"/>
-                <w14:textFill>
-                  <w14:solidFill>
-                    <w14:schemeClr w14:val="bg1"/>
-                  </w14:solidFill>
-                </w14:textFill>
-              </w:rPr>
-            </w:pPr>
-            <w:r>
-              <w:rPr>
-                <w:rFonts w:hint="default" w:ascii="Times New Roman" w:hAnsi="Times New Roman" w:cs="Times New Roman"/>
+              </w:rPr>
+            </w:pPr>
+            <w:r>
+              <w:rPr>
+                <w:rFonts w:ascii="Times New Roman" w:hAnsi="Times New Roman" w:cs="Times New Roman"/>
                 <w:b/>
                 <w:bCs/>
                 <w:color w:val="FFFFFF" w:themeColor="background1"/>
-                <w14:textFill>
-                  <w14:solidFill>
-                    <w14:schemeClr w14:val="bg1"/>
-                  </w14:solidFill>
-                </w14:textFill>
               </w:rPr>
               <w:t>No assolit (1)</w:t>
             </w:r>
@@ -1968,30 +1764,14 @@
         </w:tc>
       </w:tr>
       <w:tr>
-        <w:tblPrEx>
-          <w:tblBorders>
-            <w:top w:val="single" w:color="auto" w:sz="4" w:space="0"/>
-            <w:left w:val="single" w:color="auto" w:sz="4" w:space="0"/>
-            <w:bottom w:val="single" w:color="auto" w:sz="4" w:space="0"/>
-            <w:right w:val="single" w:color="auto" w:sz="4" w:space="0"/>
-            <w:insideH w:val="single" w:color="auto" w:sz="4" w:space="0"/>
-            <w:insideV w:val="single" w:color="auto" w:sz="4" w:space="0"/>
-          </w:tblBorders>
-          <w:tblCellMar>
-            <w:top w:w="0" w:type="dxa"/>
-            <w:left w:w="108" w:type="dxa"/>
-            <w:bottom w:w="0" w:type="dxa"/>
-            <w:right w:w="108" w:type="dxa"/>
-          </w:tblCellMar>
-        </w:tblPrEx>
         <w:trPr>
-          <w:trHeight w:val="1080" w:hRule="atLeast"/>
+          <w:trHeight w:val="1080"/>
         </w:trPr>
         <w:tc>
           <w:tcPr>
             <w:tcW w:w="375" w:type="dxa"/>
             <w:vMerge w:val="restart"/>
-            <w:shd w:val="clear" w:color="auto" w:fill="D8D8D8" w:themeFill="background1" w:themeFillShade="D9"/>
+            <w:shd w:val="clear" w:color="auto" w:fill="D9D9D9" w:themeFill="background1" w:themeFillShade="D9"/>
             <w:textDirection w:val="btLr"/>
             <w:vAlign w:val="center"/>
           </w:tcPr>
@@ -2073,6 +1853,7 @@
           <w:p>
             <w:pPr>
               <w:spacing w:after="0" w:line="240" w:lineRule="auto"/>
+              <w:jc w:val="center"/>
               <w:rPr>
                 <w:rFonts w:ascii="Times New Roman" w:hAnsi="Times New Roman" w:cs="Times New Roman"/>
                 <w:sz w:val="19"/>
@@ -2089,13 +1870,23 @@
           <w:p>
             <w:pPr>
               <w:spacing w:after="0" w:line="240" w:lineRule="auto"/>
-              <w:rPr>
-                <w:rFonts w:ascii="Times New Roman" w:hAnsi="Times New Roman" w:cs="Times New Roman"/>
-                <w:sz w:val="19"/>
-                <w:szCs w:val="19"/>
-                <w:shd w:val="clear" w:color="auto" w:fill="FFFFFF"/>
-              </w:rPr>
-            </w:pPr>
+              <w:jc w:val="center"/>
+              <w:rPr>
+                <w:rFonts w:ascii="Times New Roman" w:hAnsi="Times New Roman" w:cs="Times New Roman"/>
+                <w:sz w:val="19"/>
+                <w:szCs w:val="19"/>
+                <w:shd w:val="clear" w:color="auto" w:fill="FFFFFF"/>
+              </w:rPr>
+            </w:pPr>
+            <w:r>
+              <w:rPr>
+                <w:rFonts w:ascii="Times New Roman" w:hAnsi="Times New Roman" w:cs="Times New Roman"/>
+                <w:sz w:val="19"/>
+                <w:szCs w:val="19"/>
+                <w:shd w:val="clear" w:color="auto" w:fill="FFFFFF"/>
+              </w:rPr>
+              <w:t>X</w:t>
+            </w:r>
           </w:p>
         </w:tc>
         <w:tc>
@@ -2105,6 +1896,7 @@
           <w:p>
             <w:pPr>
               <w:spacing w:after="0" w:line="240" w:lineRule="auto"/>
+              <w:jc w:val="center"/>
               <w:rPr>
                 <w:rFonts w:ascii="Times New Roman" w:hAnsi="Times New Roman" w:cs="Times New Roman"/>
                 <w:sz w:val="19"/>
@@ -2120,6 +1912,7 @@
           <w:p>
             <w:pPr>
               <w:spacing w:after="0" w:line="240" w:lineRule="auto"/>
+              <w:jc w:val="center"/>
               <w:rPr>
                 <w:rFonts w:ascii="Times New Roman" w:hAnsi="Times New Roman" w:cs="Times New Roman"/>
                 <w:sz w:val="19"/>
@@ -2130,30 +1923,14 @@
         </w:tc>
       </w:tr>
       <w:tr>
-        <w:tblPrEx>
-          <w:tblBorders>
-            <w:top w:val="single" w:color="auto" w:sz="4" w:space="0"/>
-            <w:left w:val="single" w:color="auto" w:sz="4" w:space="0"/>
-            <w:bottom w:val="single" w:color="auto" w:sz="4" w:space="0"/>
-            <w:right w:val="single" w:color="auto" w:sz="4" w:space="0"/>
-            <w:insideH w:val="single" w:color="auto" w:sz="4" w:space="0"/>
-            <w:insideV w:val="single" w:color="auto" w:sz="4" w:space="0"/>
-          </w:tblBorders>
-          <w:tblCellMar>
-            <w:top w:w="0" w:type="dxa"/>
-            <w:left w:w="108" w:type="dxa"/>
-            <w:bottom w:w="0" w:type="dxa"/>
-            <w:right w:w="108" w:type="dxa"/>
-          </w:tblCellMar>
-        </w:tblPrEx>
         <w:trPr>
-          <w:trHeight w:val="1080" w:hRule="atLeast"/>
+          <w:trHeight w:val="1080"/>
         </w:trPr>
         <w:tc>
           <w:tcPr>
             <w:tcW w:w="375" w:type="dxa"/>
-            <w:vMerge w:val="continue"/>
-            <w:shd w:val="clear" w:color="auto" w:fill="D8D8D8" w:themeFill="background1" w:themeFillShade="D9"/>
+            <w:vMerge/>
+            <w:shd w:val="clear" w:color="auto" w:fill="D9D9D9" w:themeFill="background1" w:themeFillShade="D9"/>
             <w:vAlign w:val="center"/>
           </w:tcPr>
           <w:p>
@@ -2221,6 +1998,7 @@
           <w:p>
             <w:pPr>
               <w:spacing w:after="0" w:line="240" w:lineRule="auto"/>
+              <w:jc w:val="center"/>
               <w:rPr>
                 <w:rFonts w:ascii="Times New Roman" w:hAnsi="Times New Roman" w:cs="Times New Roman"/>
                 <w:sz w:val="19"/>
@@ -2237,13 +2015,23 @@
           <w:p>
             <w:pPr>
               <w:spacing w:after="0" w:line="240" w:lineRule="auto"/>
-              <w:rPr>
-                <w:rFonts w:ascii="Times New Roman" w:hAnsi="Times New Roman" w:cs="Times New Roman"/>
-                <w:sz w:val="19"/>
-                <w:szCs w:val="19"/>
-                <w:shd w:val="clear" w:color="auto" w:fill="FFFFFF"/>
-              </w:rPr>
-            </w:pPr>
+              <w:jc w:val="center"/>
+              <w:rPr>
+                <w:rFonts w:ascii="Times New Roman" w:hAnsi="Times New Roman" w:cs="Times New Roman"/>
+                <w:sz w:val="19"/>
+                <w:szCs w:val="19"/>
+                <w:shd w:val="clear" w:color="auto" w:fill="FFFFFF"/>
+              </w:rPr>
+            </w:pPr>
+            <w:r>
+              <w:rPr>
+                <w:rFonts w:ascii="Times New Roman" w:hAnsi="Times New Roman" w:cs="Times New Roman"/>
+                <w:sz w:val="19"/>
+                <w:szCs w:val="19"/>
+                <w:shd w:val="clear" w:color="auto" w:fill="FFFFFF"/>
+              </w:rPr>
+              <w:t>X</w:t>
+            </w:r>
           </w:p>
         </w:tc>
         <w:tc>
@@ -2253,6 +2041,7 @@
           <w:p>
             <w:pPr>
               <w:spacing w:after="0" w:line="240" w:lineRule="auto"/>
+              <w:jc w:val="center"/>
               <w:rPr>
                 <w:rFonts w:ascii="Times New Roman" w:hAnsi="Times New Roman" w:cs="Times New Roman"/>
                 <w:sz w:val="19"/>
@@ -2269,6 +2058,7 @@
           <w:p>
             <w:pPr>
               <w:spacing w:after="0" w:line="240" w:lineRule="auto"/>
+              <w:jc w:val="center"/>
               <w:rPr>
                 <w:rFonts w:ascii="Times New Roman" w:hAnsi="Times New Roman" w:cs="Times New Roman"/>
                 <w:sz w:val="19"/>
@@ -2280,31 +2070,15 @@
         </w:tc>
       </w:tr>
       <w:tr>
-        <w:tblPrEx>
-          <w:tblBorders>
-            <w:top w:val="single" w:color="auto" w:sz="4" w:space="0"/>
-            <w:left w:val="single" w:color="auto" w:sz="4" w:space="0"/>
-            <w:bottom w:val="single" w:color="auto" w:sz="4" w:space="0"/>
-            <w:right w:val="single" w:color="auto" w:sz="4" w:space="0"/>
-            <w:insideH w:val="single" w:color="auto" w:sz="4" w:space="0"/>
-            <w:insideV w:val="single" w:color="auto" w:sz="4" w:space="0"/>
-          </w:tblBorders>
-          <w:tblCellMar>
-            <w:top w:w="0" w:type="dxa"/>
-            <w:left w:w="108" w:type="dxa"/>
-            <w:bottom w:w="0" w:type="dxa"/>
-            <w:right w:w="108" w:type="dxa"/>
-          </w:tblCellMar>
-        </w:tblPrEx>
         <w:trPr>
           <w:cantSplit/>
-          <w:trHeight w:val="1080" w:hRule="atLeast"/>
+          <w:trHeight w:val="1080"/>
         </w:trPr>
         <w:tc>
           <w:tcPr>
             <w:tcW w:w="375" w:type="dxa"/>
-            <w:vMerge w:val="continue"/>
-            <w:shd w:val="clear" w:color="auto" w:fill="D8D8D8" w:themeFill="background1" w:themeFillShade="D9"/>
+            <w:vMerge/>
+            <w:shd w:val="clear" w:color="auto" w:fill="D9D9D9" w:themeFill="background1" w:themeFillShade="D9"/>
             <w:textDirection w:val="btLr"/>
             <w:vAlign w:val="center"/>
           </w:tcPr>
@@ -2373,6 +2147,7 @@
           <w:p>
             <w:pPr>
               <w:spacing w:after="0" w:line="240" w:lineRule="auto"/>
+              <w:jc w:val="center"/>
               <w:rPr>
                 <w:rFonts w:ascii="Times New Roman" w:hAnsi="Times New Roman" w:cs="Times New Roman"/>
                 <w:sz w:val="19"/>
@@ -2390,6 +2165,7 @@
           <w:p>
             <w:pPr>
               <w:spacing w:after="0" w:line="240" w:lineRule="auto"/>
+              <w:jc w:val="center"/>
               <w:rPr>
                 <w:rFonts w:ascii="Times New Roman" w:hAnsi="Times New Roman" w:cs="Times New Roman"/>
                 <w:sz w:val="19"/>
@@ -2398,6 +2174,16 @@
                 <w:shd w:val="clear" w:color="auto" w:fill="FFFFFF"/>
               </w:rPr>
             </w:pPr>
+            <w:r>
+              <w:rPr>
+                <w:rFonts w:ascii="Times New Roman" w:hAnsi="Times New Roman" w:cs="Times New Roman"/>
+                <w:sz w:val="19"/>
+                <w:szCs w:val="19"/>
+                <w:highlight w:val="yellow"/>
+                <w:shd w:val="clear" w:color="auto" w:fill="FFFFFF"/>
+              </w:rPr>
+              <w:t>X</w:t>
+            </w:r>
           </w:p>
         </w:tc>
         <w:tc>
@@ -2407,6 +2193,7 @@
           <w:p>
             <w:pPr>
               <w:spacing w:after="0" w:line="240" w:lineRule="auto"/>
+              <w:jc w:val="center"/>
               <w:rPr>
                 <w:rFonts w:ascii="Times New Roman" w:hAnsi="Times New Roman" w:cs="Times New Roman"/>
                 <w:sz w:val="19"/>
@@ -2423,6 +2210,7 @@
           <w:p>
             <w:pPr>
               <w:spacing w:after="0" w:line="240" w:lineRule="auto"/>
+              <w:jc w:val="center"/>
               <w:rPr>
                 <w:rFonts w:ascii="Times New Roman" w:hAnsi="Times New Roman" w:cs="Times New Roman"/>
                 <w:sz w:val="19"/>
@@ -2434,31 +2222,15 @@
         </w:tc>
       </w:tr>
       <w:tr>
-        <w:tblPrEx>
-          <w:tblBorders>
-            <w:top w:val="single" w:color="auto" w:sz="4" w:space="0"/>
-            <w:left w:val="single" w:color="auto" w:sz="4" w:space="0"/>
-            <w:bottom w:val="single" w:color="auto" w:sz="4" w:space="0"/>
-            <w:right w:val="single" w:color="auto" w:sz="4" w:space="0"/>
-            <w:insideH w:val="single" w:color="auto" w:sz="4" w:space="0"/>
-            <w:insideV w:val="single" w:color="auto" w:sz="4" w:space="0"/>
-          </w:tblBorders>
-          <w:tblCellMar>
-            <w:top w:w="0" w:type="dxa"/>
-            <w:left w:w="108" w:type="dxa"/>
-            <w:bottom w:w="0" w:type="dxa"/>
-            <w:right w:w="108" w:type="dxa"/>
-          </w:tblCellMar>
-        </w:tblPrEx>
         <w:trPr>
           <w:cantSplit/>
-          <w:trHeight w:val="1080" w:hRule="atLeast"/>
+          <w:trHeight w:val="1080"/>
         </w:trPr>
         <w:tc>
           <w:tcPr>
             <w:tcW w:w="375" w:type="dxa"/>
-            <w:vMerge w:val="continue"/>
-            <w:shd w:val="clear" w:color="auto" w:fill="D8D8D8" w:themeFill="background1" w:themeFillShade="D9"/>
+            <w:vMerge/>
+            <w:shd w:val="clear" w:color="auto" w:fill="D9D9D9" w:themeFill="background1" w:themeFillShade="D9"/>
             <w:textDirection w:val="btLr"/>
             <w:vAlign w:val="center"/>
           </w:tcPr>
@@ -2512,6 +2284,7 @@
           <w:p>
             <w:pPr>
               <w:spacing w:after="0" w:line="240" w:lineRule="auto"/>
+              <w:jc w:val="center"/>
               <w:rPr>
                 <w:rFonts w:ascii="Times New Roman" w:hAnsi="Times New Roman" w:cs="Times New Roman"/>
                 <w:sz w:val="19"/>
@@ -2528,6 +2301,7 @@
           <w:p>
             <w:pPr>
               <w:spacing w:after="0" w:line="240" w:lineRule="auto"/>
+              <w:jc w:val="center"/>
               <w:rPr>
                 <w:rFonts w:ascii="Times New Roman" w:hAnsi="Times New Roman" w:cs="Times New Roman"/>
                 <w:sz w:val="19"/>
@@ -2544,13 +2318,23 @@
           <w:p>
             <w:pPr>
               <w:spacing w:after="0" w:line="240" w:lineRule="auto"/>
-              <w:rPr>
-                <w:rFonts w:ascii="Times New Roman" w:hAnsi="Times New Roman" w:cs="Times New Roman"/>
-                <w:sz w:val="19"/>
-                <w:szCs w:val="19"/>
-                <w:shd w:val="clear" w:color="auto" w:fill="FFFFFF"/>
-              </w:rPr>
-            </w:pPr>
+              <w:jc w:val="center"/>
+              <w:rPr>
+                <w:rFonts w:ascii="Times New Roman" w:hAnsi="Times New Roman" w:cs="Times New Roman"/>
+                <w:sz w:val="19"/>
+                <w:szCs w:val="19"/>
+                <w:shd w:val="clear" w:color="auto" w:fill="FFFFFF"/>
+              </w:rPr>
+            </w:pPr>
+            <w:r>
+              <w:rPr>
+                <w:rFonts w:ascii="Times New Roman" w:hAnsi="Times New Roman" w:cs="Times New Roman"/>
+                <w:sz w:val="19"/>
+                <w:szCs w:val="19"/>
+                <w:shd w:val="clear" w:color="auto" w:fill="FFFFFF"/>
+              </w:rPr>
+              <w:t>X</w:t>
+            </w:r>
           </w:p>
         </w:tc>
         <w:tc>
@@ -2560,6 +2344,7 @@
           <w:p>
             <w:pPr>
               <w:spacing w:after="0" w:line="240" w:lineRule="auto"/>
+              <w:jc w:val="center"/>
               <w:rPr>
                 <w:rFonts w:ascii="Times New Roman" w:hAnsi="Times New Roman" w:cs="Times New Roman"/>
                 <w:sz w:val="19"/>
@@ -2575,7 +2360,6 @@
       <w:pPr>
         <w:spacing w:after="0" w:line="240" w:lineRule="auto"/>
         <w:rPr>
-          <w:rFonts w:hint="default"/>
           <w:b/>
           <w:bCs/>
           <w:lang w:val="en"/>
@@ -2586,7 +2370,6 @@
       <w:pPr>
         <w:spacing w:after="0" w:line="240" w:lineRule="auto"/>
         <w:rPr>
-          <w:rFonts w:hint="default"/>
           <w:b/>
           <w:bCs/>
           <w:lang w:val="en"/>
@@ -2594,7 +2377,6 @@
       </w:pPr>
       <w:r>
         <w:rPr>
-          <w:rFonts w:hint="default"/>
           <w:b/>
           <w:bCs/>
           <w:lang w:val="en"/>
@@ -2604,24 +2386,11 @@
     </w:p>
     <w:tbl>
       <w:tblPr>
-        <w:tblStyle w:val="15"/>
+        <w:tblStyle w:val="Taulaambquadrcula1"/>
         <w:tblW w:w="15428" w:type="dxa"/>
         <w:tblInd w:w="58" w:type="dxa"/>
-        <w:tblBorders>
-          <w:top w:val="single" w:color="auto" w:sz="4" w:space="0"/>
-          <w:left w:val="single" w:color="auto" w:sz="4" w:space="0"/>
-          <w:bottom w:val="single" w:color="auto" w:sz="4" w:space="0"/>
-          <w:right w:val="single" w:color="auto" w:sz="4" w:space="0"/>
-          <w:insideH w:val="single" w:color="auto" w:sz="4" w:space="0"/>
-          <w:insideV w:val="single" w:color="auto" w:sz="4" w:space="0"/>
-        </w:tblBorders>
         <w:tblLayout w:type="fixed"/>
-        <w:tblCellMar>
-          <w:top w:w="0" w:type="dxa"/>
-          <w:left w:w="108" w:type="dxa"/>
-          <w:bottom w:w="0" w:type="dxa"/>
-          <w:right w:w="108" w:type="dxa"/>
-        </w:tblCellMar>
+        <w:tblLook w:val="04A0" w:firstRow="1" w:lastRow="0" w:firstColumn="1" w:lastColumn="0" w:noHBand="0" w:noVBand="1"/>
       </w:tblPr>
       <w:tblGrid>
         <w:gridCol w:w="240"/>
@@ -2632,30 +2401,14 @@
         <w:gridCol w:w="3383"/>
       </w:tblGrid>
       <w:tr>
-        <w:tblPrEx>
-          <w:tblBorders>
-            <w:top w:val="single" w:color="auto" w:sz="4" w:space="0"/>
-            <w:left w:val="single" w:color="auto" w:sz="4" w:space="0"/>
-            <w:bottom w:val="single" w:color="auto" w:sz="4" w:space="0"/>
-            <w:right w:val="single" w:color="auto" w:sz="4" w:space="0"/>
-            <w:insideH w:val="single" w:color="auto" w:sz="4" w:space="0"/>
-            <w:insideV w:val="single" w:color="auto" w:sz="4" w:space="0"/>
-          </w:tblBorders>
-          <w:tblCellMar>
-            <w:top w:w="0" w:type="dxa"/>
-            <w:left w:w="108" w:type="dxa"/>
-            <w:bottom w:w="0" w:type="dxa"/>
-            <w:right w:w="108" w:type="dxa"/>
-          </w:tblCellMar>
-        </w:tblPrEx>
         <w:trPr>
-          <w:trHeight w:val="1080" w:hRule="atLeast"/>
+          <w:trHeight w:val="1080"/>
         </w:trPr>
         <w:tc>
           <w:tcPr>
             <w:tcW w:w="240" w:type="dxa"/>
             <w:vMerge w:val="restart"/>
-            <w:shd w:val="clear" w:color="auto" w:fill="D8D8D8" w:themeFill="background1" w:themeFillShade="D9"/>
+            <w:shd w:val="clear" w:color="auto" w:fill="D9D9D9" w:themeFill="background1" w:themeFillShade="D9"/>
             <w:textDirection w:val="btLr"/>
             <w:vAlign w:val="center"/>
           </w:tcPr>
@@ -2716,13 +2469,23 @@
           <w:p>
             <w:pPr>
               <w:spacing w:after="0" w:line="240" w:lineRule="auto"/>
-              <w:rPr>
-                <w:rFonts w:ascii="Times New Roman" w:hAnsi="Times New Roman" w:cs="Times New Roman"/>
-                <w:sz w:val="20"/>
-                <w:szCs w:val="20"/>
-                <w:shd w:val="clear" w:color="auto" w:fill="FFFFFF"/>
-              </w:rPr>
-            </w:pPr>
+              <w:jc w:val="center"/>
+              <w:rPr>
+                <w:rFonts w:ascii="Times New Roman" w:hAnsi="Times New Roman" w:cs="Times New Roman"/>
+                <w:sz w:val="20"/>
+                <w:szCs w:val="20"/>
+                <w:shd w:val="clear" w:color="auto" w:fill="FFFFFF"/>
+              </w:rPr>
+            </w:pPr>
+            <w:r>
+              <w:rPr>
+                <w:rFonts w:ascii="Times New Roman" w:hAnsi="Times New Roman" w:cs="Times New Roman"/>
+                <w:sz w:val="20"/>
+                <w:szCs w:val="20"/>
+                <w:shd w:val="clear" w:color="auto" w:fill="FFFFFF"/>
+              </w:rPr>
+              <w:t>X</w:t>
+            </w:r>
           </w:p>
         </w:tc>
         <w:tc>
@@ -2732,6 +2495,7 @@
           <w:p>
             <w:pPr>
               <w:spacing w:after="0" w:line="240" w:lineRule="auto"/>
+              <w:jc w:val="center"/>
               <w:rPr>
                 <w:rFonts w:ascii="Times New Roman" w:hAnsi="Times New Roman" w:cs="Times New Roman"/>
                 <w:sz w:val="20"/>
@@ -2748,6 +2512,7 @@
           <w:p>
             <w:pPr>
               <w:spacing w:after="0" w:line="240" w:lineRule="auto"/>
+              <w:jc w:val="center"/>
               <w:rPr>
                 <w:rFonts w:ascii="Times New Roman" w:hAnsi="Times New Roman" w:cs="Times New Roman"/>
                 <w:sz w:val="20"/>
@@ -2764,6 +2529,7 @@
           <w:p>
             <w:pPr>
               <w:spacing w:after="0" w:line="240" w:lineRule="auto"/>
+              <w:jc w:val="center"/>
               <w:rPr>
                 <w:rFonts w:ascii="Times New Roman" w:hAnsi="Times New Roman" w:cs="Times New Roman"/>
                 <w:sz w:val="20"/>
@@ -2775,30 +2541,14 @@
         </w:tc>
       </w:tr>
       <w:tr>
-        <w:tblPrEx>
-          <w:tblBorders>
-            <w:top w:val="single" w:color="auto" w:sz="4" w:space="0"/>
-            <w:left w:val="single" w:color="auto" w:sz="4" w:space="0"/>
-            <w:bottom w:val="single" w:color="auto" w:sz="4" w:space="0"/>
-            <w:right w:val="single" w:color="auto" w:sz="4" w:space="0"/>
-            <w:insideH w:val="single" w:color="auto" w:sz="4" w:space="0"/>
-            <w:insideV w:val="single" w:color="auto" w:sz="4" w:space="0"/>
-          </w:tblBorders>
-          <w:tblCellMar>
-            <w:top w:w="0" w:type="dxa"/>
-            <w:left w:w="108" w:type="dxa"/>
-            <w:bottom w:w="0" w:type="dxa"/>
-            <w:right w:w="108" w:type="dxa"/>
-          </w:tblCellMar>
-        </w:tblPrEx>
         <w:trPr>
-          <w:trHeight w:val="1080" w:hRule="atLeast"/>
+          <w:trHeight w:val="1080"/>
         </w:trPr>
         <w:tc>
           <w:tcPr>
             <w:tcW w:w="240" w:type="dxa"/>
-            <w:vMerge w:val="continue"/>
-            <w:shd w:val="clear" w:color="auto" w:fill="D8D8D8" w:themeFill="background1" w:themeFillShade="D9"/>
+            <w:vMerge/>
+            <w:shd w:val="clear" w:color="auto" w:fill="D9D9D9" w:themeFill="background1" w:themeFillShade="D9"/>
             <w:textDirection w:val="btLr"/>
             <w:vAlign w:val="center"/>
           </w:tcPr>
@@ -2851,13 +2601,23 @@
           <w:p>
             <w:pPr>
               <w:spacing w:after="0" w:line="240" w:lineRule="auto"/>
-              <w:rPr>
-                <w:rFonts w:ascii="Times New Roman" w:hAnsi="Times New Roman" w:cs="Times New Roman"/>
-                <w:sz w:val="20"/>
-                <w:szCs w:val="20"/>
-                <w:shd w:val="clear" w:color="auto" w:fill="FFFFFF"/>
-              </w:rPr>
-            </w:pPr>
+              <w:jc w:val="center"/>
+              <w:rPr>
+                <w:rFonts w:ascii="Times New Roman" w:hAnsi="Times New Roman" w:cs="Times New Roman"/>
+                <w:sz w:val="20"/>
+                <w:szCs w:val="20"/>
+                <w:shd w:val="clear" w:color="auto" w:fill="FFFFFF"/>
+              </w:rPr>
+            </w:pPr>
+            <w:r>
+              <w:rPr>
+                <w:rFonts w:ascii="Times New Roman" w:hAnsi="Times New Roman" w:cs="Times New Roman"/>
+                <w:sz w:val="20"/>
+                <w:szCs w:val="20"/>
+                <w:shd w:val="clear" w:color="auto" w:fill="FFFFFF"/>
+              </w:rPr>
+              <w:t>X</w:t>
+            </w:r>
           </w:p>
         </w:tc>
         <w:tc>
@@ -2867,6 +2627,7 @@
           <w:p>
             <w:pPr>
               <w:spacing w:after="0" w:line="240" w:lineRule="auto"/>
+              <w:jc w:val="center"/>
               <w:rPr>
                 <w:rFonts w:ascii="Times New Roman" w:hAnsi="Times New Roman" w:cs="Times New Roman"/>
                 <w:sz w:val="20"/>
@@ -2883,6 +2644,7 @@
           <w:p>
             <w:pPr>
               <w:spacing w:after="0" w:line="240" w:lineRule="auto"/>
+              <w:jc w:val="center"/>
               <w:rPr>
                 <w:rFonts w:ascii="Times New Roman" w:hAnsi="Times New Roman" w:cs="Times New Roman"/>
                 <w:sz w:val="20"/>
@@ -2899,6 +2661,7 @@
           <w:p>
             <w:pPr>
               <w:spacing w:after="0" w:line="240" w:lineRule="auto"/>
+              <w:jc w:val="center"/>
               <w:rPr>
                 <w:rFonts w:ascii="Times New Roman" w:hAnsi="Times New Roman" w:cs="Times New Roman"/>
                 <w:sz w:val="20"/>
@@ -2910,31 +2673,15 @@
         </w:tc>
       </w:tr>
       <w:tr>
-        <w:tblPrEx>
-          <w:tblBorders>
-            <w:top w:val="single" w:color="auto" w:sz="4" w:space="0"/>
-            <w:left w:val="single" w:color="auto" w:sz="4" w:space="0"/>
-            <w:bottom w:val="single" w:color="auto" w:sz="4" w:space="0"/>
-            <w:right w:val="single" w:color="auto" w:sz="4" w:space="0"/>
-            <w:insideH w:val="single" w:color="auto" w:sz="4" w:space="0"/>
-            <w:insideV w:val="single" w:color="auto" w:sz="4" w:space="0"/>
-          </w:tblBorders>
-          <w:tblCellMar>
-            <w:top w:w="0" w:type="dxa"/>
-            <w:left w:w="108" w:type="dxa"/>
-            <w:bottom w:w="0" w:type="dxa"/>
-            <w:right w:w="108" w:type="dxa"/>
-          </w:tblCellMar>
-        </w:tblPrEx>
         <w:trPr>
           <w:cantSplit/>
-          <w:trHeight w:val="1080" w:hRule="atLeast"/>
+          <w:trHeight w:val="1080"/>
         </w:trPr>
         <w:tc>
           <w:tcPr>
             <w:tcW w:w="240" w:type="dxa"/>
-            <w:vMerge w:val="continue"/>
-            <w:shd w:val="clear" w:color="auto" w:fill="D8D8D8" w:themeFill="background1" w:themeFillShade="D9"/>
+            <w:vMerge/>
+            <w:shd w:val="clear" w:color="auto" w:fill="D9D9D9" w:themeFill="background1" w:themeFillShade="D9"/>
             <w:textDirection w:val="btLr"/>
             <w:vAlign w:val="center"/>
           </w:tcPr>
@@ -2986,13 +2733,23 @@
           <w:p>
             <w:pPr>
               <w:spacing w:after="0" w:line="240" w:lineRule="auto"/>
-              <w:rPr>
-                <w:rFonts w:ascii="Times New Roman" w:hAnsi="Times New Roman" w:cs="Times New Roman"/>
-                <w:sz w:val="20"/>
-                <w:szCs w:val="20"/>
-                <w:shd w:val="clear" w:color="auto" w:fill="FFFFFF"/>
-              </w:rPr>
-            </w:pPr>
+              <w:jc w:val="center"/>
+              <w:rPr>
+                <w:rFonts w:ascii="Times New Roman" w:hAnsi="Times New Roman" w:cs="Times New Roman"/>
+                <w:sz w:val="20"/>
+                <w:szCs w:val="20"/>
+                <w:shd w:val="clear" w:color="auto" w:fill="FFFFFF"/>
+              </w:rPr>
+            </w:pPr>
+            <w:r>
+              <w:rPr>
+                <w:rFonts w:ascii="Times New Roman" w:hAnsi="Times New Roman" w:cs="Times New Roman"/>
+                <w:sz w:val="20"/>
+                <w:szCs w:val="20"/>
+                <w:shd w:val="clear" w:color="auto" w:fill="FFFFFF"/>
+              </w:rPr>
+              <w:t>X</w:t>
+            </w:r>
           </w:p>
         </w:tc>
         <w:tc>
@@ -3002,6 +2759,7 @@
           <w:p>
             <w:pPr>
               <w:spacing w:after="0" w:line="240" w:lineRule="auto"/>
+              <w:jc w:val="center"/>
               <w:rPr>
                 <w:rFonts w:ascii="Times New Roman" w:hAnsi="Times New Roman" w:cs="Times New Roman"/>
                 <w:sz w:val="20"/>
@@ -3018,6 +2776,7 @@
           <w:p>
             <w:pPr>
               <w:spacing w:after="0" w:line="240" w:lineRule="auto"/>
+              <w:jc w:val="center"/>
               <w:rPr>
                 <w:rFonts w:ascii="Times New Roman" w:hAnsi="Times New Roman" w:cs="Times New Roman"/>
                 <w:sz w:val="20"/>
@@ -3034,6 +2793,7 @@
           <w:p>
             <w:pPr>
               <w:spacing w:after="0" w:line="240" w:lineRule="auto"/>
+              <w:jc w:val="center"/>
               <w:rPr>
                 <w:rFonts w:ascii="Times New Roman" w:hAnsi="Times New Roman" w:cs="Times New Roman"/>
                 <w:sz w:val="20"/>
@@ -3047,19 +2807,19 @@
     </w:tbl>
     <w:p/>
     <w:sectPr>
-      <w:headerReference r:id="rId5" w:type="default"/>
+      <w:headerReference w:type="default" r:id="rId7"/>
       <w:pgSz w:w="16838" w:h="11906" w:orient="landscape"/>
       <w:pgMar w:top="720" w:right="720" w:bottom="720" w:left="720" w:header="709" w:footer="709" w:gutter="0"/>
-      <w:cols w:space="708" w:num="1"/>
-      <w:docGrid w:linePitch="360" w:charSpace="0"/>
+      <w:cols w:space="708"/>
+      <w:docGrid w:linePitch="360"/>
     </w:sectPr>
   </w:body>
 </w:document>
 </file>
 
 <file path=word/endnotes.xml><?xml version="1.0" encoding="utf-8"?>
-<w:endnotes xmlns:wpc="http://schemas.microsoft.com/office/word/2010/wordprocessingCanvas" xmlns:mc="http://schemas.openxmlformats.org/markup-compatibility/2006" xmlns:o="urn:schemas-microsoft-com:office:office" xmlns:r="http://schemas.openxmlformats.org/officeDocument/2006/relationships" xmlns:m="http://schemas.openxmlformats.org/officeDocument/2006/math" xmlns:v="urn:schemas-microsoft-com:vml" xmlns:wp14="http://schemas.microsoft.com/office/word/2010/wordprocessingDrawing" xmlns:wp="http://schemas.openxmlformats.org/drawingml/2006/wordprocessingDrawing" xmlns:w="http://schemas.openxmlformats.org/wordprocessingml/2006/main" xmlns:w14="http://schemas.microsoft.com/office/word/2010/wordml" xmlns:w15="http://schemas.microsoft.com/office/word/2012/wordml" xmlns:w10="urn:schemas-microsoft-com:office:word" xmlns:wpg="http://schemas.microsoft.com/office/word/2010/wordprocessingGroup" xmlns:wpi="http://schemas.microsoft.com/office/word/2010/wordprocessingInk" xmlns:wne="http://schemas.microsoft.com/office/word/2006/wordml" xmlns:wps="http://schemas.microsoft.com/office/word/2010/wordprocessingShape" xmlns:wpsCustomData="http://www.wps.cn/officeDocument/2013/wpsCustomData" mc:Ignorable="w14 w15 wp14">
-  <w:endnote w:type="separator" w:id="0">
+<w:endnotes xmlns:wpc="http://schemas.microsoft.com/office/word/2010/wordprocessingCanvas" xmlns:cx="http://schemas.microsoft.com/office/drawing/2014/chartex" xmlns:cx1="http://schemas.microsoft.com/office/drawing/2015/9/8/chartex" xmlns:cx2="http://schemas.microsoft.com/office/drawing/2015/10/21/chartex" xmlns:cx3="http://schemas.microsoft.com/office/drawing/2016/5/9/chartex" xmlns:cx4="http://schemas.microsoft.com/office/drawing/2016/5/10/chartex" xmlns:cx5="http://schemas.microsoft.com/office/drawing/2016/5/11/chartex" xmlns:cx6="http://schemas.microsoft.com/office/drawing/2016/5/12/chartex" xmlns:cx7="http://schemas.microsoft.com/office/drawing/2016/5/13/chartex" xmlns:cx8="http://schemas.microsoft.com/office/drawing/2016/5/14/chartex" xmlns:mc="http://schemas.openxmlformats.org/markup-compatibility/2006" xmlns:aink="http://schemas.microsoft.com/office/drawing/2016/ink" xmlns:am3d="http://schemas.microsoft.com/office/drawing/2017/model3d" xmlns:o="urn:schemas-microsoft-com:office:office" xmlns:oel="http://schemas.microsoft.com/office/2019/extlst" xmlns:r="http://schemas.openxmlformats.org/officeDocument/2006/relationships" xmlns:m="http://schemas.openxmlformats.org/officeDocument/2006/math" xmlns:v="urn:schemas-microsoft-com:vml" xmlns:wp14="http://schemas.microsoft.com/office/word/2010/wordprocessingDrawing" xmlns:wp="http://schemas.openxmlformats.org/drawingml/2006/wordprocessingDrawing" xmlns:w10="urn:schemas-microsoft-com:office:word" xmlns:w="http://schemas.openxmlformats.org/wordprocessingml/2006/main" xmlns:w14="http://schemas.microsoft.com/office/word/2010/wordml" xmlns:w15="http://schemas.microsoft.com/office/word/2012/wordml" xmlns:w16cex="http://schemas.microsoft.com/office/word/2018/wordml/cex" xmlns:w16cid="http://schemas.microsoft.com/office/word/2016/wordml/cid" xmlns:w16="http://schemas.microsoft.com/office/word/2018/wordml" xmlns:w16sdtdh="http://schemas.microsoft.com/office/word/2020/wordml/sdtdatahash" xmlns:w16se="http://schemas.microsoft.com/office/word/2015/wordml/symex" xmlns:wpg="http://schemas.microsoft.com/office/word/2010/wordprocessingGroup" xmlns:wpi="http://schemas.microsoft.com/office/word/2010/wordprocessingInk" xmlns:wne="http://schemas.microsoft.com/office/word/2006/wordml" xmlns:wps="http://schemas.microsoft.com/office/word/2010/wordprocessingShape" mc:Ignorable="w14 w15 w16se w16cid w16 w16cex w16sdtdh wp14">
+  <w:endnote w:type="separator" w:id="-1">
     <w:p>
       <w:pPr>
         <w:spacing w:line="240" w:lineRule="auto"/>
@@ -3069,7 +2829,7 @@
       </w:r>
     </w:p>
   </w:endnote>
-  <w:endnote w:type="continuationSeparator" w:id="1">
+  <w:endnote w:type="continuationSeparator" w:id="0">
     <w:p>
       <w:pPr>
         <w:spacing w:line="240" w:lineRule="auto"/>
@@ -3083,8 +2843,8 @@
 </file>
 
 <file path=word/footnotes.xml><?xml version="1.0" encoding="utf-8"?>
-<w:footnotes xmlns:wpc="http://schemas.microsoft.com/office/word/2010/wordprocessingCanvas" xmlns:mc="http://schemas.openxmlformats.org/markup-compatibility/2006" xmlns:o="urn:schemas-microsoft-com:office:office" xmlns:r="http://schemas.openxmlformats.org/officeDocument/2006/relationships" xmlns:m="http://schemas.openxmlformats.org/officeDocument/2006/math" xmlns:v="urn:schemas-microsoft-com:vml" xmlns:wp14="http://schemas.microsoft.com/office/word/2010/wordprocessingDrawing" xmlns:wp="http://schemas.openxmlformats.org/drawingml/2006/wordprocessingDrawing" xmlns:w="http://schemas.openxmlformats.org/wordprocessingml/2006/main" xmlns:w14="http://schemas.microsoft.com/office/word/2010/wordml" xmlns:w15="http://schemas.microsoft.com/office/word/2012/wordml" xmlns:w10="urn:schemas-microsoft-com:office:word" xmlns:wpg="http://schemas.microsoft.com/office/word/2010/wordprocessingGroup" xmlns:wpi="http://schemas.microsoft.com/office/word/2010/wordprocessingInk" xmlns:wne="http://schemas.microsoft.com/office/word/2006/wordml" xmlns:wps="http://schemas.microsoft.com/office/word/2010/wordprocessingShape" xmlns:wpsCustomData="http://www.wps.cn/officeDocument/2013/wpsCustomData" mc:Ignorable="w14 w15 wp14">
-  <w:footnote w:type="separator" w:id="0">
+<w:footnotes xmlns:wpc="http://schemas.microsoft.com/office/word/2010/wordprocessingCanvas" xmlns:cx="http://schemas.microsoft.com/office/drawing/2014/chartex" xmlns:cx1="http://schemas.microsoft.com/office/drawing/2015/9/8/chartex" xmlns:cx2="http://schemas.microsoft.com/office/drawing/2015/10/21/chartex" xmlns:cx3="http://schemas.microsoft.com/office/drawing/2016/5/9/chartex" xmlns:cx4="http://schemas.microsoft.com/office/drawing/2016/5/10/chartex" xmlns:cx5="http://schemas.microsoft.com/office/drawing/2016/5/11/chartex" xmlns:cx6="http://schemas.microsoft.com/office/drawing/2016/5/12/chartex" xmlns:cx7="http://schemas.microsoft.com/office/drawing/2016/5/13/chartex" xmlns:cx8="http://schemas.microsoft.com/office/drawing/2016/5/14/chartex" xmlns:mc="http://schemas.openxmlformats.org/markup-compatibility/2006" xmlns:aink="http://schemas.microsoft.com/office/drawing/2016/ink" xmlns:am3d="http://schemas.microsoft.com/office/drawing/2017/model3d" xmlns:o="urn:schemas-microsoft-com:office:office" xmlns:oel="http://schemas.microsoft.com/office/2019/extlst" xmlns:r="http://schemas.openxmlformats.org/officeDocument/2006/relationships" xmlns:m="http://schemas.openxmlformats.org/officeDocument/2006/math" xmlns:v="urn:schemas-microsoft-com:vml" xmlns:wp14="http://schemas.microsoft.com/office/word/2010/wordprocessingDrawing" xmlns:wp="http://schemas.openxmlformats.org/drawingml/2006/wordprocessingDrawing" xmlns:w10="urn:schemas-microsoft-com:office:word" xmlns:w="http://schemas.openxmlformats.org/wordprocessingml/2006/main" xmlns:w14="http://schemas.microsoft.com/office/word/2010/wordml" xmlns:w15="http://schemas.microsoft.com/office/word/2012/wordml" xmlns:w16cex="http://schemas.microsoft.com/office/word/2018/wordml/cex" xmlns:w16cid="http://schemas.microsoft.com/office/word/2016/wordml/cid" xmlns:w16="http://schemas.microsoft.com/office/word/2018/wordml" xmlns:w16sdtdh="http://schemas.microsoft.com/office/word/2020/wordml/sdtdatahash" xmlns:w16se="http://schemas.microsoft.com/office/word/2015/wordml/symex" xmlns:wpg="http://schemas.microsoft.com/office/word/2010/wordprocessingGroup" xmlns:wpi="http://schemas.microsoft.com/office/word/2010/wordprocessingInk" xmlns:wne="http://schemas.microsoft.com/office/word/2006/wordml" xmlns:wps="http://schemas.microsoft.com/office/word/2010/wordprocessingShape" mc:Ignorable="w14 w15 w16se w16cid w16 w16cex w16sdtdh wp14">
+  <w:footnote w:type="separator" w:id="-1">
     <w:p>
       <w:pPr>
         <w:spacing w:line="240" w:lineRule="auto"/>
@@ -3094,7 +2854,7 @@
       </w:r>
     </w:p>
   </w:footnote>
-  <w:footnote w:type="continuationSeparator" w:id="1">
+  <w:footnote w:type="continuationSeparator" w:id="0">
     <w:p>
       <w:pPr>
         <w:spacing w:line="240" w:lineRule="auto"/>
@@ -3108,23 +2868,24 @@
 </file>
 
 <file path=word/header1.xml><?xml version="1.0" encoding="utf-8"?>
-<w:hdr xmlns:wpc="http://schemas.microsoft.com/office/word/2010/wordprocessingCanvas" xmlns:mc="http://schemas.openxmlformats.org/markup-compatibility/2006" xmlns:o="urn:schemas-microsoft-com:office:office" xmlns:r="http://schemas.openxmlformats.org/officeDocument/2006/relationships" xmlns:m="http://schemas.openxmlformats.org/officeDocument/2006/math" xmlns:v="urn:schemas-microsoft-com:vml" xmlns:wp14="http://schemas.microsoft.com/office/word/2010/wordprocessingDrawing" xmlns:wp="http://schemas.openxmlformats.org/drawingml/2006/wordprocessingDrawing" xmlns:w10="urn:schemas-microsoft-com:office:word" xmlns:w="http://schemas.openxmlformats.org/wordprocessingml/2006/main" xmlns:w14="http://schemas.microsoft.com/office/word/2010/wordml" xmlns:w15="http://schemas.microsoft.com/office/word/2012/wordml" xmlns:wpg="http://schemas.microsoft.com/office/word/2010/wordprocessingGroup" xmlns:wpi="http://schemas.microsoft.com/office/word/2010/wordprocessingInk" xmlns:wne="http://schemas.microsoft.com/office/word/2006/wordml" xmlns:wps="http://schemas.microsoft.com/office/word/2010/wordprocessingShape" xmlns:wpsCustomData="http://www.wps.cn/officeDocument/2013/wpsCustomData" mc:Ignorable="w14 w15 wp14">
+<w:hdr xmlns:wpc="http://schemas.microsoft.com/office/word/2010/wordprocessingCanvas" xmlns:cx="http://schemas.microsoft.com/office/drawing/2014/chartex" xmlns:cx1="http://schemas.microsoft.com/office/drawing/2015/9/8/chartex" xmlns:cx2="http://schemas.microsoft.com/office/drawing/2015/10/21/chartex" xmlns:cx3="http://schemas.microsoft.com/office/drawing/2016/5/9/chartex" xmlns:cx4="http://schemas.microsoft.com/office/drawing/2016/5/10/chartex" xmlns:cx5="http://schemas.microsoft.com/office/drawing/2016/5/11/chartex" xmlns:cx6="http://schemas.microsoft.com/office/drawing/2016/5/12/chartex" xmlns:cx7="http://schemas.microsoft.com/office/drawing/2016/5/13/chartex" xmlns:cx8="http://schemas.microsoft.com/office/drawing/2016/5/14/chartex" xmlns:mc="http://schemas.openxmlformats.org/markup-compatibility/2006" xmlns:aink="http://schemas.microsoft.com/office/drawing/2016/ink" xmlns:am3d="http://schemas.microsoft.com/office/drawing/2017/model3d" xmlns:o="urn:schemas-microsoft-com:office:office" xmlns:oel="http://schemas.microsoft.com/office/2019/extlst" xmlns:r="http://schemas.openxmlformats.org/officeDocument/2006/relationships" xmlns:m="http://schemas.openxmlformats.org/officeDocument/2006/math" xmlns:v="urn:schemas-microsoft-com:vml" xmlns:wp14="http://schemas.microsoft.com/office/word/2010/wordprocessingDrawing" xmlns:wp="http://schemas.openxmlformats.org/drawingml/2006/wordprocessingDrawing" xmlns:w10="urn:schemas-microsoft-com:office:word" xmlns:w="http://schemas.openxmlformats.org/wordprocessingml/2006/main" xmlns:w14="http://schemas.microsoft.com/office/word/2010/wordml" xmlns:w15="http://schemas.microsoft.com/office/word/2012/wordml" xmlns:w16cex="http://schemas.microsoft.com/office/word/2018/wordml/cex" xmlns:w16cid="http://schemas.microsoft.com/office/word/2016/wordml/cid" xmlns:w16="http://schemas.microsoft.com/office/word/2018/wordml" xmlns:w16sdtdh="http://schemas.microsoft.com/office/word/2020/wordml/sdtdatahash" xmlns:w16se="http://schemas.microsoft.com/office/word/2015/wordml/symex" xmlns:wpg="http://schemas.microsoft.com/office/word/2010/wordprocessingGroup" xmlns:wpi="http://schemas.microsoft.com/office/word/2010/wordprocessingInk" xmlns:wne="http://schemas.microsoft.com/office/word/2006/wordml" xmlns:wps="http://schemas.microsoft.com/office/word/2010/wordprocessingShape" mc:Ignorable="w14 w15 w16se w16cid w16 w16cex w16sdtdh wp14">
   <w:p>
     <w:pPr>
-      <w:pStyle w:val="7"/>
+      <w:pStyle w:val="Encabezado"/>
       <w:jc w:val="right"/>
     </w:pPr>
     <w:r>
       <w:rPr>
+        <w:noProof/>
         <w:lang w:eastAsia="ca-ES"/>
       </w:rPr>
       <w:drawing>
-        <wp:inline distT="0" distB="0" distL="0" distR="0">
+        <wp:inline distT="0" distB="0" distL="0" distR="0" wp14:anchorId="7626B0DF" wp14:editId="455C5645">
           <wp:extent cx="981710" cy="374650"/>
           <wp:effectExtent l="0" t="0" r="8890" b="6350"/>
           <wp:docPr id="1" name="Imagen 1"/>
           <wp:cNvGraphicFramePr>
-            <a:graphicFrameLocks xmlns:a="http://schemas.openxmlformats.org/drawingml/2006/main" noChangeAspect="true"/>
+            <a:graphicFrameLocks xmlns:a="http://schemas.openxmlformats.org/drawingml/2006/main" noChangeAspect="1"/>
           </wp:cNvGraphicFramePr>
           <a:graphic xmlns:a="http://schemas.openxmlformats.org/drawingml/2006/main">
             <a:graphicData uri="http://schemas.openxmlformats.org/drawingml/2006/picture">
@@ -3132,14 +2893,14 @@
                 <pic:nvPicPr>
                   <pic:cNvPr id="1" name="Imagen 1"/>
                   <pic:cNvPicPr>
-                    <a:picLocks noChangeAspect="true" noChangeArrowheads="true"/>
+                    <a:picLocks noChangeAspect="1" noChangeArrowheads="1"/>
                   </pic:cNvPicPr>
                 </pic:nvPicPr>
                 <pic:blipFill>
                   <a:blip r:embed="rId1">
                     <a:extLst>
                       <a:ext uri="{28A0092B-C50C-407E-A947-70E740481C1C}">
-                        <a14:useLocalDpi xmlns:a14="http://schemas.microsoft.com/office/drawing/2010/main" val="false"/>
+                        <a14:useLocalDpi xmlns:a14="http://schemas.microsoft.com/office/drawing/2010/main" val="0"/>
                       </a:ext>
                     </a:extLst>
                   </a:blip>
@@ -3169,286 +2930,417 @@
 </file>
 
 <file path=word/styles.xml><?xml version="1.0" encoding="utf-8"?>
-<w:styles xmlns:mc="http://schemas.openxmlformats.org/markup-compatibility/2006" xmlns:o="urn:schemas-microsoft-com:office:office" xmlns:r="http://schemas.openxmlformats.org/officeDocument/2006/relationships" xmlns:m="http://schemas.openxmlformats.org/officeDocument/2006/math" xmlns:v="urn:schemas-microsoft-com:vml" xmlns:w="http://schemas.openxmlformats.org/wordprocessingml/2006/main" xmlns:w14="http://schemas.microsoft.com/office/word/2010/wordml" xmlns:w10="urn:schemas-microsoft-com:office:word" xmlns:sl="http://schemas.openxmlformats.org/schemaLibrary/2006/main" xmlns:wpsCustomData="http://www.wps.cn/officeDocument/2013/wpsCustomData" mc:Ignorable="w14">
+<w:styles xmlns:mc="http://schemas.openxmlformats.org/markup-compatibility/2006" xmlns:r="http://schemas.openxmlformats.org/officeDocument/2006/relationships" xmlns:w="http://schemas.openxmlformats.org/wordprocessingml/2006/main" xmlns:w14="http://schemas.microsoft.com/office/word/2010/wordml" xmlns:w15="http://schemas.microsoft.com/office/word/2012/wordml" xmlns:w16cex="http://schemas.microsoft.com/office/word/2018/wordml/cex" xmlns:w16cid="http://schemas.microsoft.com/office/word/2016/wordml/cid" xmlns:w16="http://schemas.microsoft.com/office/word/2018/wordml" xmlns:w16sdtdh="http://schemas.microsoft.com/office/word/2020/wordml/sdtdatahash" xmlns:w16se="http://schemas.microsoft.com/office/word/2015/wordml/symex" mc:Ignorable="w14 w15 w16se w16cid w16 w16cex w16sdtdh">
   <w:docDefaults>
     <w:rPrDefault>
       <w:rPr>
-        <w:rFonts w:ascii="Times New Roman" w:hAnsi="Times New Roman" w:eastAsia="SimSun" w:cs="Times New Roman"/>
+        <w:rFonts w:ascii="Times New Roman" w:eastAsia="SimSun" w:hAnsi="Times New Roman" w:cs="Times New Roman"/>
+        <w:lang w:val="es-ES" w:eastAsia="es-ES" w:bidi="ar-SA"/>
       </w:rPr>
     </w:rPrDefault>
+    <w:pPrDefault>
+      <w:pPr>
+        <w:spacing w:after="160" w:line="259" w:lineRule="auto"/>
+      </w:pPr>
+    </w:pPrDefault>
   </w:docDefaults>
-  <w:latentStyles w:count="260" w:defQFormat="0" w:defUnhideWhenUsed="1" w:defSemiHidden="1" w:defUIPriority="99" w:defLockedState="0">
-    <w:lsdException w:qFormat="1" w:unhideWhenUsed="0" w:uiPriority="0" w:semiHidden="0" w:name="Normal"/>
-    <w:lsdException w:qFormat="1" w:unhideWhenUsed="0" w:uiPriority="0" w:semiHidden="0" w:name="heading 1"/>
-    <w:lsdException w:qFormat="1" w:uiPriority="9" w:name="heading 2"/>
-    <w:lsdException w:qFormat="1" w:uiPriority="9" w:name="heading 3"/>
-    <w:lsdException w:qFormat="1" w:uiPriority="9" w:name="heading 4"/>
-    <w:lsdException w:qFormat="1" w:uiPriority="9" w:name="heading 5"/>
-    <w:lsdException w:qFormat="1" w:uiPriority="9" w:name="heading 6"/>
-    <w:lsdException w:qFormat="1" w:uiPriority="9" w:name="heading 7"/>
-    <w:lsdException w:qFormat="1" w:uiPriority="9" w:name="heading 8"/>
-    <w:lsdException w:qFormat="1" w:uiPriority="9" w:name="heading 9"/>
-    <w:lsdException w:uiPriority="99" w:name="index 1"/>
-    <w:lsdException w:uiPriority="99" w:name="index 2"/>
-    <w:lsdException w:uiPriority="99" w:name="index 3"/>
-    <w:lsdException w:uiPriority="99" w:name="index 4"/>
-    <w:lsdException w:uiPriority="99" w:name="index 5"/>
-    <w:lsdException w:uiPriority="99" w:name="index 6"/>
-    <w:lsdException w:uiPriority="99" w:name="index 7"/>
-    <w:lsdException w:uiPriority="99" w:name="index 8"/>
-    <w:lsdException w:uiPriority="99" w:name="index 9"/>
-    <w:lsdException w:uiPriority="39" w:name="toc 1"/>
-    <w:lsdException w:uiPriority="39" w:name="toc 2"/>
-    <w:lsdException w:uiPriority="39" w:name="toc 3"/>
-    <w:lsdException w:uiPriority="39" w:name="toc 4"/>
-    <w:lsdException w:uiPriority="39" w:name="toc 5"/>
-    <w:lsdException w:uiPriority="39" w:name="toc 6"/>
-    <w:lsdException w:uiPriority="39" w:name="toc 7"/>
-    <w:lsdException w:uiPriority="39" w:name="toc 8"/>
-    <w:lsdException w:uiPriority="39" w:name="toc 9"/>
-    <w:lsdException w:uiPriority="99" w:name="Normal Indent"/>
-    <w:lsdException w:uiPriority="99" w:name="footnote text"/>
-    <w:lsdException w:uiPriority="99" w:name="annotation text"/>
-    <w:lsdException w:qFormat="1" w:uiPriority="99" w:semiHidden="0" w:name="header"/>
-    <w:lsdException w:qFormat="1" w:uiPriority="99" w:semiHidden="0" w:name="footer"/>
-    <w:lsdException w:uiPriority="99" w:name="index heading"/>
-    <w:lsdException w:qFormat="1" w:uiPriority="35" w:name="caption"/>
-    <w:lsdException w:uiPriority="99" w:name="table of figures"/>
-    <w:lsdException w:uiPriority="99" w:name="envelope address"/>
-    <w:lsdException w:uiPriority="99" w:name="envelope return"/>
-    <w:lsdException w:uiPriority="99" w:name="footnote reference"/>
-    <w:lsdException w:uiPriority="99" w:name="annotation reference"/>
-    <w:lsdException w:uiPriority="99" w:name="line number"/>
-    <w:lsdException w:uiPriority="99" w:name="page number"/>
-    <w:lsdException w:uiPriority="99" w:name="endnote reference"/>
-    <w:lsdException w:uiPriority="99" w:name="endnote text"/>
-    <w:lsdException w:uiPriority="99" w:name="table of authorities"/>
-    <w:lsdException w:uiPriority="99" w:name="macro"/>
-    <w:lsdException w:uiPriority="99" w:name="toa heading"/>
-    <w:lsdException w:uiPriority="99" w:name="List"/>
-    <w:lsdException w:uiPriority="99" w:name="List Bullet"/>
-    <w:lsdException w:uiPriority="99" w:name="List Number"/>
-    <w:lsdException w:uiPriority="99" w:name="List 2"/>
-    <w:lsdException w:uiPriority="99" w:name="List 3"/>
-    <w:lsdException w:uiPriority="99" w:name="List 4"/>
-    <w:lsdException w:uiPriority="99" w:name="List 5"/>
-    <w:lsdException w:uiPriority="99" w:name="List Bullet 2"/>
-    <w:lsdException w:uiPriority="99" w:name="List Bullet 3"/>
-    <w:lsdException w:uiPriority="99" w:name="List Bullet 4"/>
-    <w:lsdException w:uiPriority="99" w:name="List Bullet 5"/>
-    <w:lsdException w:uiPriority="99" w:name="List Number 2"/>
-    <w:lsdException w:uiPriority="99" w:name="List Number 3"/>
-    <w:lsdException w:uiPriority="99" w:name="List Number 4"/>
-    <w:lsdException w:uiPriority="99" w:name="List Number 5"/>
-    <w:lsdException w:qFormat="1" w:unhideWhenUsed="0" w:uiPriority="10" w:semiHidden="0" w:name="Title"/>
-    <w:lsdException w:uiPriority="99" w:name="Closing"/>
-    <w:lsdException w:uiPriority="99" w:name="Signature"/>
-    <w:lsdException w:qFormat="1" w:uiPriority="1" w:name="Default Paragraph Font"/>
-    <w:lsdException w:uiPriority="99" w:name="Body Text"/>
-    <w:lsdException w:uiPriority="99" w:name="Body Text Indent"/>
-    <w:lsdException w:uiPriority="99" w:name="List Continue"/>
-    <w:lsdException w:uiPriority="99" w:name="List Continue 2"/>
-    <w:lsdException w:uiPriority="99" w:name="List Continue 3"/>
-    <w:lsdException w:uiPriority="99" w:name="List Continue 4"/>
-    <w:lsdException w:uiPriority="99" w:name="List Continue 5"/>
-    <w:lsdException w:uiPriority="99" w:name="Message Header"/>
-    <w:lsdException w:qFormat="1" w:unhideWhenUsed="0" w:uiPriority="11" w:semiHidden="0" w:name="Subtitle"/>
-    <w:lsdException w:uiPriority="99" w:name="Salutation"/>
-    <w:lsdException w:uiPriority="99" w:name="Date"/>
-    <w:lsdException w:uiPriority="99" w:name="Body Text First Indent"/>
-    <w:lsdException w:uiPriority="99" w:name="Body Text First Indent 2"/>
-    <w:lsdException w:uiPriority="99" w:name="Note Heading"/>
-    <w:lsdException w:uiPriority="99" w:name="Body Text 2"/>
-    <w:lsdException w:uiPriority="99" w:name="Body Text 3"/>
-    <w:lsdException w:uiPriority="99" w:name="Body Text Indent 2"/>
-    <w:lsdException w:uiPriority="99" w:name="Body Text Indent 3"/>
-    <w:lsdException w:uiPriority="99" w:name="Block Text"/>
-    <w:lsdException w:qFormat="1" w:uiPriority="99" w:semiHidden="0" w:name="Hyperlink"/>
-    <w:lsdException w:uiPriority="99" w:name="FollowedHyperlink"/>
-    <w:lsdException w:qFormat="1" w:unhideWhenUsed="0" w:uiPriority="22" w:semiHidden="0" w:name="Strong"/>
-    <w:lsdException w:qFormat="1" w:unhideWhenUsed="0" w:uiPriority="20" w:semiHidden="0" w:name="Emphasis"/>
-    <w:lsdException w:uiPriority="99" w:name="Document Map"/>
-    <w:lsdException w:uiPriority="99" w:name="Plain Text"/>
-    <w:lsdException w:uiPriority="99" w:name="E-mail Signature"/>
-    <w:lsdException w:uiPriority="99" w:name="Normal (Web)"/>
-    <w:lsdException w:uiPriority="99" w:name="HTML Acronym"/>
-    <w:lsdException w:uiPriority="99" w:name="HTML Address"/>
-    <w:lsdException w:uiPriority="99" w:name="HTML Cite"/>
-    <w:lsdException w:uiPriority="99" w:name="HTML Code"/>
-    <w:lsdException w:uiPriority="99" w:name="HTML Definition"/>
-    <w:lsdException w:uiPriority="99" w:name="HTML Keyboard"/>
-    <w:lsdException w:uiPriority="99" w:name="HTML Preformatted"/>
-    <w:lsdException w:uiPriority="99" w:name="HTML Sample"/>
-    <w:lsdException w:uiPriority="99" w:name="HTML Typewriter"/>
-    <w:lsdException w:uiPriority="99" w:name="HTML Variable"/>
-    <w:lsdException w:qFormat="1" w:uiPriority="99" w:name="Normal Table"/>
-    <w:lsdException w:uiPriority="99" w:name="annotation subject"/>
-    <w:lsdException w:uiPriority="99" w:name="Table Simple 1"/>
-    <w:lsdException w:uiPriority="99" w:name="Table Simple 2"/>
-    <w:lsdException w:uiPriority="99" w:name="Table Simple 3"/>
-    <w:lsdException w:uiPriority="99" w:name="Table Classic 1"/>
-    <w:lsdException w:uiPriority="99" w:name="Table Classic 2"/>
-    <w:lsdException w:uiPriority="99" w:name="Table Classic 3"/>
-    <w:lsdException w:uiPriority="99" w:name="Table Classic 4"/>
-    <w:lsdException w:uiPriority="99" w:name="Table Colorful 1"/>
-    <w:lsdException w:uiPriority="99" w:name="Table Colorful 2"/>
-    <w:lsdException w:uiPriority="99" w:name="Table Colorful 3"/>
-    <w:lsdException w:uiPriority="99" w:name="Table Columns 1"/>
-    <w:lsdException w:uiPriority="99" w:name="Table Columns 2"/>
-    <w:lsdException w:uiPriority="99" w:name="Table Columns 3"/>
-    <w:lsdException w:uiPriority="99" w:name="Table Columns 4"/>
-    <w:lsdException w:uiPriority="99" w:name="Table Columns 5"/>
-    <w:lsdException w:uiPriority="99" w:name="Table Grid 1"/>
-    <w:lsdException w:uiPriority="99" w:name="Table Grid 2"/>
-    <w:lsdException w:uiPriority="99" w:name="Table Grid 3"/>
-    <w:lsdException w:uiPriority="99" w:name="Table Grid 4"/>
-    <w:lsdException w:uiPriority="99" w:name="Table Grid 5"/>
-    <w:lsdException w:uiPriority="99" w:name="Table Grid 6"/>
-    <w:lsdException w:uiPriority="99" w:name="Table Grid 7"/>
-    <w:lsdException w:uiPriority="99" w:name="Table Grid 8"/>
-    <w:lsdException w:uiPriority="99" w:name="Table List 1"/>
-    <w:lsdException w:uiPriority="99" w:name="Table List 2"/>
-    <w:lsdException w:uiPriority="99" w:name="Table List 3"/>
-    <w:lsdException w:uiPriority="99" w:name="Table List 4"/>
-    <w:lsdException w:uiPriority="99" w:name="Table List 5"/>
-    <w:lsdException w:uiPriority="99" w:name="Table List 6"/>
-    <w:lsdException w:uiPriority="99" w:name="Table List 7"/>
-    <w:lsdException w:uiPriority="99" w:name="Table List 8"/>
-    <w:lsdException w:uiPriority="99" w:name="Table 3D effects 1"/>
-    <w:lsdException w:uiPriority="99" w:name="Table 3D effects 2"/>
-    <w:lsdException w:uiPriority="99" w:name="Table 3D effects 3"/>
-    <w:lsdException w:uiPriority="99" w:name="Table Contemporary"/>
-    <w:lsdException w:uiPriority="99" w:name="Table Elegant"/>
-    <w:lsdException w:uiPriority="99" w:name="Table Professional"/>
-    <w:lsdException w:uiPriority="99" w:name="Table Subtle 1"/>
-    <w:lsdException w:uiPriority="99" w:name="Table Subtle 2"/>
-    <w:lsdException w:uiPriority="99" w:name="Table Web 1"/>
-    <w:lsdException w:uiPriority="99" w:name="Table Web 2"/>
-    <w:lsdException w:uiPriority="99" w:name="Table Web 3"/>
-    <w:lsdException w:qFormat="1" w:uiPriority="99" w:name="Balloon Text"/>
-    <w:lsdException w:qFormat="1" w:unhideWhenUsed="0" w:uiPriority="59" w:semiHidden="0" w:name="Table Grid"/>
-    <w:lsdException w:uiPriority="99" w:name="Table Theme"/>
-    <w:lsdException w:unhideWhenUsed="0" w:uiPriority="60" w:semiHidden="0" w:name="Light Shading"/>
-    <w:lsdException w:unhideWhenUsed="0" w:uiPriority="61" w:semiHidden="0" w:name="Light List"/>
-    <w:lsdException w:unhideWhenUsed="0" w:uiPriority="62" w:semiHidden="0" w:name="Light Grid"/>
-    <w:lsdException w:unhideWhenUsed="0" w:uiPriority="63" w:semiHidden="0" w:name="Medium Shading 1"/>
-    <w:lsdException w:unhideWhenUsed="0" w:uiPriority="64" w:semiHidden="0" w:name="Medium Shading 2"/>
-    <w:lsdException w:unhideWhenUsed="0" w:uiPriority="65" w:semiHidden="0" w:name="Medium List 1"/>
-    <w:lsdException w:unhideWhenUsed="0" w:uiPriority="66" w:semiHidden="0" w:name="Medium List 2"/>
-    <w:lsdException w:unhideWhenUsed="0" w:uiPriority="67" w:semiHidden="0" w:name="Medium Grid 1"/>
-    <w:lsdException w:unhideWhenUsed="0" w:uiPriority="68" w:semiHidden="0" w:name="Medium Grid 2"/>
-    <w:lsdException w:unhideWhenUsed="0" w:uiPriority="69" w:semiHidden="0" w:name="Medium Grid 3"/>
-    <w:lsdException w:unhideWhenUsed="0" w:uiPriority="70" w:semiHidden="0" w:name="Dark List"/>
-    <w:lsdException w:unhideWhenUsed="0" w:uiPriority="71" w:semiHidden="0" w:name="Colorful Shading"/>
-    <w:lsdException w:unhideWhenUsed="0" w:uiPriority="72" w:semiHidden="0" w:name="Colorful List"/>
-    <w:lsdException w:unhideWhenUsed="0" w:uiPriority="73" w:semiHidden="0" w:name="Colorful Grid"/>
-    <w:lsdException w:unhideWhenUsed="0" w:uiPriority="60" w:semiHidden="0" w:name="Light Shading Accent 1"/>
-    <w:lsdException w:unhideWhenUsed="0" w:uiPriority="61" w:semiHidden="0" w:name="Light List Accent 1"/>
-    <w:lsdException w:unhideWhenUsed="0" w:uiPriority="62" w:semiHidden="0" w:name="Light Grid Accent 1"/>
-    <w:lsdException w:unhideWhenUsed="0" w:uiPriority="63" w:semiHidden="0" w:name="Medium Shading 1 Accent 1"/>
-    <w:lsdException w:unhideWhenUsed="0" w:uiPriority="64" w:semiHidden="0" w:name="Medium Shading 2 Accent 1"/>
-    <w:lsdException w:unhideWhenUsed="0" w:uiPriority="65" w:semiHidden="0" w:name="Medium List 1 Accent 1"/>
-    <w:lsdException w:qFormat="1" w:unhideWhenUsed="0" w:uiPriority="34" w:semiHidden="0" w:name="List Paragraph"/>
-    <w:lsdException w:unhideWhenUsed="0" w:uiPriority="66" w:semiHidden="0" w:name="Medium List 2 Accent 1"/>
-    <w:lsdException w:unhideWhenUsed="0" w:uiPriority="67" w:semiHidden="0" w:name="Medium Grid 1 Accent 1"/>
-    <w:lsdException w:unhideWhenUsed="0" w:uiPriority="68" w:semiHidden="0" w:name="Medium Grid 2 Accent 1"/>
-    <w:lsdException w:unhideWhenUsed="0" w:uiPriority="69" w:semiHidden="0" w:name="Medium Grid 3 Accent 1"/>
-    <w:lsdException w:unhideWhenUsed="0" w:uiPriority="70" w:semiHidden="0" w:name="Dark List Accent 1"/>
-    <w:lsdException w:unhideWhenUsed="0" w:uiPriority="71" w:semiHidden="0" w:name="Colorful Shading Accent 1"/>
-    <w:lsdException w:unhideWhenUsed="0" w:uiPriority="72" w:semiHidden="0" w:name="Colorful List Accent 1"/>
-    <w:lsdException w:unhideWhenUsed="0" w:uiPriority="73" w:semiHidden="0" w:name="Colorful Grid Accent 1"/>
-    <w:lsdException w:unhideWhenUsed="0" w:uiPriority="60" w:semiHidden="0" w:name="Light Shading Accent 2"/>
-    <w:lsdException w:unhideWhenUsed="0" w:uiPriority="61" w:semiHidden="0" w:name="Light List Accent 2"/>
-    <w:lsdException w:unhideWhenUsed="0" w:uiPriority="62" w:semiHidden="0" w:name="Light Grid Accent 2"/>
-    <w:lsdException w:unhideWhenUsed="0" w:uiPriority="63" w:semiHidden="0" w:name="Medium Shading 1 Accent 2"/>
-    <w:lsdException w:unhideWhenUsed="0" w:uiPriority="64" w:semiHidden="0" w:name="Medium Shading 2 Accent 2"/>
-    <w:lsdException w:unhideWhenUsed="0" w:uiPriority="65" w:semiHidden="0" w:name="Medium List 1 Accent 2"/>
-    <w:lsdException w:unhideWhenUsed="0" w:uiPriority="66" w:semiHidden="0" w:name="Medium List 2 Accent 2"/>
-    <w:lsdException w:unhideWhenUsed="0" w:uiPriority="67" w:semiHidden="0" w:name="Medium Grid 1 Accent 2"/>
-    <w:lsdException w:unhideWhenUsed="0" w:uiPriority="68" w:semiHidden="0" w:name="Medium Grid 2 Accent 2"/>
-    <w:lsdException w:unhideWhenUsed="0" w:uiPriority="69" w:semiHidden="0" w:name="Medium Grid 3 Accent 2"/>
-    <w:lsdException w:unhideWhenUsed="0" w:uiPriority="70" w:semiHidden="0" w:name="Dark List Accent 2"/>
-    <w:lsdException w:unhideWhenUsed="0" w:uiPriority="71" w:semiHidden="0" w:name="Colorful Shading Accent 2"/>
-    <w:lsdException w:unhideWhenUsed="0" w:uiPriority="72" w:semiHidden="0" w:name="Colorful List Accent 2"/>
-    <w:lsdException w:unhideWhenUsed="0" w:uiPriority="73" w:semiHidden="0" w:name="Colorful Grid Accent 2"/>
-    <w:lsdException w:unhideWhenUsed="0" w:uiPriority="60" w:semiHidden="0" w:name="Light Shading Accent 3"/>
-    <w:lsdException w:unhideWhenUsed="0" w:uiPriority="61" w:semiHidden="0" w:name="Light List Accent 3"/>
-    <w:lsdException w:unhideWhenUsed="0" w:uiPriority="62" w:semiHidden="0" w:name="Light Grid Accent 3"/>
-    <w:lsdException w:unhideWhenUsed="0" w:uiPriority="63" w:semiHidden="0" w:name="Medium Shading 1 Accent 3"/>
-    <w:lsdException w:unhideWhenUsed="0" w:uiPriority="64" w:semiHidden="0" w:name="Medium Shading 2 Accent 3"/>
-    <w:lsdException w:unhideWhenUsed="0" w:uiPriority="65" w:semiHidden="0" w:name="Medium List 1 Accent 3"/>
-    <w:lsdException w:unhideWhenUsed="0" w:uiPriority="66" w:semiHidden="0" w:name="Medium List 2 Accent 3"/>
-    <w:lsdException w:unhideWhenUsed="0" w:uiPriority="67" w:semiHidden="0" w:name="Medium Grid 1 Accent 3"/>
-    <w:lsdException w:unhideWhenUsed="0" w:uiPriority="68" w:semiHidden="0" w:name="Medium Grid 2 Accent 3"/>
-    <w:lsdException w:unhideWhenUsed="0" w:uiPriority="69" w:semiHidden="0" w:name="Medium Grid 3 Accent 3"/>
-    <w:lsdException w:unhideWhenUsed="0" w:uiPriority="70" w:semiHidden="0" w:name="Dark List Accent 3"/>
-    <w:lsdException w:unhideWhenUsed="0" w:uiPriority="71" w:semiHidden="0" w:name="Colorful Shading Accent 3"/>
-    <w:lsdException w:unhideWhenUsed="0" w:uiPriority="72" w:semiHidden="0" w:name="Colorful List Accent 3"/>
-    <w:lsdException w:unhideWhenUsed="0" w:uiPriority="73" w:semiHidden="0" w:name="Colorful Grid Accent 3"/>
-    <w:lsdException w:unhideWhenUsed="0" w:uiPriority="60" w:semiHidden="0" w:name="Light Shading Accent 4"/>
-    <w:lsdException w:unhideWhenUsed="0" w:uiPriority="61" w:semiHidden="0" w:name="Light List Accent 4"/>
-    <w:lsdException w:unhideWhenUsed="0" w:uiPriority="62" w:semiHidden="0" w:name="Light Grid Accent 4"/>
-    <w:lsdException w:unhideWhenUsed="0" w:uiPriority="63" w:semiHidden="0" w:name="Medium Shading 1 Accent 4"/>
-    <w:lsdException w:unhideWhenUsed="0" w:uiPriority="64" w:semiHidden="0" w:name="Medium Shading 2 Accent 4"/>
-    <w:lsdException w:unhideWhenUsed="0" w:uiPriority="65" w:semiHidden="0" w:name="Medium List 1 Accent 4"/>
-    <w:lsdException w:unhideWhenUsed="0" w:uiPriority="66" w:semiHidden="0" w:name="Medium List 2 Accent 4"/>
-    <w:lsdException w:unhideWhenUsed="0" w:uiPriority="67" w:semiHidden="0" w:name="Medium Grid 1 Accent 4"/>
-    <w:lsdException w:unhideWhenUsed="0" w:uiPriority="68" w:semiHidden="0" w:name="Medium Grid 2 Accent 4"/>
-    <w:lsdException w:unhideWhenUsed="0" w:uiPriority="69" w:semiHidden="0" w:name="Medium Grid 3 Accent 4"/>
-    <w:lsdException w:unhideWhenUsed="0" w:uiPriority="70" w:semiHidden="0" w:name="Dark List Accent 4"/>
-    <w:lsdException w:unhideWhenUsed="0" w:uiPriority="71" w:semiHidden="0" w:name="Colorful Shading Accent 4"/>
-    <w:lsdException w:unhideWhenUsed="0" w:uiPriority="72" w:semiHidden="0" w:name="Colorful List Accent 4"/>
-    <w:lsdException w:unhideWhenUsed="0" w:uiPriority="73" w:semiHidden="0" w:name="Colorful Grid Accent 4"/>
-    <w:lsdException w:unhideWhenUsed="0" w:uiPriority="60" w:semiHidden="0" w:name="Light Shading Accent 5"/>
-    <w:lsdException w:unhideWhenUsed="0" w:uiPriority="61" w:semiHidden="0" w:name="Light List Accent 5"/>
-    <w:lsdException w:unhideWhenUsed="0" w:uiPriority="62" w:semiHidden="0" w:name="Light Grid Accent 5"/>
-    <w:lsdException w:unhideWhenUsed="0" w:uiPriority="63" w:semiHidden="0" w:name="Medium Shading 1 Accent 5"/>
-    <w:lsdException w:unhideWhenUsed="0" w:uiPriority="64" w:semiHidden="0" w:name="Medium Shading 2 Accent 5"/>
-    <w:lsdException w:unhideWhenUsed="0" w:uiPriority="65" w:semiHidden="0" w:name="Medium List 1 Accent 5"/>
-    <w:lsdException w:unhideWhenUsed="0" w:uiPriority="66" w:semiHidden="0" w:name="Medium List 2 Accent 5"/>
-    <w:lsdException w:unhideWhenUsed="0" w:uiPriority="67" w:semiHidden="0" w:name="Medium Grid 1 Accent 5"/>
-    <w:lsdException w:unhideWhenUsed="0" w:uiPriority="68" w:semiHidden="0" w:name="Medium Grid 2 Accent 5"/>
-    <w:lsdException w:unhideWhenUsed="0" w:uiPriority="69" w:semiHidden="0" w:name="Medium Grid 3 Accent 5"/>
-    <w:lsdException w:unhideWhenUsed="0" w:uiPriority="70" w:semiHidden="0" w:name="Dark List Accent 5"/>
-    <w:lsdException w:unhideWhenUsed="0" w:uiPriority="71" w:semiHidden="0" w:name="Colorful Shading Accent 5"/>
-    <w:lsdException w:unhideWhenUsed="0" w:uiPriority="72" w:semiHidden="0" w:name="Colorful List Accent 5"/>
-    <w:lsdException w:unhideWhenUsed="0" w:uiPriority="73" w:semiHidden="0" w:name="Colorful Grid Accent 5"/>
-    <w:lsdException w:unhideWhenUsed="0" w:uiPriority="60" w:semiHidden="0" w:name="Light Shading Accent 6"/>
-    <w:lsdException w:unhideWhenUsed="0" w:uiPriority="61" w:semiHidden="0" w:name="Light List Accent 6"/>
-    <w:lsdException w:unhideWhenUsed="0" w:uiPriority="62" w:semiHidden="0" w:name="Light Grid Accent 6"/>
-    <w:lsdException w:unhideWhenUsed="0" w:uiPriority="63" w:semiHidden="0" w:name="Medium Shading 1 Accent 6"/>
-    <w:lsdException w:unhideWhenUsed="0" w:uiPriority="64" w:semiHidden="0" w:name="Medium Shading 2 Accent 6"/>
-    <w:lsdException w:unhideWhenUsed="0" w:uiPriority="65" w:semiHidden="0" w:name="Medium List 1 Accent 6"/>
-    <w:lsdException w:unhideWhenUsed="0" w:uiPriority="66" w:semiHidden="0" w:name="Medium List 2 Accent 6"/>
-    <w:lsdException w:unhideWhenUsed="0" w:uiPriority="67" w:semiHidden="0" w:name="Medium Grid 1 Accent 6"/>
-    <w:lsdException w:unhideWhenUsed="0" w:uiPriority="68" w:semiHidden="0" w:name="Medium Grid 2 Accent 6"/>
-    <w:lsdException w:unhideWhenUsed="0" w:uiPriority="69" w:semiHidden="0" w:name="Medium Grid 3 Accent 6"/>
-    <w:lsdException w:unhideWhenUsed="0" w:uiPriority="70" w:semiHidden="0" w:name="Dark List Accent 6"/>
-    <w:lsdException w:unhideWhenUsed="0" w:uiPriority="71" w:semiHidden="0" w:name="Colorful Shading Accent 6"/>
-    <w:lsdException w:unhideWhenUsed="0" w:uiPriority="72" w:semiHidden="0" w:name="Colorful List Accent 6"/>
-    <w:lsdException w:unhideWhenUsed="0" w:uiPriority="73" w:semiHidden="0" w:name="Colorful Grid Accent 6"/>
+  <w:latentStyles w:defLockedState="0" w:defUIPriority="99" w:defSemiHidden="0" w:defUnhideWhenUsed="0" w:defQFormat="0" w:count="376">
+    <w:lsdException w:name="Normal" w:uiPriority="0" w:qFormat="1"/>
+    <w:lsdException w:name="heading 1" w:uiPriority="0" w:qFormat="1"/>
+    <w:lsdException w:name="heading 2" w:semiHidden="1" w:uiPriority="9" w:unhideWhenUsed="1" w:qFormat="1"/>
+    <w:lsdException w:name="heading 3" w:semiHidden="1" w:uiPriority="9" w:unhideWhenUsed="1" w:qFormat="1"/>
+    <w:lsdException w:name="heading 4" w:semiHidden="1" w:uiPriority="9" w:unhideWhenUsed="1" w:qFormat="1"/>
+    <w:lsdException w:name="heading 5" w:semiHidden="1" w:uiPriority="9" w:unhideWhenUsed="1" w:qFormat="1"/>
+    <w:lsdException w:name="heading 6" w:semiHidden="1" w:uiPriority="9" w:unhideWhenUsed="1" w:qFormat="1"/>
+    <w:lsdException w:name="heading 7" w:semiHidden="1" w:uiPriority="9" w:unhideWhenUsed="1" w:qFormat="1"/>
+    <w:lsdException w:name="heading 8" w:semiHidden="1" w:uiPriority="9" w:unhideWhenUsed="1" w:qFormat="1"/>
+    <w:lsdException w:name="heading 9" w:semiHidden="1" w:uiPriority="9" w:unhideWhenUsed="1" w:qFormat="1"/>
+    <w:lsdException w:name="index 1" w:semiHidden="1" w:unhideWhenUsed="1"/>
+    <w:lsdException w:name="index 2" w:semiHidden="1" w:unhideWhenUsed="1"/>
+    <w:lsdException w:name="index 3" w:semiHidden="1" w:unhideWhenUsed="1"/>
+    <w:lsdException w:name="index 4" w:semiHidden="1" w:unhideWhenUsed="1"/>
+    <w:lsdException w:name="index 5" w:semiHidden="1" w:unhideWhenUsed="1"/>
+    <w:lsdException w:name="index 6" w:semiHidden="1" w:unhideWhenUsed="1"/>
+    <w:lsdException w:name="index 7" w:semiHidden="1" w:unhideWhenUsed="1"/>
+    <w:lsdException w:name="index 8" w:semiHidden="1" w:unhideWhenUsed="1"/>
+    <w:lsdException w:name="index 9" w:semiHidden="1" w:unhideWhenUsed="1"/>
+    <w:lsdException w:name="toc 1" w:semiHidden="1" w:uiPriority="39" w:unhideWhenUsed="1"/>
+    <w:lsdException w:name="toc 2" w:semiHidden="1" w:uiPriority="39" w:unhideWhenUsed="1"/>
+    <w:lsdException w:name="toc 3" w:semiHidden="1" w:uiPriority="39" w:unhideWhenUsed="1"/>
+    <w:lsdException w:name="toc 4" w:semiHidden="1" w:uiPriority="39" w:unhideWhenUsed="1"/>
+    <w:lsdException w:name="toc 5" w:semiHidden="1" w:uiPriority="39" w:unhideWhenUsed="1"/>
+    <w:lsdException w:name="toc 6" w:semiHidden="1" w:uiPriority="39" w:unhideWhenUsed="1"/>
+    <w:lsdException w:name="toc 7" w:semiHidden="1" w:uiPriority="39" w:unhideWhenUsed="1"/>
+    <w:lsdException w:name="toc 8" w:semiHidden="1" w:uiPriority="39" w:unhideWhenUsed="1"/>
+    <w:lsdException w:name="toc 9" w:semiHidden="1" w:uiPriority="39" w:unhideWhenUsed="1"/>
+    <w:lsdException w:name="Normal Indent" w:semiHidden="1" w:unhideWhenUsed="1"/>
+    <w:lsdException w:name="footnote text" w:semiHidden="1" w:unhideWhenUsed="1"/>
+    <w:lsdException w:name="annotation text" w:semiHidden="1" w:unhideWhenUsed="1"/>
+    <w:lsdException w:name="header" w:unhideWhenUsed="1" w:qFormat="1"/>
+    <w:lsdException w:name="footer" w:unhideWhenUsed="1" w:qFormat="1"/>
+    <w:lsdException w:name="index heading" w:semiHidden="1" w:unhideWhenUsed="1"/>
+    <w:lsdException w:name="caption" w:semiHidden="1" w:uiPriority="35" w:unhideWhenUsed="1" w:qFormat="1"/>
+    <w:lsdException w:name="table of figures" w:semiHidden="1" w:unhideWhenUsed="1"/>
+    <w:lsdException w:name="envelope address" w:semiHidden="1" w:unhideWhenUsed="1"/>
+    <w:lsdException w:name="envelope return" w:semiHidden="1" w:unhideWhenUsed="1"/>
+    <w:lsdException w:name="footnote reference" w:semiHidden="1" w:unhideWhenUsed="1"/>
+    <w:lsdException w:name="annotation reference" w:semiHidden="1" w:unhideWhenUsed="1"/>
+    <w:lsdException w:name="line number" w:semiHidden="1" w:unhideWhenUsed="1"/>
+    <w:lsdException w:name="page number" w:semiHidden="1" w:unhideWhenUsed="1"/>
+    <w:lsdException w:name="endnote reference" w:semiHidden="1" w:unhideWhenUsed="1"/>
+    <w:lsdException w:name="endnote text" w:semiHidden="1" w:unhideWhenUsed="1"/>
+    <w:lsdException w:name="table of authorities" w:semiHidden="1" w:unhideWhenUsed="1"/>
+    <w:lsdException w:name="macro" w:semiHidden="1" w:unhideWhenUsed="1"/>
+    <w:lsdException w:name="toa heading" w:semiHidden="1" w:unhideWhenUsed="1"/>
+    <w:lsdException w:name="List" w:semiHidden="1" w:unhideWhenUsed="1"/>
+    <w:lsdException w:name="List Bullet" w:semiHidden="1" w:unhideWhenUsed="1"/>
+    <w:lsdException w:name="List Number" w:semiHidden="1" w:unhideWhenUsed="1"/>
+    <w:lsdException w:name="List 2" w:semiHidden="1" w:unhideWhenUsed="1"/>
+    <w:lsdException w:name="List 3" w:semiHidden="1" w:unhideWhenUsed="1"/>
+    <w:lsdException w:name="List 4" w:semiHidden="1" w:unhideWhenUsed="1"/>
+    <w:lsdException w:name="List 5" w:semiHidden="1" w:unhideWhenUsed="1"/>
+    <w:lsdException w:name="List Bullet 2" w:semiHidden="1" w:unhideWhenUsed="1"/>
+    <w:lsdException w:name="List Bullet 3" w:semiHidden="1" w:unhideWhenUsed="1"/>
+    <w:lsdException w:name="List Bullet 4" w:semiHidden="1" w:unhideWhenUsed="1"/>
+    <w:lsdException w:name="List Bullet 5" w:semiHidden="1" w:unhideWhenUsed="1"/>
+    <w:lsdException w:name="List Number 2" w:semiHidden="1" w:unhideWhenUsed="1"/>
+    <w:lsdException w:name="List Number 3" w:semiHidden="1" w:unhideWhenUsed="1"/>
+    <w:lsdException w:name="List Number 4" w:semiHidden="1" w:unhideWhenUsed="1"/>
+    <w:lsdException w:name="List Number 5" w:semiHidden="1" w:unhideWhenUsed="1"/>
+    <w:lsdException w:name="Title" w:uiPriority="10" w:qFormat="1"/>
+    <w:lsdException w:name="Closing" w:semiHidden="1" w:unhideWhenUsed="1"/>
+    <w:lsdException w:name="Signature" w:semiHidden="1" w:unhideWhenUsed="1"/>
+    <w:lsdException w:name="Default Paragraph Font" w:semiHidden="1" w:uiPriority="1" w:unhideWhenUsed="1" w:qFormat="1"/>
+    <w:lsdException w:name="Body Text" w:semiHidden="1" w:unhideWhenUsed="1"/>
+    <w:lsdException w:name="Body Text Indent" w:semiHidden="1" w:unhideWhenUsed="1"/>
+    <w:lsdException w:name="List Continue" w:semiHidden="1" w:unhideWhenUsed="1"/>
+    <w:lsdException w:name="List Continue 2" w:semiHidden="1" w:unhideWhenUsed="1"/>
+    <w:lsdException w:name="List Continue 3" w:semiHidden="1" w:unhideWhenUsed="1"/>
+    <w:lsdException w:name="List Continue 4" w:semiHidden="1" w:unhideWhenUsed="1"/>
+    <w:lsdException w:name="List Continue 5" w:semiHidden="1" w:unhideWhenUsed="1"/>
+    <w:lsdException w:name="Message Header" w:semiHidden="1" w:unhideWhenUsed="1"/>
+    <w:lsdException w:name="Subtitle" w:uiPriority="11" w:qFormat="1"/>
+    <w:lsdException w:name="Salutation" w:semiHidden="1" w:unhideWhenUsed="1"/>
+    <w:lsdException w:name="Date" w:semiHidden="1" w:unhideWhenUsed="1"/>
+    <w:lsdException w:name="Body Text First Indent" w:semiHidden="1" w:unhideWhenUsed="1"/>
+    <w:lsdException w:name="Body Text First Indent 2" w:semiHidden="1" w:unhideWhenUsed="1"/>
+    <w:lsdException w:name="Note Heading" w:semiHidden="1" w:unhideWhenUsed="1"/>
+    <w:lsdException w:name="Body Text 2" w:semiHidden="1" w:unhideWhenUsed="1"/>
+    <w:lsdException w:name="Body Text 3" w:semiHidden="1" w:unhideWhenUsed="1"/>
+    <w:lsdException w:name="Body Text Indent 2" w:semiHidden="1" w:unhideWhenUsed="1"/>
+    <w:lsdException w:name="Body Text Indent 3" w:semiHidden="1" w:unhideWhenUsed="1"/>
+    <w:lsdException w:name="Block Text" w:semiHidden="1" w:unhideWhenUsed="1"/>
+    <w:lsdException w:name="Hyperlink" w:unhideWhenUsed="1" w:qFormat="1"/>
+    <w:lsdException w:name="FollowedHyperlink" w:semiHidden="1" w:unhideWhenUsed="1"/>
+    <w:lsdException w:name="Strong" w:uiPriority="22" w:qFormat="1"/>
+    <w:lsdException w:name="Emphasis" w:uiPriority="20" w:qFormat="1"/>
+    <w:lsdException w:name="Document Map" w:semiHidden="1" w:unhideWhenUsed="1"/>
+    <w:lsdException w:name="Plain Text" w:semiHidden="1" w:unhideWhenUsed="1"/>
+    <w:lsdException w:name="E-mail Signature" w:semiHidden="1" w:unhideWhenUsed="1"/>
+    <w:lsdException w:name="HTML Top of Form" w:semiHidden="1" w:unhideWhenUsed="1"/>
+    <w:lsdException w:name="HTML Bottom of Form" w:semiHidden="1" w:unhideWhenUsed="1"/>
+    <w:lsdException w:name="Normal (Web)" w:semiHidden="1" w:unhideWhenUsed="1"/>
+    <w:lsdException w:name="HTML Acronym" w:semiHidden="1" w:unhideWhenUsed="1"/>
+    <w:lsdException w:name="HTML Address" w:semiHidden="1" w:unhideWhenUsed="1"/>
+    <w:lsdException w:name="HTML Cite" w:semiHidden="1" w:unhideWhenUsed="1"/>
+    <w:lsdException w:name="HTML Code" w:semiHidden="1" w:unhideWhenUsed="1"/>
+    <w:lsdException w:name="HTML Definition" w:semiHidden="1" w:unhideWhenUsed="1"/>
+    <w:lsdException w:name="HTML Keyboard" w:semiHidden="1" w:unhideWhenUsed="1"/>
+    <w:lsdException w:name="HTML Preformatted" w:semiHidden="1" w:unhideWhenUsed="1"/>
+    <w:lsdException w:name="HTML Sample" w:semiHidden="1" w:unhideWhenUsed="1"/>
+    <w:lsdException w:name="HTML Typewriter" w:semiHidden="1" w:unhideWhenUsed="1"/>
+    <w:lsdException w:name="HTML Variable" w:semiHidden="1" w:unhideWhenUsed="1"/>
+    <w:lsdException w:name="Normal Table" w:semiHidden="1" w:unhideWhenUsed="1" w:qFormat="1"/>
+    <w:lsdException w:name="annotation subject" w:semiHidden="1" w:unhideWhenUsed="1"/>
+    <w:lsdException w:name="No List" w:semiHidden="1" w:unhideWhenUsed="1"/>
+    <w:lsdException w:name="Outline List 1" w:semiHidden="1" w:unhideWhenUsed="1"/>
+    <w:lsdException w:name="Outline List 2" w:semiHidden="1" w:unhideWhenUsed="1"/>
+    <w:lsdException w:name="Outline List 3" w:semiHidden="1" w:unhideWhenUsed="1"/>
+    <w:lsdException w:name="Table Simple 1" w:semiHidden="1" w:unhideWhenUsed="1"/>
+    <w:lsdException w:name="Table Simple 2" w:semiHidden="1" w:unhideWhenUsed="1"/>
+    <w:lsdException w:name="Table Simple 3" w:semiHidden="1" w:unhideWhenUsed="1"/>
+    <w:lsdException w:name="Table Classic 1" w:semiHidden="1" w:unhideWhenUsed="1"/>
+    <w:lsdException w:name="Table Classic 2" w:semiHidden="1" w:unhideWhenUsed="1"/>
+    <w:lsdException w:name="Table Classic 3" w:semiHidden="1" w:unhideWhenUsed="1"/>
+    <w:lsdException w:name="Table Classic 4" w:semiHidden="1" w:unhideWhenUsed="1"/>
+    <w:lsdException w:name="Table Colorful 1" w:semiHidden="1" w:unhideWhenUsed="1"/>
+    <w:lsdException w:name="Table Colorful 2" w:semiHidden="1" w:unhideWhenUsed="1"/>
+    <w:lsdException w:name="Table Colorful 3" w:semiHidden="1" w:unhideWhenUsed="1"/>
+    <w:lsdException w:name="Table Columns 1" w:semiHidden="1" w:unhideWhenUsed="1"/>
+    <w:lsdException w:name="Table Columns 2" w:semiHidden="1" w:unhideWhenUsed="1"/>
+    <w:lsdException w:name="Table Columns 3" w:semiHidden="1" w:unhideWhenUsed="1"/>
+    <w:lsdException w:name="Table Columns 4" w:semiHidden="1" w:unhideWhenUsed="1"/>
+    <w:lsdException w:name="Table Columns 5" w:semiHidden="1" w:unhideWhenUsed="1"/>
+    <w:lsdException w:name="Table Grid 1" w:semiHidden="1" w:unhideWhenUsed="1"/>
+    <w:lsdException w:name="Table Grid 2" w:semiHidden="1" w:unhideWhenUsed="1"/>
+    <w:lsdException w:name="Table Grid 3" w:semiHidden="1" w:unhideWhenUsed="1"/>
+    <w:lsdException w:name="Table Grid 4" w:semiHidden="1" w:unhideWhenUsed="1"/>
+    <w:lsdException w:name="Table Grid 5" w:semiHidden="1" w:unhideWhenUsed="1"/>
+    <w:lsdException w:name="Table Grid 6" w:semiHidden="1" w:unhideWhenUsed="1"/>
+    <w:lsdException w:name="Table Grid 7" w:semiHidden="1" w:unhideWhenUsed="1"/>
+    <w:lsdException w:name="Table Grid 8" w:semiHidden="1" w:unhideWhenUsed="1"/>
+    <w:lsdException w:name="Table List 1" w:semiHidden="1" w:unhideWhenUsed="1"/>
+    <w:lsdException w:name="Table List 2" w:semiHidden="1" w:unhideWhenUsed="1"/>
+    <w:lsdException w:name="Table List 3" w:semiHidden="1" w:unhideWhenUsed="1"/>
+    <w:lsdException w:name="Table List 4" w:semiHidden="1" w:unhideWhenUsed="1"/>
+    <w:lsdException w:name="Table List 5" w:semiHidden="1" w:unhideWhenUsed="1"/>
+    <w:lsdException w:name="Table List 6" w:semiHidden="1" w:unhideWhenUsed="1"/>
+    <w:lsdException w:name="Table List 7" w:semiHidden="1" w:unhideWhenUsed="1"/>
+    <w:lsdException w:name="Table List 8" w:semiHidden="1" w:unhideWhenUsed="1"/>
+    <w:lsdException w:name="Table 3D effects 1" w:semiHidden="1" w:unhideWhenUsed="1"/>
+    <w:lsdException w:name="Table 3D effects 2" w:semiHidden="1" w:unhideWhenUsed="1"/>
+    <w:lsdException w:name="Table 3D effects 3" w:semiHidden="1" w:unhideWhenUsed="1"/>
+    <w:lsdException w:name="Table Contemporary" w:semiHidden="1" w:unhideWhenUsed="1"/>
+    <w:lsdException w:name="Table Elegant" w:semiHidden="1" w:unhideWhenUsed="1"/>
+    <w:lsdException w:name="Table Professional" w:semiHidden="1" w:unhideWhenUsed="1"/>
+    <w:lsdException w:name="Table Subtle 1" w:semiHidden="1" w:unhideWhenUsed="1"/>
+    <w:lsdException w:name="Table Subtle 2" w:semiHidden="1" w:unhideWhenUsed="1"/>
+    <w:lsdException w:name="Table Web 1" w:semiHidden="1" w:unhideWhenUsed="1"/>
+    <w:lsdException w:name="Table Web 2" w:semiHidden="1" w:unhideWhenUsed="1"/>
+    <w:lsdException w:name="Table Web 3" w:semiHidden="1" w:unhideWhenUsed="1"/>
+    <w:lsdException w:name="Balloon Text" w:semiHidden="1" w:unhideWhenUsed="1" w:qFormat="1"/>
+    <w:lsdException w:name="Table Grid" w:uiPriority="59" w:qFormat="1"/>
+    <w:lsdException w:name="Table Theme" w:semiHidden="1" w:unhideWhenUsed="1"/>
+    <w:lsdException w:name="Placeholder Text" w:semiHidden="1" w:unhideWhenUsed="1"/>
+    <w:lsdException w:name="No Spacing" w:semiHidden="1" w:unhideWhenUsed="1"/>
+    <w:lsdException w:name="Light Shading" w:uiPriority="60"/>
+    <w:lsdException w:name="Light List" w:uiPriority="61"/>
+    <w:lsdException w:name="Light Grid" w:uiPriority="62"/>
+    <w:lsdException w:name="Medium Shading 1" w:uiPriority="63"/>
+    <w:lsdException w:name="Medium Shading 2" w:uiPriority="64"/>
+    <w:lsdException w:name="Medium List 1" w:uiPriority="65"/>
+    <w:lsdException w:name="Medium List 2" w:uiPriority="66"/>
+    <w:lsdException w:name="Medium Grid 1" w:uiPriority="67"/>
+    <w:lsdException w:name="Medium Grid 2" w:uiPriority="68"/>
+    <w:lsdException w:name="Medium Grid 3" w:uiPriority="69"/>
+    <w:lsdException w:name="Dark List" w:uiPriority="70"/>
+    <w:lsdException w:name="Colorful Shading" w:uiPriority="71"/>
+    <w:lsdException w:name="Colorful List" w:uiPriority="72"/>
+    <w:lsdException w:name="Colorful Grid" w:uiPriority="73"/>
+    <w:lsdException w:name="Light Shading Accent 1" w:uiPriority="60"/>
+    <w:lsdException w:name="Light List Accent 1" w:uiPriority="61"/>
+    <w:lsdException w:name="Light Grid Accent 1" w:uiPriority="62"/>
+    <w:lsdException w:name="Medium Shading 1 Accent 1" w:uiPriority="63"/>
+    <w:lsdException w:name="Medium Shading 2 Accent 1" w:uiPriority="64"/>
+    <w:lsdException w:name="Medium List 1 Accent 1" w:uiPriority="65"/>
+    <w:lsdException w:name="Revision" w:semiHidden="1" w:unhideWhenUsed="1"/>
+    <w:lsdException w:name="List Paragraph" w:uiPriority="34" w:qFormat="1"/>
+    <w:lsdException w:name="Quote" w:semiHidden="1" w:unhideWhenUsed="1"/>
+    <w:lsdException w:name="Intense Quote" w:semiHidden="1" w:unhideWhenUsed="1"/>
+    <w:lsdException w:name="Medium List 2 Accent 1" w:uiPriority="66"/>
+    <w:lsdException w:name="Medium Grid 1 Accent 1" w:uiPriority="67"/>
+    <w:lsdException w:name="Medium Grid 2 Accent 1" w:uiPriority="68"/>
+    <w:lsdException w:name="Medium Grid 3 Accent 1" w:uiPriority="69"/>
+    <w:lsdException w:name="Dark List Accent 1" w:uiPriority="70"/>
+    <w:lsdException w:name="Colorful Shading Accent 1" w:uiPriority="71"/>
+    <w:lsdException w:name="Colorful List Accent 1" w:uiPriority="72"/>
+    <w:lsdException w:name="Colorful Grid Accent 1" w:uiPriority="73"/>
+    <w:lsdException w:name="Light Shading Accent 2" w:uiPriority="60"/>
+    <w:lsdException w:name="Light List Accent 2" w:uiPriority="61"/>
+    <w:lsdException w:name="Light Grid Accent 2" w:uiPriority="62"/>
+    <w:lsdException w:name="Medium Shading 1 Accent 2" w:uiPriority="63"/>
+    <w:lsdException w:name="Medium Shading 2 Accent 2" w:uiPriority="64"/>
+    <w:lsdException w:name="Medium List 1 Accent 2" w:uiPriority="65"/>
+    <w:lsdException w:name="Medium List 2 Accent 2" w:uiPriority="66"/>
+    <w:lsdException w:name="Medium Grid 1 Accent 2" w:uiPriority="67"/>
+    <w:lsdException w:name="Medium Grid 2 Accent 2" w:uiPriority="68"/>
+    <w:lsdException w:name="Medium Grid 3 Accent 2" w:uiPriority="69"/>
+    <w:lsdException w:name="Dark List Accent 2" w:uiPriority="70"/>
+    <w:lsdException w:name="Colorful Shading Accent 2" w:uiPriority="71"/>
+    <w:lsdException w:name="Colorful List Accent 2" w:uiPriority="72"/>
+    <w:lsdException w:name="Colorful Grid Accent 2" w:uiPriority="73"/>
+    <w:lsdException w:name="Light Shading Accent 3" w:uiPriority="60"/>
+    <w:lsdException w:name="Light List Accent 3" w:uiPriority="61"/>
+    <w:lsdException w:name="Light Grid Accent 3" w:uiPriority="62"/>
+    <w:lsdException w:name="Medium Shading 1 Accent 3" w:uiPriority="63"/>
+    <w:lsdException w:name="Medium Shading 2 Accent 3" w:uiPriority="64"/>
+    <w:lsdException w:name="Medium List 1 Accent 3" w:uiPriority="65"/>
+    <w:lsdException w:name="Medium List 2 Accent 3" w:uiPriority="66"/>
+    <w:lsdException w:name="Medium Grid 1 Accent 3" w:uiPriority="67"/>
+    <w:lsdException w:name="Medium Grid 2 Accent 3" w:uiPriority="68"/>
+    <w:lsdException w:name="Medium Grid 3 Accent 3" w:uiPriority="69"/>
+    <w:lsdException w:name="Dark List Accent 3" w:uiPriority="70"/>
+    <w:lsdException w:name="Colorful Shading Accent 3" w:uiPriority="71"/>
+    <w:lsdException w:name="Colorful List Accent 3" w:uiPriority="72"/>
+    <w:lsdException w:name="Colorful Grid Accent 3" w:uiPriority="73"/>
+    <w:lsdException w:name="Light Shading Accent 4" w:uiPriority="60"/>
+    <w:lsdException w:name="Light List Accent 4" w:uiPriority="61"/>
+    <w:lsdException w:name="Light Grid Accent 4" w:uiPriority="62"/>
+    <w:lsdException w:name="Medium Shading 1 Accent 4" w:uiPriority="63"/>
+    <w:lsdException w:name="Medium Shading 2 Accent 4" w:uiPriority="64"/>
+    <w:lsdException w:name="Medium List 1 Accent 4" w:uiPriority="65"/>
+    <w:lsdException w:name="Medium List 2 Accent 4" w:uiPriority="66"/>
+    <w:lsdException w:name="Medium Grid 1 Accent 4" w:uiPriority="67"/>
+    <w:lsdException w:name="Medium Grid 2 Accent 4" w:uiPriority="68"/>
+    <w:lsdException w:name="Medium Grid 3 Accent 4" w:uiPriority="69"/>
+    <w:lsdException w:name="Dark List Accent 4" w:uiPriority="70"/>
+    <w:lsdException w:name="Colorful Shading Accent 4" w:uiPriority="71"/>
+    <w:lsdException w:name="Colorful List Accent 4" w:uiPriority="72"/>
+    <w:lsdException w:name="Colorful Grid Accent 4" w:uiPriority="73"/>
+    <w:lsdException w:name="Light Shading Accent 5" w:uiPriority="60"/>
+    <w:lsdException w:name="Light List Accent 5" w:uiPriority="61"/>
+    <w:lsdException w:name="Light Grid Accent 5" w:uiPriority="62"/>
+    <w:lsdException w:name="Medium Shading 1 Accent 5" w:uiPriority="63"/>
+    <w:lsdException w:name="Medium Shading 2 Accent 5" w:uiPriority="64"/>
+    <w:lsdException w:name="Medium List 1 Accent 5" w:uiPriority="65"/>
+    <w:lsdException w:name="Medium List 2 Accent 5" w:uiPriority="66"/>
+    <w:lsdException w:name="Medium Grid 1 Accent 5" w:uiPriority="67"/>
+    <w:lsdException w:name="Medium Grid 2 Accent 5" w:uiPriority="68"/>
+    <w:lsdException w:name="Medium Grid 3 Accent 5" w:uiPriority="69"/>
+    <w:lsdException w:name="Dark List Accent 5" w:uiPriority="70"/>
+    <w:lsdException w:name="Colorful Shading Accent 5" w:uiPriority="71"/>
+    <w:lsdException w:name="Colorful List Accent 5" w:uiPriority="72"/>
+    <w:lsdException w:name="Colorful Grid Accent 5" w:uiPriority="73"/>
+    <w:lsdException w:name="Light Shading Accent 6" w:uiPriority="60"/>
+    <w:lsdException w:name="Light List Accent 6" w:uiPriority="61"/>
+    <w:lsdException w:name="Light Grid Accent 6" w:uiPriority="62"/>
+    <w:lsdException w:name="Medium Shading 1 Accent 6" w:uiPriority="63"/>
+    <w:lsdException w:name="Medium Shading 2 Accent 6" w:uiPriority="64"/>
+    <w:lsdException w:name="Medium List 1 Accent 6" w:uiPriority="65"/>
+    <w:lsdException w:name="Medium List 2 Accent 6" w:uiPriority="66"/>
+    <w:lsdException w:name="Medium Grid 1 Accent 6" w:uiPriority="67"/>
+    <w:lsdException w:name="Medium Grid 2 Accent 6" w:uiPriority="68"/>
+    <w:lsdException w:name="Medium Grid 3 Accent 6" w:uiPriority="69"/>
+    <w:lsdException w:name="Dark List Accent 6" w:uiPriority="70"/>
+    <w:lsdException w:name="Colorful Shading Accent 6" w:uiPriority="71"/>
+    <w:lsdException w:name="Colorful List Accent 6" w:uiPriority="72"/>
+    <w:lsdException w:name="Colorful Grid Accent 6" w:uiPriority="73"/>
+    <w:lsdException w:name="Subtle Emphasis" w:uiPriority="19" w:qFormat="1"/>
+    <w:lsdException w:name="Intense Emphasis" w:uiPriority="21" w:qFormat="1"/>
+    <w:lsdException w:name="Subtle Reference" w:uiPriority="31" w:qFormat="1"/>
+    <w:lsdException w:name="Intense Reference" w:uiPriority="32" w:qFormat="1"/>
+    <w:lsdException w:name="Book Title" w:uiPriority="33" w:qFormat="1"/>
+    <w:lsdException w:name="Bibliography" w:semiHidden="1" w:uiPriority="37" w:unhideWhenUsed="1"/>
+    <w:lsdException w:name="TOC Heading" w:semiHidden="1" w:uiPriority="39" w:unhideWhenUsed="1" w:qFormat="1"/>
+    <w:lsdException w:name="Plain Table 1" w:uiPriority="41"/>
+    <w:lsdException w:name="Plain Table 2" w:uiPriority="42"/>
+    <w:lsdException w:name="Plain Table 3" w:uiPriority="43"/>
+    <w:lsdException w:name="Plain Table 4" w:uiPriority="44"/>
+    <w:lsdException w:name="Plain Table 5" w:uiPriority="45"/>
+    <w:lsdException w:name="Grid Table Light" w:uiPriority="40"/>
+    <w:lsdException w:name="Grid Table 1 Light" w:uiPriority="46"/>
+    <w:lsdException w:name="Grid Table 2" w:uiPriority="47"/>
+    <w:lsdException w:name="Grid Table 3" w:uiPriority="48"/>
+    <w:lsdException w:name="Grid Table 4" w:uiPriority="49"/>
+    <w:lsdException w:name="Grid Table 5 Dark" w:uiPriority="50"/>
+    <w:lsdException w:name="Grid Table 6 Colorful" w:uiPriority="51"/>
+    <w:lsdException w:name="Grid Table 7 Colorful" w:uiPriority="52"/>
+    <w:lsdException w:name="Grid Table 1 Light Accent 1" w:uiPriority="46"/>
+    <w:lsdException w:name="Grid Table 2 Accent 1" w:uiPriority="47"/>
+    <w:lsdException w:name="Grid Table 3 Accent 1" w:uiPriority="48"/>
+    <w:lsdException w:name="Grid Table 4 Accent 1" w:uiPriority="49"/>
+    <w:lsdException w:name="Grid Table 5 Dark Accent 1" w:uiPriority="50"/>
+    <w:lsdException w:name="Grid Table 6 Colorful Accent 1" w:uiPriority="51"/>
+    <w:lsdException w:name="Grid Table 7 Colorful Accent 1" w:uiPriority="52"/>
+    <w:lsdException w:name="Grid Table 1 Light Accent 2" w:uiPriority="46"/>
+    <w:lsdException w:name="Grid Table 2 Accent 2" w:uiPriority="47"/>
+    <w:lsdException w:name="Grid Table 3 Accent 2" w:uiPriority="48"/>
+    <w:lsdException w:name="Grid Table 4 Accent 2" w:uiPriority="49"/>
+    <w:lsdException w:name="Grid Table 5 Dark Accent 2" w:uiPriority="50"/>
+    <w:lsdException w:name="Grid Table 6 Colorful Accent 2" w:uiPriority="51"/>
+    <w:lsdException w:name="Grid Table 7 Colorful Accent 2" w:uiPriority="52"/>
+    <w:lsdException w:name="Grid Table 1 Light Accent 3" w:uiPriority="46"/>
+    <w:lsdException w:name="Grid Table 2 Accent 3" w:uiPriority="47"/>
+    <w:lsdException w:name="Grid Table 3 Accent 3" w:uiPriority="48"/>
+    <w:lsdException w:name="Grid Table 4 Accent 3" w:uiPriority="49"/>
+    <w:lsdException w:name="Grid Table 5 Dark Accent 3" w:uiPriority="50"/>
+    <w:lsdException w:name="Grid Table 6 Colorful Accent 3" w:uiPriority="51"/>
+    <w:lsdException w:name="Grid Table 7 Colorful Accent 3" w:uiPriority="52"/>
+    <w:lsdException w:name="Grid Table 1 Light Accent 4" w:uiPriority="46"/>
+    <w:lsdException w:name="Grid Table 2 Accent 4" w:uiPriority="47"/>
+    <w:lsdException w:name="Grid Table 3 Accent 4" w:uiPriority="48"/>
+    <w:lsdException w:name="Grid Table 4 Accent 4" w:uiPriority="49"/>
+    <w:lsdException w:name="Grid Table 5 Dark Accent 4" w:uiPriority="50"/>
+    <w:lsdException w:name="Grid Table 6 Colorful Accent 4" w:uiPriority="51"/>
+    <w:lsdException w:name="Grid Table 7 Colorful Accent 4" w:uiPriority="52"/>
+    <w:lsdException w:name="Grid Table 1 Light Accent 5" w:uiPriority="46"/>
+    <w:lsdException w:name="Grid Table 2 Accent 5" w:uiPriority="47"/>
+    <w:lsdException w:name="Grid Table 3 Accent 5" w:uiPriority="48"/>
+    <w:lsdException w:name="Grid Table 4 Accent 5" w:uiPriority="49"/>
+    <w:lsdException w:name="Grid Table 5 Dark Accent 5" w:uiPriority="50"/>
+    <w:lsdException w:name="Grid Table 6 Colorful Accent 5" w:uiPriority="51"/>
+    <w:lsdException w:name="Grid Table 7 Colorful Accent 5" w:uiPriority="52"/>
+    <w:lsdException w:name="Grid Table 1 Light Accent 6" w:uiPriority="46"/>
+    <w:lsdException w:name="Grid Table 2 Accent 6" w:uiPriority="47"/>
+    <w:lsdException w:name="Grid Table 3 Accent 6" w:uiPriority="48"/>
+    <w:lsdException w:name="Grid Table 4 Accent 6" w:uiPriority="49"/>
+    <w:lsdException w:name="Grid Table 5 Dark Accent 6" w:uiPriority="50"/>
+    <w:lsdException w:name="Grid Table 6 Colorful Accent 6" w:uiPriority="51"/>
+    <w:lsdException w:name="Grid Table 7 Colorful Accent 6" w:uiPriority="52"/>
+    <w:lsdException w:name="List Table 1 Light" w:uiPriority="46"/>
+    <w:lsdException w:name="List Table 2" w:uiPriority="47"/>
+    <w:lsdException w:name="List Table 3" w:uiPriority="48"/>
+    <w:lsdException w:name="List Table 4" w:uiPriority="49"/>
+    <w:lsdException w:name="List Table 5 Dark" w:uiPriority="50"/>
+    <w:lsdException w:name="List Table 6 Colorful" w:uiPriority="51"/>
+    <w:lsdException w:name="List Table 7 Colorful" w:uiPriority="52"/>
+    <w:lsdException w:name="List Table 1 Light Accent 1" w:uiPriority="46"/>
+    <w:lsdException w:name="List Table 2 Accent 1" w:uiPriority="47"/>
+    <w:lsdException w:name="List Table 3 Accent 1" w:uiPriority="48"/>
+    <w:lsdException w:name="List Table 4 Accent 1" w:uiPriority="49"/>
+    <w:lsdException w:name="List Table 5 Dark Accent 1" w:uiPriority="50"/>
+    <w:lsdException w:name="List Table 6 Colorful Accent 1" w:uiPriority="51"/>
+    <w:lsdException w:name="List Table 7 Colorful Accent 1" w:uiPriority="52"/>
+    <w:lsdException w:name="List Table 1 Light Accent 2" w:uiPriority="46"/>
+    <w:lsdException w:name="List Table 2 Accent 2" w:uiPriority="47"/>
+    <w:lsdException w:name="List Table 3 Accent 2" w:uiPriority="48"/>
+    <w:lsdException w:name="List Table 4 Accent 2" w:uiPriority="49"/>
+    <w:lsdException w:name="List Table 5 Dark Accent 2" w:uiPriority="50"/>
+    <w:lsdException w:name="List Table 6 Colorful Accent 2" w:uiPriority="51"/>
+    <w:lsdException w:name="List Table 7 Colorful Accent 2" w:uiPriority="52"/>
+    <w:lsdException w:name="List Table 1 Light Accent 3" w:uiPriority="46"/>
+    <w:lsdException w:name="List Table 2 Accent 3" w:uiPriority="47"/>
+    <w:lsdException w:name="List Table 3 Accent 3" w:uiPriority="48"/>
+    <w:lsdException w:name="List Table 4 Accent 3" w:uiPriority="49"/>
+    <w:lsdException w:name="List Table 5 Dark Accent 3" w:uiPriority="50"/>
+    <w:lsdException w:name="List Table 6 Colorful Accent 3" w:uiPriority="51"/>
+    <w:lsdException w:name="List Table 7 Colorful Accent 3" w:uiPriority="52"/>
+    <w:lsdException w:name="List Table 1 Light Accent 4" w:uiPriority="46"/>
+    <w:lsdException w:name="List Table 2 Accent 4" w:uiPriority="47"/>
+    <w:lsdException w:name="List Table 3 Accent 4" w:uiPriority="48"/>
+    <w:lsdException w:name="List Table 4 Accent 4" w:uiPriority="49"/>
+    <w:lsdException w:name="List Table 5 Dark Accent 4" w:uiPriority="50"/>
+    <w:lsdException w:name="List Table 6 Colorful Accent 4" w:uiPriority="51"/>
+    <w:lsdException w:name="List Table 7 Colorful Accent 4" w:uiPriority="52"/>
+    <w:lsdException w:name="List Table 1 Light Accent 5" w:uiPriority="46"/>
+    <w:lsdException w:name="List Table 2 Accent 5" w:uiPriority="47"/>
+    <w:lsdException w:name="List Table 3 Accent 5" w:uiPriority="48"/>
+    <w:lsdException w:name="List Table 4 Accent 5" w:uiPriority="49"/>
+    <w:lsdException w:name="List Table 5 Dark Accent 5" w:uiPriority="50"/>
+    <w:lsdException w:name="List Table 6 Colorful Accent 5" w:uiPriority="51"/>
+    <w:lsdException w:name="List Table 7 Colorful Accent 5" w:uiPriority="52"/>
+    <w:lsdException w:name="List Table 1 Light Accent 6" w:uiPriority="46"/>
+    <w:lsdException w:name="List Table 2 Accent 6" w:uiPriority="47"/>
+    <w:lsdException w:name="List Table 3 Accent 6" w:uiPriority="48"/>
+    <w:lsdException w:name="List Table 4 Accent 6" w:uiPriority="49"/>
+    <w:lsdException w:name="List Table 5 Dark Accent 6" w:uiPriority="50"/>
+    <w:lsdException w:name="List Table 6 Colorful Accent 6" w:uiPriority="51"/>
+    <w:lsdException w:name="List Table 7 Colorful Accent 6" w:uiPriority="52"/>
+    <w:lsdException w:name="Mention" w:semiHidden="1" w:unhideWhenUsed="1"/>
+    <w:lsdException w:name="Smart Hyperlink" w:semiHidden="1" w:unhideWhenUsed="1"/>
+    <w:lsdException w:name="Hashtag" w:semiHidden="1" w:unhideWhenUsed="1"/>
+    <w:lsdException w:name="Unresolved Mention" w:semiHidden="1" w:unhideWhenUsed="1"/>
+    <w:lsdException w:name="Smart Link" w:semiHidden="1" w:unhideWhenUsed="1"/>
   </w:latentStyles>
-  <w:style w:type="paragraph" w:default="1" w:styleId="1">
+  <w:style w:type="paragraph" w:default="1" w:styleId="Normal">
     <w:name w:val="Normal"/>
     <w:qFormat/>
-    <w:uiPriority w:val="0"/>
     <w:pPr>
       <w:spacing w:after="200" w:line="276" w:lineRule="auto"/>
     </w:pPr>
     <w:rPr>
-      <w:rFonts w:asciiTheme="minorHAnsi" w:hAnsiTheme="minorHAnsi" w:eastAsiaTheme="minorHAnsi" w:cstheme="minorBidi"/>
+      <w:rFonts w:asciiTheme="minorHAnsi" w:eastAsiaTheme="minorHAnsi" w:hAnsiTheme="minorHAnsi" w:cstheme="minorBidi"/>
       <w:sz w:val="22"/>
       <w:szCs w:val="22"/>
-      <w:lang w:val="ca-ES" w:eastAsia="en-US" w:bidi="ar-SA"/>
+      <w:lang w:val="ca-ES" w:eastAsia="en-US"/>
     </w:rPr>
   </w:style>
-  <w:style w:type="paragraph" w:styleId="2">
+  <w:style w:type="paragraph" w:styleId="Ttulo1">
     <w:name w:val="heading 1"/>
-    <w:basedOn w:val="1"/>
-    <w:next w:val="1"/>
-    <w:link w:val="10"/>
+    <w:basedOn w:val="Normal"/>
+    <w:next w:val="Normal"/>
+    <w:link w:val="Ttulo1Car"/>
     <w:qFormat/>
-    <w:uiPriority w:val="0"/>
     <w:pPr>
       <w:keepNext/>
       <w:suppressAutoHyphens/>
@@ -3457,7 +3349,7 @@
       <w:outlineLvl w:val="0"/>
     </w:pPr>
     <w:rPr>
-      <w:rFonts w:ascii="Garamond" w:hAnsi="Garamond" w:eastAsia="Times New Roman" w:cs="Arial"/>
+      <w:rFonts w:ascii="Garamond" w:eastAsia="Times New Roman" w:hAnsi="Garamond" w:cs="Arial"/>
       <w:b/>
       <w:bCs/>
       <w:kern w:val="1"/>
@@ -3466,20 +3358,19 @@
       <w:lang w:eastAsia="ar-SA"/>
     </w:rPr>
   </w:style>
-  <w:style w:type="character" w:default="1" w:styleId="3">
+  <w:style w:type="character" w:default="1" w:styleId="Fuentedeprrafopredeter">
     <w:name w:val="Default Paragraph Font"/>
+    <w:uiPriority w:val="1"/>
     <w:semiHidden/>
     <w:unhideWhenUsed/>
-    <w:qFormat/>
-    <w:uiPriority w:val="1"/>
   </w:style>
-  <w:style w:type="table" w:default="1" w:styleId="4">
+  <w:style w:type="table" w:default="1" w:styleId="Tablanormal">
     <w:name w:val="Normal Table"/>
+    <w:uiPriority w:val="99"/>
     <w:semiHidden/>
     <w:unhideWhenUsed/>
-    <w:qFormat/>
-    <w:uiPriority w:val="99"/>
     <w:tblPr>
+      <w:tblInd w:w="0" w:type="dxa"/>
       <w:tblCellMar>
         <w:top w:w="0" w:type="dxa"/>
         <w:left w:w="108" w:type="dxa"/>
@@ -3488,14 +3379,20 @@
       </w:tblCellMar>
     </w:tblPr>
   </w:style>
-  <w:style w:type="paragraph" w:styleId="5">
+  <w:style w:type="numbering" w:default="1" w:styleId="Sinlista">
+    <w:name w:val="No List"/>
+    <w:uiPriority w:val="99"/>
+    <w:semiHidden/>
+    <w:unhideWhenUsed/>
+  </w:style>
+  <w:style w:type="paragraph" w:styleId="Textodeglobo">
     <w:name w:val="Balloon Text"/>
-    <w:basedOn w:val="1"/>
-    <w:link w:val="13"/>
+    <w:basedOn w:val="Normal"/>
+    <w:link w:val="TextodegloboCar"/>
+    <w:uiPriority w:val="99"/>
     <w:semiHidden/>
     <w:unhideWhenUsed/>
     <w:qFormat/>
-    <w:uiPriority w:val="99"/>
     <w:pPr>
       <w:spacing w:after="0" w:line="240" w:lineRule="auto"/>
     </w:pPr>
@@ -3505,13 +3402,13 @@
       <w:szCs w:val="16"/>
     </w:rPr>
   </w:style>
-  <w:style w:type="paragraph" w:styleId="6">
+  <w:style w:type="paragraph" w:styleId="Piedepgina">
     <w:name w:val="footer"/>
-    <w:basedOn w:val="1"/>
-    <w:link w:val="12"/>
+    <w:basedOn w:val="Normal"/>
+    <w:link w:val="PiedepginaCar"/>
+    <w:uiPriority w:val="99"/>
     <w:unhideWhenUsed/>
     <w:qFormat/>
-    <w:uiPriority w:val="99"/>
     <w:pPr>
       <w:tabs>
         <w:tab w:val="center" w:pos="4252"/>
@@ -3520,13 +3417,13 @@
       <w:spacing w:after="0" w:line="240" w:lineRule="auto"/>
     </w:pPr>
   </w:style>
-  <w:style w:type="paragraph" w:styleId="7">
+  <w:style w:type="paragraph" w:styleId="Encabezado">
     <w:name w:val="header"/>
-    <w:basedOn w:val="1"/>
-    <w:link w:val="11"/>
+    <w:basedOn w:val="Normal"/>
+    <w:link w:val="EncabezadoCar"/>
+    <w:uiPriority w:val="99"/>
     <w:unhideWhenUsed/>
     <w:qFormat/>
-    <w:uiPriority w:val="99"/>
     <w:pPr>
       <w:tabs>
         <w:tab w:val="center" w:pos="4252"/>
@@ -3535,44 +3432,43 @@
       <w:spacing w:after="0" w:line="240" w:lineRule="auto"/>
     </w:pPr>
   </w:style>
-  <w:style w:type="character" w:styleId="8">
+  <w:style w:type="character" w:styleId="Hipervnculo">
     <w:name w:val="Hyperlink"/>
-    <w:basedOn w:val="3"/>
+    <w:basedOn w:val="Fuentedeprrafopredeter"/>
+    <w:uiPriority w:val="99"/>
     <w:unhideWhenUsed/>
     <w:qFormat/>
-    <w:uiPriority w:val="99"/>
     <w:rPr>
       <w:color w:val="0000FF"/>
       <w:u w:val="single"/>
     </w:rPr>
   </w:style>
-  <w:style w:type="table" w:styleId="9">
+  <w:style w:type="table" w:styleId="Tablaconcuadrcula">
     <w:name w:val="Table Grid"/>
-    <w:basedOn w:val="4"/>
+    <w:basedOn w:val="Tablanormal"/>
+    <w:uiPriority w:val="59"/>
     <w:qFormat/>
-    <w:uiPriority w:val="59"/>
     <w:pPr>
       <w:spacing w:after="0" w:line="240" w:lineRule="auto"/>
     </w:pPr>
     <w:tblPr>
       <w:tblBorders>
-        <w:top w:val="single" w:color="auto" w:sz="4" w:space="0"/>
-        <w:left w:val="single" w:color="auto" w:sz="4" w:space="0"/>
-        <w:bottom w:val="single" w:color="auto" w:sz="4" w:space="0"/>
-        <w:right w:val="single" w:color="auto" w:sz="4" w:space="0"/>
-        <w:insideH w:val="single" w:color="auto" w:sz="4" w:space="0"/>
-        <w:insideV w:val="single" w:color="auto" w:sz="4" w:space="0"/>
+        <w:top w:val="single" w:sz="4" w:space="0" w:color="auto"/>
+        <w:left w:val="single" w:sz="4" w:space="0" w:color="auto"/>
+        <w:bottom w:val="single" w:sz="4" w:space="0" w:color="auto"/>
+        <w:right w:val="single" w:sz="4" w:space="0" w:color="auto"/>
+        <w:insideH w:val="single" w:sz="4" w:space="0" w:color="auto"/>
+        <w:insideV w:val="single" w:sz="4" w:space="0" w:color="auto"/>
       </w:tblBorders>
     </w:tblPr>
   </w:style>
-  <w:style w:type="character" w:customStyle="1" w:styleId="10">
+  <w:style w:type="character" w:customStyle="1" w:styleId="Ttulo1Car">
     <w:name w:val="Título 1 Car"/>
-    <w:basedOn w:val="3"/>
-    <w:link w:val="2"/>
+    <w:basedOn w:val="Fuentedeprrafopredeter"/>
+    <w:link w:val="Ttulo1"/>
     <w:qFormat/>
-    <w:uiPriority w:val="0"/>
     <w:rPr>
-      <w:rFonts w:ascii="Garamond" w:hAnsi="Garamond" w:eastAsia="Times New Roman" w:cs="Arial"/>
+      <w:rFonts w:ascii="Garamond" w:eastAsia="Times New Roman" w:hAnsi="Garamond" w:cs="Arial"/>
       <w:b/>
       <w:bCs/>
       <w:kern w:val="1"/>
@@ -3581,67 +3477,67 @@
       <w:lang w:eastAsia="ar-SA"/>
     </w:rPr>
   </w:style>
-  <w:style w:type="character" w:customStyle="1" w:styleId="11">
+  <w:style w:type="character" w:customStyle="1" w:styleId="EncabezadoCar">
     <w:name w:val="Encabezado Car"/>
-    <w:basedOn w:val="3"/>
-    <w:link w:val="7"/>
+    <w:basedOn w:val="Fuentedeprrafopredeter"/>
+    <w:link w:val="Encabezado"/>
+    <w:uiPriority w:val="99"/>
     <w:qFormat/>
+  </w:style>
+  <w:style w:type="character" w:customStyle="1" w:styleId="PiedepginaCar">
+    <w:name w:val="Pie de página Car"/>
+    <w:basedOn w:val="Fuentedeprrafopredeter"/>
+    <w:link w:val="Piedepgina"/>
     <w:uiPriority w:val="99"/>
+    <w:qFormat/>
   </w:style>
-  <w:style w:type="character" w:customStyle="1" w:styleId="12">
-    <w:name w:val="Pie de página Car"/>
-    <w:basedOn w:val="3"/>
-    <w:link w:val="6"/>
-    <w:qFormat/>
+  <w:style w:type="character" w:customStyle="1" w:styleId="TextodegloboCar">
+    <w:name w:val="Texto de globo Car"/>
+    <w:basedOn w:val="Fuentedeprrafopredeter"/>
+    <w:link w:val="Textodeglobo"/>
     <w:uiPriority w:val="99"/>
-  </w:style>
-  <w:style w:type="character" w:customStyle="1" w:styleId="13">
-    <w:name w:val="Texto de globo Car"/>
-    <w:basedOn w:val="3"/>
-    <w:link w:val="5"/>
     <w:semiHidden/>
     <w:qFormat/>
-    <w:uiPriority w:val="99"/>
     <w:rPr>
       <w:rFonts w:ascii="Tahoma" w:hAnsi="Tahoma" w:cs="Tahoma"/>
       <w:sz w:val="16"/>
       <w:szCs w:val="16"/>
     </w:rPr>
   </w:style>
-  <w:style w:type="paragraph" w:styleId="14">
+  <w:style w:type="paragraph" w:styleId="Prrafodelista">
     <w:name w:val="List Paragraph"/>
-    <w:basedOn w:val="1"/>
+    <w:basedOn w:val="Normal"/>
+    <w:uiPriority w:val="34"/>
     <w:qFormat/>
-    <w:uiPriority w:val="34"/>
     <w:pPr>
       <w:ind w:left="720"/>
       <w:contextualSpacing/>
     </w:pPr>
   </w:style>
-  <w:style w:type="table" w:customStyle="1" w:styleId="15">
+  <w:style w:type="table" w:customStyle="1" w:styleId="Taulaambquadrcula1">
     <w:name w:val="Taula amb quadrícula1"/>
-    <w:basedOn w:val="4"/>
+    <w:basedOn w:val="Tablanormal"/>
+    <w:uiPriority w:val="59"/>
     <w:qFormat/>
-    <w:uiPriority w:val="59"/>
     <w:pPr>
       <w:spacing w:after="0" w:line="240" w:lineRule="auto"/>
     </w:pPr>
     <w:tblPr>
       <w:tblBorders>
-        <w:top w:val="single" w:color="auto" w:sz="4" w:space="0"/>
-        <w:left w:val="single" w:color="auto" w:sz="4" w:space="0"/>
-        <w:bottom w:val="single" w:color="auto" w:sz="4" w:space="0"/>
-        <w:right w:val="single" w:color="auto" w:sz="4" w:space="0"/>
-        <w:insideH w:val="single" w:color="auto" w:sz="4" w:space="0"/>
-        <w:insideV w:val="single" w:color="auto" w:sz="4" w:space="0"/>
+        <w:top w:val="single" w:sz="4" w:space="0" w:color="auto"/>
+        <w:left w:val="single" w:sz="4" w:space="0" w:color="auto"/>
+        <w:bottom w:val="single" w:sz="4" w:space="0" w:color="auto"/>
+        <w:right w:val="single" w:sz="4" w:space="0" w:color="auto"/>
+        <w:insideH w:val="single" w:sz="4" w:space="0" w:color="auto"/>
+        <w:insideV w:val="single" w:sz="4" w:space="0" w:color="auto"/>
       </w:tblBorders>
     </w:tblPr>
   </w:style>
-  <w:style w:type="paragraph" w:customStyle="1" w:styleId="16">
+  <w:style w:type="paragraph" w:customStyle="1" w:styleId="Prrafodelista1">
     <w:name w:val="Párrafo de lista1"/>
-    <w:basedOn w:val="1"/>
+    <w:basedOn w:val="Normal"/>
+    <w:uiPriority w:val="34"/>
     <w:qFormat/>
-    <w:uiPriority w:val="34"/>
     <w:pPr>
       <w:ind w:left="720"/>
       <w:contextualSpacing/>
@@ -3768,7 +3664,7 @@
         <a:solidFill>
           <a:schemeClr val="phClr"/>
         </a:solidFill>
-        <a:gradFill rotWithShape="true">
+        <a:gradFill rotWithShape="1">
           <a:gsLst>
             <a:gs pos="0">
               <a:schemeClr val="phClr">
@@ -3789,9 +3685,9 @@
               </a:schemeClr>
             </a:gs>
           </a:gsLst>
-          <a:lin ang="16200000" scaled="true"/>
+          <a:lin ang="16200000" scaled="1"/>
         </a:gradFill>
-        <a:gradFill rotWithShape="true">
+        <a:gradFill rotWithShape="1">
           <a:gsLst>
             <a:gs pos="0">
               <a:schemeClr val="phClr">
@@ -3812,7 +3708,7 @@
               </a:schemeClr>
             </a:gs>
           </a:gsLst>
-          <a:lin ang="16200000" scaled="false"/>
+          <a:lin ang="16200000" scaled="0"/>
         </a:gradFill>
       </a:fillStyleLst>
       <a:lnStyleLst>
@@ -3882,7 +3778,7 @@
         <a:solidFill>
           <a:schemeClr val="phClr"/>
         </a:solidFill>
-        <a:gradFill rotWithShape="true">
+        <a:gradFill rotWithShape="1">
           <a:gsLst>
             <a:gs pos="0">
               <a:schemeClr val="phClr">
@@ -3908,7 +3804,7 @@
             <a:fillToRect l="50000" t="-80000" r="50000" b="180000"/>
           </a:path>
         </a:gradFill>
-        <a:gradFill rotWithShape="true">
+        <a:gradFill rotWithShape="1">
           <a:gsLst>
             <a:gs pos="0">
               <a:schemeClr val="phClr">
@@ -3931,6 +3827,7 @@
     </a:fmtScheme>
   </a:themeElements>
   <a:objectDefaults/>
+  <a:extraClrSchemeLst/>
 </a:theme>
 </file>
 
